--- a/src/Notas Microsv Net8.docx
+++ b/src/Notas Microsv Net8.docx
@@ -11,13 +11,8 @@
       </w:r>
     </w:p>
     <w:p>
-      <w:proofErr w:type="gramStart"/>
-      <w:r>
-        <w:t>El los</w:t>
-      </w:r>
-      <w:proofErr w:type="gramEnd"/>
-      <w:r>
-        <w:t xml:space="preserve"> proyectos .Net en la carpeta </w:t>
+      <w:r>
+        <w:t xml:space="preserve">El los proyectos .Net en la carpeta </w:t>
       </w:r>
       <w:proofErr w:type="spellStart"/>
       <w:r>
@@ -54,15 +49,7 @@
       </w:r>
       <w:proofErr w:type="spellEnd"/>
       <w:r>
-        <w:t xml:space="preserve"> =&gt; General y se presiona el </w:t>
-      </w:r>
-      <w:proofErr w:type="gramStart"/>
-      <w:r>
-        <w:t>link</w:t>
-      </w:r>
-      <w:proofErr w:type="gramEnd"/>
-      <w:r>
-        <w:t xml:space="preserve"> “Open </w:t>
+        <w:t xml:space="preserve"> =&gt; General y se presiona el link “Open </w:t>
       </w:r>
       <w:proofErr w:type="spellStart"/>
       <w:r>
@@ -253,12 +240,10 @@
         <w:t xml:space="preserve">En el proyecto, </w:t>
       </w:r>
       <w:proofErr w:type="spellStart"/>
-      <w:proofErr w:type="gramStart"/>
       <w:r>
         <w:t>click</w:t>
       </w:r>
       <w:proofErr w:type="spellEnd"/>
-      <w:proofErr w:type="gramEnd"/>
       <w:r>
         <w:t xml:space="preserve"> derecho, </w:t>
       </w:r>
@@ -394,15 +379,7 @@
       </w:r>
       <w:proofErr w:type="spellEnd"/>
       <w:r>
-        <w:t xml:space="preserve"> Container Tools, se ven </w:t>
-      </w:r>
-      <w:proofErr w:type="gramStart"/>
-      <w:r>
-        <w:t>los comando</w:t>
-      </w:r>
-      <w:proofErr w:type="gramEnd"/>
-      <w:r>
-        <w:t xml:space="preserve"> para</w:t>
+        <w:t xml:space="preserve"> Container Tools, se ven los comando para</w:t>
       </w:r>
     </w:p>
     <w:p/>
@@ -450,11 +427,9 @@
       </w:r>
     </w:p>
     <w:p>
-      <w:proofErr w:type="gramStart"/>
       <w:r>
         <w:t>Finalmente ejecutamos la API y podemos USAR EL DEBUGGER !!</w:t>
       </w:r>
-      <w:proofErr w:type="gramEnd"/>
     </w:p>
     <w:p/>
     <w:p>
@@ -1134,7 +1109,6 @@
         <w:t xml:space="preserve">: </w:t>
       </w:r>
       <w:proofErr w:type="spellStart"/>
-      <w:proofErr w:type="gramStart"/>
       <w:r>
         <w:t>Logging</w:t>
       </w:r>
@@ -1147,7 +1121,6 @@
         <w:t>Behavior</w:t>
       </w:r>
       <w:proofErr w:type="spellEnd"/>
-      <w:proofErr w:type="gramEnd"/>
     </w:p>
     <w:p/>
     <w:p>
@@ -1382,11 +1355,7 @@
       </w:r>
       <w:proofErr w:type="spellEnd"/>
       <w:r>
-        <w:t xml:space="preserve">? , </w:t>
-      </w:r>
-      <w:proofErr w:type="gramStart"/>
-      <w:r>
-        <w:t xml:space="preserve">decimal?, </w:t>
+        <w:t xml:space="preserve">? , decimal?, </w:t>
       </w:r>
       <w:proofErr w:type="spellStart"/>
       <w:r>
@@ -1394,11 +1363,7 @@
       </w:r>
       <w:proofErr w:type="spellEnd"/>
       <w:r>
-        <w:t>?</w:t>
-      </w:r>
-      <w:proofErr w:type="gramEnd"/>
-      <w:r>
-        <w:t>, etc. Para que s</w:t>
+        <w:t>?, etc. Para que s</w:t>
       </w:r>
       <w:r>
         <w:t>i</w:t>
@@ -1428,18 +1393,10 @@
         <w:t xml:space="preserve">Web API </w:t>
       </w:r>
       <w:r>
-        <w:t xml:space="preserve">para POST, PUT, DELETE y PATCH se debe usar un filtro </w:t>
-      </w:r>
-      <w:proofErr w:type="gramStart"/>
-      <w:r>
-        <w:t xml:space="preserve">de  </w:t>
-      </w:r>
-      <w:r>
-        <w:t>con</w:t>
-      </w:r>
-      <w:proofErr w:type="gramEnd"/>
-      <w:r>
-        <w:t xml:space="preserve"> </w:t>
+        <w:t xml:space="preserve">para POST, PUT, DELETE y PATCH se debe usar un filtro de  </w:t>
+      </w:r>
+      <w:r>
+        <w:t xml:space="preserve">con </w:t>
       </w:r>
       <w:proofErr w:type="spellStart"/>
       <w:r>
@@ -1466,6 +1423,85 @@
       <w:r>
         <w:t xml:space="preserve"> y arquitectura vertical</w:t>
       </w:r>
+    </w:p>
+    <w:p/>
+    <w:p/>
+    <w:p>
+      <w:pPr>
+        <w:pStyle w:val="Ttulo3"/>
+      </w:pPr>
+      <w:proofErr w:type="spellStart"/>
+      <w:r>
+        <w:lastRenderedPageBreak/>
+        <w:t>Unit</w:t>
+      </w:r>
+      <w:proofErr w:type="spellEnd"/>
+      <w:r>
+        <w:t xml:space="preserve"> </w:t>
+      </w:r>
+      <w:proofErr w:type="spellStart"/>
+      <w:r>
+        <w:t>testing</w:t>
+      </w:r>
+      <w:proofErr w:type="spellEnd"/>
+      <w:r>
+        <w:t xml:space="preserve"> </w:t>
+      </w:r>
+      <w:proofErr w:type="spellStart"/>
+      <w:r>
+        <w:t>with</w:t>
+      </w:r>
+      <w:proofErr w:type="spellEnd"/>
+      <w:r>
+        <w:t xml:space="preserve"> </w:t>
+      </w:r>
+      <w:proofErr w:type="spellStart"/>
+      <w:r>
+        <w:t>TUnit</w:t>
+      </w:r>
+      <w:proofErr w:type="spellEnd"/>
+      <w:r>
+        <w:t xml:space="preserve"> para plataforma moderna Microsoft desde .net 8</w:t>
+      </w:r>
+    </w:p>
+    <w:p>
+      <w:pPr>
+        <w:pStyle w:val="Ttulo3"/>
+      </w:pPr>
+      <w:hyperlink r:id="rId20" w:history="1">
+        <w:r>
+          <w:rPr>
+            <w:rStyle w:val="Hipervnculo"/>
+          </w:rPr>
+          <w:t>https://github.com/thomhurst/TUnit</w:t>
+        </w:r>
+      </w:hyperlink>
+    </w:p>
+    <w:p>
+      <w:pPr>
+        <w:pStyle w:val="Ttulo3"/>
+      </w:pPr>
+      <w:hyperlink r:id="rId21" w:history="1">
+        <w:r>
+          <w:rPr>
+            <w:rStyle w:val="Hipervnculo"/>
+          </w:rPr>
+          <w:t>https://thomhurst.github.io/TUnit/docs/intro/</w:t>
+        </w:r>
+      </w:hyperlink>
+    </w:p>
+    <w:p>
+      <w:pPr>
+        <w:pStyle w:val="Ttulo3"/>
+      </w:pPr>
+      <w:hyperlink r:id="rId22" w:history="1">
+        <w:r>
+          <w:rPr>
+            <w:rStyle w:val="Hipervnculo"/>
+          </w:rPr>
+          <w:t>https://www.youtube.com/watch?v=dtdgm8lKJZU</w:t>
+        </w:r>
+      </w:hyperlink>
     </w:p>
     <w:p/>
     <w:p/>

--- a/src/Notas Microsv Net8.docx
+++ b/src/Notas Microsv Net8.docx
@@ -97,7 +97,7 @@
                     <pic:cNvPicPr/>
                   </pic:nvPicPr>
                   <pic:blipFill>
-                    <a:blip r:embed="rId4"/>
+                    <a:blip r:embed="rId5"/>
                     <a:stretch>
                       <a:fillRect/>
                     </a:stretch>
@@ -145,7 +145,7 @@
                     <pic:cNvPicPr/>
                   </pic:nvPicPr>
                   <pic:blipFill>
-                    <a:blip r:embed="rId5"/>
+                    <a:blip r:embed="rId6"/>
                     <a:stretch>
                       <a:fillRect/>
                     </a:stretch>
@@ -205,7 +205,7 @@
                     <pic:cNvPicPr/>
                   </pic:nvPicPr>
                   <pic:blipFill>
-                    <a:blip r:embed="rId6"/>
+                    <a:blip r:embed="rId7"/>
                     <a:stretch>
                       <a:fillRect/>
                     </a:stretch>
@@ -285,7 +285,7 @@
                     <pic:cNvPicPr/>
                   </pic:nvPicPr>
                   <pic:blipFill>
-                    <a:blip r:embed="rId7"/>
+                    <a:blip r:embed="rId8"/>
                     <a:stretch>
                       <a:fillRect/>
                     </a:stretch>
@@ -348,7 +348,7 @@
                     <pic:cNvPicPr/>
                   </pic:nvPicPr>
                   <pic:blipFill>
-                    <a:blip r:embed="rId8"/>
+                    <a:blip r:embed="rId9"/>
                     <a:stretch>
                       <a:fillRect/>
                     </a:stretch>
@@ -405,7 +405,7 @@
                     <pic:cNvPicPr/>
                   </pic:nvPicPr>
                   <pic:blipFill>
-                    <a:blip r:embed="rId9"/>
+                    <a:blip r:embed="rId10"/>
                     <a:stretch>
                       <a:fillRect/>
                     </a:stretch>
@@ -468,7 +468,7 @@
       <w:r>
         <w:t xml:space="preserve"> (</w:t>
       </w:r>
-      <w:hyperlink r:id="rId10" w:history="1">
+      <w:hyperlink r:id="rId11" w:history="1">
         <w:r>
           <w:rPr>
             <w:rStyle w:val="Hipervnculo"/>
@@ -527,7 +527,7 @@
                     <pic:cNvPicPr/>
                   </pic:nvPicPr>
                   <pic:blipFill>
-                    <a:blip r:embed="rId11"/>
+                    <a:blip r:embed="rId12"/>
                     <a:stretch>
                       <a:fillRect/>
                     </a:stretch>
@@ -575,7 +575,7 @@
                     <pic:cNvPicPr/>
                   </pic:nvPicPr>
                   <pic:blipFill>
-                    <a:blip r:embed="rId12"/>
+                    <a:blip r:embed="rId13"/>
                     <a:stretch>
                       <a:fillRect/>
                     </a:stretch>
@@ -635,7 +635,7 @@
                     <pic:cNvPicPr/>
                   </pic:nvPicPr>
                   <pic:blipFill>
-                    <a:blip r:embed="rId13"/>
+                    <a:blip r:embed="rId14"/>
                     <a:stretch>
                       <a:fillRect/>
                     </a:stretch>
@@ -682,7 +682,7 @@
                     <pic:cNvPicPr/>
                   </pic:nvPicPr>
                   <pic:blipFill>
-                    <a:blip r:embed="rId14"/>
+                    <a:blip r:embed="rId15"/>
                     <a:stretch>
                       <a:fillRect/>
                     </a:stretch>
@@ -771,7 +771,7 @@
                     <pic:cNvPicPr/>
                   </pic:nvPicPr>
                   <pic:blipFill>
-                    <a:blip r:embed="rId15"/>
+                    <a:blip r:embed="rId16"/>
                     <a:stretch>
                       <a:fillRect/>
                     </a:stretch>
@@ -813,7 +813,7 @@
                     <pic:cNvPicPr/>
                   </pic:nvPicPr>
                   <pic:blipFill>
-                    <a:blip r:embed="rId16"/>
+                    <a:blip r:embed="rId17"/>
                     <a:stretch>
                       <a:fillRect/>
                     </a:stretch>
@@ -911,7 +911,7 @@
                     <pic:cNvPicPr/>
                   </pic:nvPicPr>
                   <pic:blipFill>
-                    <a:blip r:embed="rId17"/>
+                    <a:blip r:embed="rId18"/>
                     <a:stretch>
                       <a:fillRect/>
                     </a:stretch>
@@ -958,13 +958,8 @@
       <w:r>
         <w:t>abastracci</w:t>
       </w:r>
-      <w:proofErr w:type="spellEnd"/>
-      <w:r>
-        <w:t>{</w:t>
-      </w:r>
-      <w:proofErr w:type="spellStart"/>
-      <w:r>
-        <w:t>on</w:t>
+      <w:r>
+        <w:t>ón</w:t>
       </w:r>
       <w:proofErr w:type="spellEnd"/>
       <w:r>
@@ -996,7 +991,13 @@
       </w:r>
       <w:proofErr w:type="spellStart"/>
       <w:r>
-        <w:t>IQUeryHandler</w:t>
+        <w:t>IQ</w:t>
+      </w:r>
+      <w:r>
+        <w:t>u</w:t>
+      </w:r>
+      <w:r>
+        <w:t>eryHandler</w:t>
       </w:r>
       <w:proofErr w:type="spellEnd"/>
       <w:r>
@@ -1213,7 +1214,7 @@
       <w:r>
         <w:t xml:space="preserve"> Williams: </w:t>
       </w:r>
-      <w:hyperlink r:id="rId18" w:history="1">
+      <w:hyperlink r:id="rId19" w:history="1">
         <w:r>
           <w:rPr>
             <w:rStyle w:val="Hipervnculo"/>
@@ -1224,7 +1225,7 @@
       <w:r>
         <w:br/>
       </w:r>
-      <w:hyperlink r:id="rId19" w:history="1">
+      <w:hyperlink r:id="rId20" w:history="1">
         <w:r>
           <w:rPr>
             <w:rStyle w:val="Hipervnculo"/>
@@ -1380,23 +1381,36 @@
         <w:t>.</w:t>
       </w:r>
     </w:p>
+    <w:p/>
     <w:p>
       <w:pPr>
         <w:pStyle w:val="Ttulo3"/>
       </w:pPr>
-    </w:p>
+      <w:r>
+        <w:t xml:space="preserve">Web API </w:t>
+      </w:r>
+      <w:r>
+        <w:t xml:space="preserve">para POST, PUT, DELETE y PATCH se debe usar un filtro de  </w:t>
+      </w:r>
+      <w:r>
+        <w:t xml:space="preserve">con </w:t>
+      </w:r>
+      <w:proofErr w:type="spellStart"/>
+      <w:r>
+        <w:t>Postgresql</w:t>
+      </w:r>
+      <w:proofErr w:type="spellEnd"/>
+      <w:r>
+        <w:t xml:space="preserve"> y arquitectura vertical</w:t>
+      </w:r>
+    </w:p>
+    <w:p/>
     <w:p>
       <w:pPr>
         <w:pStyle w:val="Ttulo3"/>
       </w:pPr>
       <w:r>
-        <w:t xml:space="preserve">Web API </w:t>
-      </w:r>
-      <w:r>
-        <w:t xml:space="preserve">para POST, PUT, DELETE y PATCH se debe usar un filtro de  </w:t>
-      </w:r>
-      <w:r>
-        <w:t xml:space="preserve">con </w:t>
+        <w:t xml:space="preserve">Web API con </w:t>
       </w:r>
       <w:proofErr w:type="spellStart"/>
       <w:r>
@@ -1407,22 +1421,567 @@
         <w:t xml:space="preserve"> y arquitectura vertical</w:t>
       </w:r>
     </w:p>
-    <w:p/>
-    <w:p>
-      <w:pPr>
-        <w:pStyle w:val="Ttulo3"/>
-      </w:pPr>
-      <w:r>
-        <w:t xml:space="preserve">Web API con </w:t>
-      </w:r>
-      <w:proofErr w:type="spellStart"/>
-      <w:r>
-        <w:t>Postgresql</w:t>
-      </w:r>
-      <w:proofErr w:type="spellEnd"/>
-      <w:r>
-        <w:t xml:space="preserve"> y arquitectura vertical</w:t>
-      </w:r>
+    <w:p>
+      <w:pPr>
+        <w:pStyle w:val="Prrafodelista"/>
+        <w:numPr>
+          <w:ilvl w:val="0"/>
+          <w:numId w:val="1"/>
+        </w:numPr>
+      </w:pPr>
+      <w:r>
+        <w:t>Llenado de base de datos automático. A medida que se avanza en el proyecto se debe ir llenando el script de creación.</w:t>
+      </w:r>
+    </w:p>
+    <w:p>
+      <w:pPr>
+        <w:pStyle w:val="Prrafodelista"/>
+        <w:numPr>
+          <w:ilvl w:val="0"/>
+          <w:numId w:val="1"/>
+        </w:numPr>
+      </w:pPr>
+      <w:r>
+        <w:t>Para detener los errores de reglas del mensaje de entrada</w:t>
+      </w:r>
+      <w:r>
+        <w:t xml:space="preserve"> (validación semántica)</w:t>
+      </w:r>
+      <w:r>
+        <w:t xml:space="preserve"> se usa </w:t>
+      </w:r>
+      <w:proofErr w:type="spellStart"/>
+      <w:r>
+        <w:t>FluentValidation</w:t>
+      </w:r>
+      <w:proofErr w:type="spellEnd"/>
+      <w:r>
+        <w:t xml:space="preserve"> el cual confía en el método de extensión </w:t>
+      </w:r>
+      <w:proofErr w:type="spellStart"/>
+      <w:r>
+        <w:t>ValidationExtensions</w:t>
+      </w:r>
+      <w:r>
+        <w:t>.</w:t>
+      </w:r>
+      <w:r>
+        <w:t>WithRequestValidation</w:t>
+      </w:r>
+      <w:proofErr w:type="spellEnd"/>
+      <w:r>
+        <w:t xml:space="preserve"> que se agrega a </w:t>
+      </w:r>
+      <w:r>
+        <w:t xml:space="preserve">cada </w:t>
+      </w:r>
+      <w:proofErr w:type="spellStart"/>
+      <w:r>
+        <w:t>endpoint</w:t>
+      </w:r>
+      <w:proofErr w:type="spellEnd"/>
+      <w:r>
+        <w:t xml:space="preserve"> (</w:t>
+      </w:r>
+      <w:proofErr w:type="spellStart"/>
+      <w:r>
+        <w:t>MapGet</w:t>
+      </w:r>
+      <w:proofErr w:type="spellEnd"/>
+      <w:r>
+        <w:t xml:space="preserve">, </w:t>
+      </w:r>
+      <w:proofErr w:type="spellStart"/>
+      <w:r>
+        <w:t>MapPost</w:t>
+      </w:r>
+      <w:proofErr w:type="spellEnd"/>
+      <w:r>
+        <w:t xml:space="preserve">, </w:t>
+      </w:r>
+      <w:proofErr w:type="spellStart"/>
+      <w:r>
+        <w:t>MapPut</w:t>
+      </w:r>
+      <w:proofErr w:type="spellEnd"/>
+      <w:r>
+        <w:t xml:space="preserve">, </w:t>
+      </w:r>
+      <w:proofErr w:type="spellStart"/>
+      <w:r>
+        <w:t>MapDelete</w:t>
+      </w:r>
+      <w:proofErr w:type="spellEnd"/>
+      <w:r>
+        <w:t>)</w:t>
+      </w:r>
+    </w:p>
+    <w:p>
+      <w:pPr>
+        <w:pStyle w:val="Prrafodelista"/>
+        <w:numPr>
+          <w:ilvl w:val="0"/>
+          <w:numId w:val="1"/>
+        </w:numPr>
+      </w:pPr>
+      <w:r>
+        <w:t xml:space="preserve">Para no usar excepciones cuando el </w:t>
+      </w:r>
+      <w:proofErr w:type="spellStart"/>
+      <w:r>
+        <w:t>endpoint</w:t>
+      </w:r>
+      <w:proofErr w:type="spellEnd"/>
+      <w:r>
+        <w:t xml:space="preserve"> recibe el mensaje de entrada, ya validado semánticamente, se usa la librería </w:t>
+      </w:r>
+      <w:proofErr w:type="spellStart"/>
+      <w:r>
+        <w:t>OneOf</w:t>
+      </w:r>
+      <w:proofErr w:type="spellEnd"/>
+      <w:r>
+        <w:t xml:space="preserve">, la que se aplica a la definición del </w:t>
+      </w:r>
+      <w:proofErr w:type="spellStart"/>
+      <w:r>
+        <w:lastRenderedPageBreak/>
+        <w:t>commandResult</w:t>
+      </w:r>
+      <w:proofErr w:type="spellEnd"/>
+      <w:r>
+        <w:t xml:space="preserve"> o </w:t>
+      </w:r>
+      <w:proofErr w:type="spellStart"/>
+      <w:r>
+        <w:t>queryResult</w:t>
+      </w:r>
+      <w:proofErr w:type="spellEnd"/>
+      <w:r>
+        <w:t xml:space="preserve"> que se enviará a </w:t>
+      </w:r>
+      <w:proofErr w:type="spellStart"/>
+      <w:r>
+        <w:t>MediatR</w:t>
+      </w:r>
+      <w:proofErr w:type="spellEnd"/>
+      <w:r>
+        <w:t xml:space="preserve"> (en el archivo del </w:t>
+      </w:r>
+      <w:proofErr w:type="spellStart"/>
+      <w:r>
+        <w:t>handler</w:t>
+      </w:r>
+      <w:proofErr w:type="spellEnd"/>
+      <w:r>
+        <w:t xml:space="preserve">), </w:t>
+      </w:r>
+      <w:proofErr w:type="spellStart"/>
+      <w:r>
+        <w:t>OneOf</w:t>
+      </w:r>
+      <w:proofErr w:type="spellEnd"/>
+      <w:r>
+        <w:t>&lt;resultado, error1, error2&gt;, como regla el primero siempre es el resultado exitoso.</w:t>
+      </w:r>
+    </w:p>
+    <w:p>
+      <w:pPr>
+        <w:pStyle w:val="Prrafodelista"/>
+        <w:numPr>
+          <w:ilvl w:val="0"/>
+          <w:numId w:val="1"/>
+        </w:numPr>
+      </w:pPr>
+      <w:r>
+        <w:t xml:space="preserve">Usar </w:t>
+      </w:r>
+      <w:proofErr w:type="spellStart"/>
+      <w:r>
+        <w:t>nullable</w:t>
+      </w:r>
+      <w:proofErr w:type="spellEnd"/>
+      <w:r>
+        <w:t xml:space="preserve"> </w:t>
+      </w:r>
+      <w:proofErr w:type="spellStart"/>
+      <w:r>
+        <w:t>reference</w:t>
+      </w:r>
+      <w:proofErr w:type="spellEnd"/>
+      <w:r>
+        <w:t xml:space="preserve"> en todo el proyecto para tener absolutamente presente cuando algo es nulo o no lo es.  </w:t>
+      </w:r>
+      <w:r>
+        <w:t>https://dotnetteach.com/blog/csharp-nullable-project-setting</w:t>
+      </w:r>
+    </w:p>
+    <w:p>
+      <w:pPr>
+        <w:ind w:left="708"/>
+      </w:pPr>
+      <w:r>
+        <w:t>En la configuración del proyecto ver:</w:t>
+      </w:r>
+    </w:p>
+    <w:p>
+      <w:pPr>
+        <w:autoSpaceDE w:val="0"/>
+        <w:autoSpaceDN w:val="0"/>
+        <w:adjustRightInd w:val="0"/>
+        <w:spacing w:after="0" w:line="240" w:lineRule="auto"/>
+        <w:ind w:left="708"/>
+        <w:rPr>
+          <w:rFonts w:ascii="Cascadia Mono" w:hAnsi="Cascadia Mono" w:cs="Cascadia Mono"/>
+          <w:color w:val="000000"/>
+          <w:sz w:val="19"/>
+          <w:szCs w:val="19"/>
+          <w:highlight w:val="white"/>
+        </w:rPr>
+      </w:pPr>
+      <w:r>
+        <w:rPr>
+          <w:rFonts w:ascii="Cascadia Mono" w:hAnsi="Cascadia Mono" w:cs="Cascadia Mono"/>
+          <w:color w:val="0000FF"/>
+          <w:sz w:val="19"/>
+          <w:szCs w:val="19"/>
+          <w:highlight w:val="white"/>
+        </w:rPr>
+        <w:t>&lt;</w:t>
+      </w:r>
+      <w:r>
+        <w:rPr>
+          <w:rFonts w:ascii="Cascadia Mono" w:hAnsi="Cascadia Mono" w:cs="Cascadia Mono"/>
+          <w:color w:val="A31515"/>
+          <w:sz w:val="19"/>
+          <w:szCs w:val="19"/>
+          <w:highlight w:val="white"/>
+        </w:rPr>
+        <w:t>Project</w:t>
+      </w:r>
+      <w:r>
+        <w:rPr>
+          <w:rFonts w:ascii="Cascadia Mono" w:hAnsi="Cascadia Mono" w:cs="Cascadia Mono"/>
+          <w:color w:val="0000FF"/>
+          <w:sz w:val="19"/>
+          <w:szCs w:val="19"/>
+          <w:highlight w:val="white"/>
+        </w:rPr>
+        <w:t xml:space="preserve"> </w:t>
+      </w:r>
+      <w:proofErr w:type="spellStart"/>
+      <w:r>
+        <w:rPr>
+          <w:rFonts w:ascii="Cascadia Mono" w:hAnsi="Cascadia Mono" w:cs="Cascadia Mono"/>
+          <w:color w:val="FF0000"/>
+          <w:sz w:val="19"/>
+          <w:szCs w:val="19"/>
+          <w:highlight w:val="white"/>
+        </w:rPr>
+        <w:t>Sdk</w:t>
+      </w:r>
+      <w:proofErr w:type="spellEnd"/>
+      <w:r>
+        <w:rPr>
+          <w:rFonts w:ascii="Cascadia Mono" w:hAnsi="Cascadia Mono" w:cs="Cascadia Mono"/>
+          <w:color w:val="0000FF"/>
+          <w:sz w:val="19"/>
+          <w:szCs w:val="19"/>
+          <w:highlight w:val="white"/>
+        </w:rPr>
+        <w:t>=</w:t>
+      </w:r>
+      <w:r>
+        <w:rPr>
+          <w:rFonts w:ascii="Cascadia Mono" w:hAnsi="Cascadia Mono" w:cs="Cascadia Mono"/>
+          <w:color w:val="000000"/>
+          <w:sz w:val="19"/>
+          <w:szCs w:val="19"/>
+          <w:highlight w:val="white"/>
+        </w:rPr>
+        <w:t>"</w:t>
+      </w:r>
+      <w:proofErr w:type="spellStart"/>
+      <w:r>
+        <w:rPr>
+          <w:rFonts w:ascii="Cascadia Mono" w:hAnsi="Cascadia Mono" w:cs="Cascadia Mono"/>
+          <w:color w:val="0000FF"/>
+          <w:sz w:val="19"/>
+          <w:szCs w:val="19"/>
+          <w:highlight w:val="white"/>
+        </w:rPr>
+        <w:t>Microsoft.NET.Sdk.Web</w:t>
+      </w:r>
+      <w:proofErr w:type="spellEnd"/>
+      <w:r>
+        <w:rPr>
+          <w:rFonts w:ascii="Cascadia Mono" w:hAnsi="Cascadia Mono" w:cs="Cascadia Mono"/>
+          <w:color w:val="000000"/>
+          <w:sz w:val="19"/>
+          <w:szCs w:val="19"/>
+          <w:highlight w:val="white"/>
+        </w:rPr>
+        <w:t>"</w:t>
+      </w:r>
+      <w:r>
+        <w:rPr>
+          <w:rFonts w:ascii="Cascadia Mono" w:hAnsi="Cascadia Mono" w:cs="Cascadia Mono"/>
+          <w:color w:val="0000FF"/>
+          <w:sz w:val="19"/>
+          <w:szCs w:val="19"/>
+          <w:highlight w:val="white"/>
+        </w:rPr>
+        <w:t>&gt;</w:t>
+      </w:r>
+    </w:p>
+    <w:p>
+      <w:pPr>
+        <w:autoSpaceDE w:val="0"/>
+        <w:autoSpaceDN w:val="0"/>
+        <w:adjustRightInd w:val="0"/>
+        <w:spacing w:after="0" w:line="240" w:lineRule="auto"/>
+        <w:ind w:left="708"/>
+        <w:rPr>
+          <w:rFonts w:ascii="Cascadia Mono" w:hAnsi="Cascadia Mono" w:cs="Cascadia Mono"/>
+          <w:color w:val="000000"/>
+          <w:sz w:val="19"/>
+          <w:szCs w:val="19"/>
+          <w:highlight w:val="white"/>
+        </w:rPr>
+      </w:pPr>
+    </w:p>
+    <w:p>
+      <w:pPr>
+        <w:autoSpaceDE w:val="0"/>
+        <w:autoSpaceDN w:val="0"/>
+        <w:adjustRightInd w:val="0"/>
+        <w:spacing w:after="0" w:line="240" w:lineRule="auto"/>
+        <w:ind w:left="708"/>
+        <w:rPr>
+          <w:rFonts w:ascii="Cascadia Mono" w:hAnsi="Cascadia Mono" w:cs="Cascadia Mono"/>
+          <w:color w:val="000000"/>
+          <w:sz w:val="19"/>
+          <w:szCs w:val="19"/>
+          <w:highlight w:val="white"/>
+        </w:rPr>
+      </w:pPr>
+      <w:r>
+        <w:rPr>
+          <w:rFonts w:ascii="Cascadia Mono" w:hAnsi="Cascadia Mono" w:cs="Cascadia Mono"/>
+          <w:color w:val="0000FF"/>
+          <w:sz w:val="19"/>
+          <w:szCs w:val="19"/>
+          <w:highlight w:val="white"/>
+        </w:rPr>
+        <w:t xml:space="preserve">  &lt;</w:t>
+      </w:r>
+      <w:proofErr w:type="spellStart"/>
+      <w:r>
+        <w:rPr>
+          <w:rFonts w:ascii="Cascadia Mono" w:hAnsi="Cascadia Mono" w:cs="Cascadia Mono"/>
+          <w:color w:val="A31515"/>
+          <w:sz w:val="19"/>
+          <w:szCs w:val="19"/>
+          <w:highlight w:val="white"/>
+        </w:rPr>
+        <w:t>PropertyGroup</w:t>
+      </w:r>
+      <w:proofErr w:type="spellEnd"/>
+      <w:r>
+        <w:rPr>
+          <w:rFonts w:ascii="Cascadia Mono" w:hAnsi="Cascadia Mono" w:cs="Cascadia Mono"/>
+          <w:color w:val="0000FF"/>
+          <w:sz w:val="19"/>
+          <w:szCs w:val="19"/>
+          <w:highlight w:val="white"/>
+        </w:rPr>
+        <w:t>&gt;</w:t>
+      </w:r>
+    </w:p>
+    <w:p>
+      <w:pPr>
+        <w:autoSpaceDE w:val="0"/>
+        <w:autoSpaceDN w:val="0"/>
+        <w:adjustRightInd w:val="0"/>
+        <w:spacing w:after="0" w:line="240" w:lineRule="auto"/>
+        <w:ind w:left="708"/>
+        <w:rPr>
+          <w:rFonts w:ascii="Cascadia Mono" w:hAnsi="Cascadia Mono" w:cs="Cascadia Mono"/>
+          <w:color w:val="000000"/>
+          <w:sz w:val="19"/>
+          <w:szCs w:val="19"/>
+          <w:highlight w:val="white"/>
+        </w:rPr>
+      </w:pPr>
+      <w:r>
+        <w:rPr>
+          <w:rFonts w:ascii="Cascadia Mono" w:hAnsi="Cascadia Mono" w:cs="Cascadia Mono"/>
+          <w:color w:val="0000FF"/>
+          <w:sz w:val="19"/>
+          <w:szCs w:val="19"/>
+          <w:highlight w:val="white"/>
+        </w:rPr>
+        <w:t xml:space="preserve">    &lt;</w:t>
+      </w:r>
+      <w:proofErr w:type="spellStart"/>
+      <w:r>
+        <w:rPr>
+          <w:rFonts w:ascii="Cascadia Mono" w:hAnsi="Cascadia Mono" w:cs="Cascadia Mono"/>
+          <w:color w:val="A31515"/>
+          <w:sz w:val="19"/>
+          <w:szCs w:val="19"/>
+          <w:highlight w:val="white"/>
+        </w:rPr>
+        <w:t>TargetFramework</w:t>
+      </w:r>
+      <w:proofErr w:type="spellEnd"/>
+      <w:r>
+        <w:rPr>
+          <w:rFonts w:ascii="Cascadia Mono" w:hAnsi="Cascadia Mono" w:cs="Cascadia Mono"/>
+          <w:color w:val="0000FF"/>
+          <w:sz w:val="19"/>
+          <w:szCs w:val="19"/>
+          <w:highlight w:val="white"/>
+        </w:rPr>
+        <w:t>&gt;</w:t>
+      </w:r>
+      <w:r>
+        <w:rPr>
+          <w:rFonts w:ascii="Cascadia Mono" w:hAnsi="Cascadia Mono" w:cs="Cascadia Mono"/>
+          <w:color w:val="000000"/>
+          <w:sz w:val="19"/>
+          <w:szCs w:val="19"/>
+          <w:highlight w:val="white"/>
+        </w:rPr>
+        <w:t>net8.0</w:t>
+      </w:r>
+      <w:r>
+        <w:rPr>
+          <w:rFonts w:ascii="Cascadia Mono" w:hAnsi="Cascadia Mono" w:cs="Cascadia Mono"/>
+          <w:color w:val="0000FF"/>
+          <w:sz w:val="19"/>
+          <w:szCs w:val="19"/>
+          <w:highlight w:val="white"/>
+        </w:rPr>
+        <w:t>&lt;/</w:t>
+      </w:r>
+      <w:proofErr w:type="spellStart"/>
+      <w:r>
+        <w:rPr>
+          <w:rFonts w:ascii="Cascadia Mono" w:hAnsi="Cascadia Mono" w:cs="Cascadia Mono"/>
+          <w:color w:val="A31515"/>
+          <w:sz w:val="19"/>
+          <w:szCs w:val="19"/>
+          <w:highlight w:val="white"/>
+        </w:rPr>
+        <w:t>TargetFramework</w:t>
+      </w:r>
+      <w:proofErr w:type="spellEnd"/>
+      <w:r>
+        <w:rPr>
+          <w:rFonts w:ascii="Cascadia Mono" w:hAnsi="Cascadia Mono" w:cs="Cascadia Mono"/>
+          <w:color w:val="0000FF"/>
+          <w:sz w:val="19"/>
+          <w:szCs w:val="19"/>
+          <w:highlight w:val="white"/>
+        </w:rPr>
+        <w:t>&gt;</w:t>
+      </w:r>
+    </w:p>
+    <w:p>
+      <w:pPr>
+        <w:ind w:left="708"/>
+      </w:pPr>
+      <w:r>
+        <w:rPr>
+          <w:rFonts w:ascii="Cascadia Mono" w:hAnsi="Cascadia Mono" w:cs="Cascadia Mono"/>
+          <w:color w:val="0000FF"/>
+          <w:sz w:val="19"/>
+          <w:szCs w:val="19"/>
+          <w:highlight w:val="white"/>
+        </w:rPr>
+        <w:t xml:space="preserve">    &lt;</w:t>
+      </w:r>
+      <w:proofErr w:type="spellStart"/>
+      <w:r>
+        <w:rPr>
+          <w:rFonts w:ascii="Cascadia Mono" w:hAnsi="Cascadia Mono" w:cs="Cascadia Mono"/>
+          <w:color w:val="A31515"/>
+          <w:sz w:val="19"/>
+          <w:szCs w:val="19"/>
+          <w:highlight w:val="white"/>
+        </w:rPr>
+        <w:t>Nullable</w:t>
+      </w:r>
+      <w:proofErr w:type="spellEnd"/>
+      <w:r>
+        <w:rPr>
+          <w:rFonts w:ascii="Cascadia Mono" w:hAnsi="Cascadia Mono" w:cs="Cascadia Mono"/>
+          <w:color w:val="0000FF"/>
+          <w:sz w:val="19"/>
+          <w:szCs w:val="19"/>
+          <w:highlight w:val="white"/>
+        </w:rPr>
+        <w:t>&gt;</w:t>
+      </w:r>
+      <w:proofErr w:type="spellStart"/>
+      <w:r>
+        <w:rPr>
+          <w:rFonts w:ascii="Cascadia Mono" w:hAnsi="Cascadia Mono" w:cs="Cascadia Mono"/>
+          <w:color w:val="000000"/>
+          <w:sz w:val="19"/>
+          <w:szCs w:val="19"/>
+          <w:highlight w:val="white"/>
+        </w:rPr>
+        <w:t>enable</w:t>
+      </w:r>
+      <w:proofErr w:type="spellEnd"/>
+      <w:r>
+        <w:rPr>
+          <w:rFonts w:ascii="Cascadia Mono" w:hAnsi="Cascadia Mono" w:cs="Cascadia Mono"/>
+          <w:color w:val="0000FF"/>
+          <w:sz w:val="19"/>
+          <w:szCs w:val="19"/>
+          <w:highlight w:val="white"/>
+        </w:rPr>
+        <w:t>&lt;/</w:t>
+      </w:r>
+      <w:proofErr w:type="spellStart"/>
+      <w:r>
+        <w:rPr>
+          <w:rFonts w:ascii="Cascadia Mono" w:hAnsi="Cascadia Mono" w:cs="Cascadia Mono"/>
+          <w:color w:val="A31515"/>
+          <w:sz w:val="19"/>
+          <w:szCs w:val="19"/>
+          <w:highlight w:val="white"/>
+        </w:rPr>
+        <w:t>Nullable</w:t>
+      </w:r>
+      <w:proofErr w:type="spellEnd"/>
+      <w:r>
+        <w:rPr>
+          <w:rFonts w:ascii="Cascadia Mono" w:hAnsi="Cascadia Mono" w:cs="Cascadia Mono"/>
+          <w:color w:val="0000FF"/>
+          <w:sz w:val="19"/>
+          <w:szCs w:val="19"/>
+          <w:highlight w:val="white"/>
+        </w:rPr>
+        <w:t>&gt;</w:t>
+      </w:r>
+    </w:p>
+    <w:p>
+      <w:pPr>
+        <w:pStyle w:val="Prrafodelista"/>
+        <w:numPr>
+          <w:ilvl w:val="0"/>
+          <w:numId w:val="1"/>
+        </w:numPr>
+      </w:pPr>
+      <w:proofErr w:type="spellStart"/>
+      <w:r>
+        <w:t>sdfsd</w:t>
+      </w:r>
+      <w:proofErr w:type="spellEnd"/>
     </w:p>
     <w:p/>
     <w:p/>
@@ -1432,7 +1991,6 @@
       </w:pPr>
       <w:proofErr w:type="spellStart"/>
       <w:r>
-        <w:lastRenderedPageBreak/>
         <w:t>Unit</w:t>
       </w:r>
       <w:proofErr w:type="spellEnd"/>
@@ -1468,7 +2026,7 @@
       <w:pPr>
         <w:pStyle w:val="Ttulo3"/>
       </w:pPr>
-      <w:hyperlink r:id="rId20" w:history="1">
+      <w:hyperlink r:id="rId21" w:history="1">
         <w:r>
           <w:rPr>
             <w:rStyle w:val="Hipervnculo"/>
@@ -1481,7 +2039,7 @@
       <w:pPr>
         <w:pStyle w:val="Ttulo3"/>
       </w:pPr>
-      <w:hyperlink r:id="rId21" w:history="1">
+      <w:hyperlink r:id="rId22" w:history="1">
         <w:r>
           <w:rPr>
             <w:rStyle w:val="Hipervnculo"/>
@@ -1494,7 +2052,7 @@
       <w:pPr>
         <w:pStyle w:val="Ttulo3"/>
       </w:pPr>
-      <w:hyperlink r:id="rId22" w:history="1">
+      <w:hyperlink r:id="rId23" w:history="1">
         <w:r>
           <w:rPr>
             <w:rStyle w:val="Hipervnculo"/>
@@ -1515,6 +2073,127 @@
     </w:sectPr>
   </w:body>
 </w:document>
+</file>
+
+<file path=word/numbering.xml><?xml version="1.0" encoding="utf-8"?>
+<w:numbering xmlns:wpc="http://schemas.microsoft.com/office/word/2010/wordprocessingCanvas" xmlns:cx="http://schemas.microsoft.com/office/drawing/2014/chartex" xmlns:cx1="http://schemas.microsoft.com/office/drawing/2015/9/8/chartex" xmlns:cx2="http://schemas.microsoft.com/office/drawing/2015/10/21/chartex" xmlns:cx3="http://schemas.microsoft.com/office/drawing/2016/5/9/chartex" xmlns:cx4="http://schemas.microsoft.com/office/drawing/2016/5/10/chartex" xmlns:cx5="http://schemas.microsoft.com/office/drawing/2016/5/11/chartex" xmlns:cx6="http://schemas.microsoft.com/office/drawing/2016/5/12/chartex" xmlns:cx7="http://schemas.microsoft.com/office/drawing/2016/5/13/chartex" xmlns:cx8="http://schemas.microsoft.com/office/drawing/2016/5/14/chartex" xmlns:mc="http://schemas.openxmlformats.org/markup-compatibility/2006" xmlns:aink="http://schemas.microsoft.com/office/drawing/2016/ink" xmlns:am3d="http://schemas.microsoft.com/office/drawing/2017/model3d" xmlns:o="urn:schemas-microsoft-com:office:office" xmlns:oel="http://schemas.microsoft.com/office/2019/extlst" xmlns:r="http://schemas.openxmlformats.org/officeDocument/2006/relationships" xmlns:m="http://schemas.openxmlformats.org/officeDocument/2006/math" xmlns:v="urn:schemas-microsoft-com:vml" xmlns:wp14="http://schemas.microsoft.com/office/word/2010/wordprocessingDrawing" xmlns:wp="http://schemas.openxmlformats.org/drawingml/2006/wordprocessingDrawing" xmlns:w10="urn:schemas-microsoft-com:office:word" xmlns:w="http://schemas.openxmlformats.org/wordprocessingml/2006/main" xmlns:w14="http://schemas.microsoft.com/office/word/2010/wordml" xmlns:w15="http://schemas.microsoft.com/office/word/2012/wordml" xmlns:w16cex="http://schemas.microsoft.com/office/word/2018/wordml/cex" xmlns:w16cid="http://schemas.microsoft.com/office/word/2016/wordml/cid" xmlns:w16="http://schemas.microsoft.com/office/word/2018/wordml" xmlns:w16du="http://schemas.microsoft.com/office/word/2023/wordml/word16du" xmlns:w16sdtdh="http://schemas.microsoft.com/office/word/2020/wordml/sdtdatahash" xmlns:w16se="http://schemas.microsoft.com/office/word/2015/wordml/symex" xmlns:wpg="http://schemas.microsoft.com/office/word/2010/wordprocessingGroup" xmlns:wpi="http://schemas.microsoft.com/office/word/2010/wordprocessingInk" xmlns:wne="http://schemas.microsoft.com/office/word/2006/wordml" xmlns:wps="http://schemas.microsoft.com/office/word/2010/wordprocessingShape" mc:Ignorable="w14 w15 w16se w16cid w16 w16cex w16sdtdh w16du wp14">
+  <w:abstractNum w:abstractNumId="0" w15:restartNumberingAfterBreak="0">
+    <w:nsid w:val="2FCF5886"/>
+    <w:multiLevelType w:val="hybridMultilevel"/>
+    <w:tmpl w:val="F73C797E"/>
+    <w:lvl w:ilvl="0" w:tplc="5C5A5180">
+      <w:start w:val="5"/>
+      <w:numFmt w:val="bullet"/>
+      <w:lvlText w:val="-"/>
+      <w:lvlJc w:val="left"/>
+      <w:pPr>
+        <w:ind w:left="720" w:hanging="360"/>
+      </w:pPr>
+      <w:rPr>
+        <w:rFonts w:ascii="Calibri" w:eastAsiaTheme="minorHAnsi" w:hAnsi="Calibri" w:cs="Calibri" w:hint="default"/>
+      </w:rPr>
+    </w:lvl>
+    <w:lvl w:ilvl="1" w:tplc="340A0003" w:tentative="1">
+      <w:start w:val="1"/>
+      <w:numFmt w:val="bullet"/>
+      <w:lvlText w:val="o"/>
+      <w:lvlJc w:val="left"/>
+      <w:pPr>
+        <w:ind w:left="1440" w:hanging="360"/>
+      </w:pPr>
+      <w:rPr>
+        <w:rFonts w:ascii="Courier New" w:hAnsi="Courier New" w:cs="Courier New" w:hint="default"/>
+      </w:rPr>
+    </w:lvl>
+    <w:lvl w:ilvl="2" w:tplc="340A0005" w:tentative="1">
+      <w:start w:val="1"/>
+      <w:numFmt w:val="bullet"/>
+      <w:lvlText w:val=""/>
+      <w:lvlJc w:val="left"/>
+      <w:pPr>
+        <w:ind w:left="2160" w:hanging="360"/>
+      </w:pPr>
+      <w:rPr>
+        <w:rFonts w:ascii="Wingdings" w:hAnsi="Wingdings" w:hint="default"/>
+      </w:rPr>
+    </w:lvl>
+    <w:lvl w:ilvl="3" w:tplc="340A0001" w:tentative="1">
+      <w:start w:val="1"/>
+      <w:numFmt w:val="bullet"/>
+      <w:lvlText w:val=""/>
+      <w:lvlJc w:val="left"/>
+      <w:pPr>
+        <w:ind w:left="2880" w:hanging="360"/>
+      </w:pPr>
+      <w:rPr>
+        <w:rFonts w:ascii="Symbol" w:hAnsi="Symbol" w:hint="default"/>
+      </w:rPr>
+    </w:lvl>
+    <w:lvl w:ilvl="4" w:tplc="340A0003" w:tentative="1">
+      <w:start w:val="1"/>
+      <w:numFmt w:val="bullet"/>
+      <w:lvlText w:val="o"/>
+      <w:lvlJc w:val="left"/>
+      <w:pPr>
+        <w:ind w:left="3600" w:hanging="360"/>
+      </w:pPr>
+      <w:rPr>
+        <w:rFonts w:ascii="Courier New" w:hAnsi="Courier New" w:cs="Courier New" w:hint="default"/>
+      </w:rPr>
+    </w:lvl>
+    <w:lvl w:ilvl="5" w:tplc="340A0005" w:tentative="1">
+      <w:start w:val="1"/>
+      <w:numFmt w:val="bullet"/>
+      <w:lvlText w:val=""/>
+      <w:lvlJc w:val="left"/>
+      <w:pPr>
+        <w:ind w:left="4320" w:hanging="360"/>
+      </w:pPr>
+      <w:rPr>
+        <w:rFonts w:ascii="Wingdings" w:hAnsi="Wingdings" w:hint="default"/>
+      </w:rPr>
+    </w:lvl>
+    <w:lvl w:ilvl="6" w:tplc="340A0001" w:tentative="1">
+      <w:start w:val="1"/>
+      <w:numFmt w:val="bullet"/>
+      <w:lvlText w:val=""/>
+      <w:lvlJc w:val="left"/>
+      <w:pPr>
+        <w:ind w:left="5040" w:hanging="360"/>
+      </w:pPr>
+      <w:rPr>
+        <w:rFonts w:ascii="Symbol" w:hAnsi="Symbol" w:hint="default"/>
+      </w:rPr>
+    </w:lvl>
+    <w:lvl w:ilvl="7" w:tplc="340A0003" w:tentative="1">
+      <w:start w:val="1"/>
+      <w:numFmt w:val="bullet"/>
+      <w:lvlText w:val="o"/>
+      <w:lvlJc w:val="left"/>
+      <w:pPr>
+        <w:ind w:left="5760" w:hanging="360"/>
+      </w:pPr>
+      <w:rPr>
+        <w:rFonts w:ascii="Courier New" w:hAnsi="Courier New" w:cs="Courier New" w:hint="default"/>
+      </w:rPr>
+    </w:lvl>
+    <w:lvl w:ilvl="8" w:tplc="340A0005" w:tentative="1">
+      <w:start w:val="1"/>
+      <w:numFmt w:val="bullet"/>
+      <w:lvlText w:val=""/>
+      <w:lvlJc w:val="left"/>
+      <w:pPr>
+        <w:ind w:left="6480" w:hanging="360"/>
+      </w:pPr>
+      <w:rPr>
+        <w:rFonts w:ascii="Wingdings" w:hAnsi="Wingdings" w:hint="default"/>
+      </w:rPr>
+    </w:lvl>
+  </w:abstractNum>
+  <w:num w:numId="1" w16cid:durableId="836117924">
+    <w:abstractNumId w:val="0"/>
+  </w:num>
+</w:numbering>
 </file>
 
 <file path=word/styles.xml><?xml version="1.0" encoding="utf-8"?>
@@ -2115,7 +2794,6 @@
   <w:style w:type="character" w:default="1" w:styleId="Fuentedeprrafopredeter">
     <w:name w:val="Default Paragraph Font"/>
     <w:uiPriority w:val="1"/>
-    <w:semiHidden/>
     <w:unhideWhenUsed/>
   </w:style>
   <w:style w:type="table" w:default="1" w:styleId="Tablanormal">

--- a/src/Notas Microsv Net8.docx
+++ b/src/Notas Microsv Net8.docx
@@ -1984,9 +1984,944 @@
       <w:proofErr w:type="spellEnd"/>
     </w:p>
     <w:p/>
+    <w:p>
+      <w:pPr>
+        <w:pStyle w:val="Ttulo3"/>
+      </w:pPr>
+      <w:r>
+        <w:t>Los resultados de las API que vienen del los enrutadores (</w:t>
+      </w:r>
+      <w:proofErr w:type="spellStart"/>
+      <w:r>
+        <w:t>MapGet</w:t>
+      </w:r>
+      <w:proofErr w:type="spellEnd"/>
+      <w:r>
+        <w:t xml:space="preserve">, </w:t>
+      </w:r>
+      <w:proofErr w:type="spellStart"/>
+      <w:r>
+        <w:t>MapXXX</w:t>
+      </w:r>
+      <w:proofErr w:type="spellEnd"/>
+      <w:r>
+        <w:t>) deben ser descriptivas. (</w:t>
+      </w:r>
+      <w:hyperlink r:id="rId21" w:history="1">
+        <w:r>
+          <w:rPr>
+            <w:rStyle w:val="Hipervnculo"/>
+          </w:rPr>
+          <w:t>https://learn.microsoft.com/es-mx/aspnet/core/fundamentals/openapi/aspnetcore-openapi?view=aspnetcore-8.0&amp;tabs=visual-studio</w:t>
+        </w:r>
+      </w:hyperlink>
+      <w:r>
+        <w:t>)</w:t>
+      </w:r>
+    </w:p>
     <w:p/>
     <w:p>
       <w:pPr>
+        <w:rPr>
+          <w:b/>
+          <w:bCs/>
+        </w:rPr>
+      </w:pPr>
+      <w:r>
+        <w:rPr>
+          <w:b/>
+          <w:bCs/>
+        </w:rPr>
+        <w:t>Describir los tipos de respuesta</w:t>
+      </w:r>
+    </w:p>
+    <w:p>
+      <w:proofErr w:type="spellStart"/>
+      <w:r>
+        <w:t>OpenAPI</w:t>
+      </w:r>
+      <w:proofErr w:type="spellEnd"/>
+      <w:r>
+        <w:t xml:space="preserve"> permite proporcionar una descripción de las respuestas que devuelve una API. Las API mínimas admiten tres estrategias para establecer el tipo de respuesta de un punto de conexión:</w:t>
+      </w:r>
+    </w:p>
+    <w:p>
+      <w:pPr>
+        <w:numPr>
+          <w:ilvl w:val="0"/>
+          <w:numId w:val="2"/>
+        </w:numPr>
+      </w:pPr>
+      <w:r>
+        <w:t>Mediante el método de extensión </w:t>
+      </w:r>
+      <w:hyperlink r:id="rId22" w:history="1">
+        <w:r>
+          <w:rPr>
+            <w:rStyle w:val="Hipervnculo"/>
+          </w:rPr>
+          <w:t>Produces</w:t>
+        </w:r>
+      </w:hyperlink>
+      <w:r>
+        <w:t> en el punto de conexión</w:t>
+      </w:r>
+    </w:p>
+    <w:p>
+      <w:pPr>
+        <w:numPr>
+          <w:ilvl w:val="0"/>
+          <w:numId w:val="2"/>
+        </w:numPr>
+      </w:pPr>
+      <w:r>
+        <w:t>Mediante el atributo </w:t>
+      </w:r>
+      <w:proofErr w:type="spellStart"/>
+      <w:r>
+        <w:fldChar w:fldCharType="begin"/>
+      </w:r>
+      <w:r>
+        <w:instrText>HYPERLINK "https://learn.microsoft.com/es-es/dotnet/api/microsoft.aspnetcore.mvc.producesresponsetypeattribute"</w:instrText>
+      </w:r>
+      <w:r>
+        <w:fldChar w:fldCharType="separate"/>
+      </w:r>
+      <w:r>
+        <w:rPr>
+          <w:rStyle w:val="Hipervnculo"/>
+        </w:rPr>
+        <w:t>ProducesResponseType</w:t>
+      </w:r>
+      <w:proofErr w:type="spellEnd"/>
+      <w:r>
+        <w:fldChar w:fldCharType="end"/>
+      </w:r>
+      <w:r>
+        <w:t> en el controlador de ruta</w:t>
+      </w:r>
+    </w:p>
+    <w:p>
+      <w:pPr>
+        <w:numPr>
+          <w:ilvl w:val="0"/>
+          <w:numId w:val="2"/>
+        </w:numPr>
+      </w:pPr>
+      <w:r>
+        <w:t>Mediante la devolución de </w:t>
+      </w:r>
+      <w:proofErr w:type="spellStart"/>
+      <w:r>
+        <w:fldChar w:fldCharType="begin"/>
+      </w:r>
+      <w:r>
+        <w:instrText>HYPERLINK "https://learn.microsoft.com/es-es/dotnet/api/microsoft.aspnetcore.http.typedresults"</w:instrText>
+      </w:r>
+      <w:r>
+        <w:fldChar w:fldCharType="separate"/>
+      </w:r>
+      <w:r>
+        <w:rPr>
+          <w:rStyle w:val="Hipervnculo"/>
+        </w:rPr>
+        <w:t>TypedResults</w:t>
+      </w:r>
+      <w:proofErr w:type="spellEnd"/>
+      <w:r>
+        <w:fldChar w:fldCharType="end"/>
+      </w:r>
+      <w:r>
+        <w:t> desde el controlador de ruta</w:t>
+      </w:r>
+    </w:p>
+    <w:p>
+      <w:r>
+        <w:t>El método de extensión Produces se puede usar para agregar metadatos de Produces a un punto de conexión. Cuando no se proporciona ningún parámetro, el método de extensión rellena los metadatos del tipo de destino bajo un código de estado 200 y un tipo de contenido </w:t>
+      </w:r>
+      <w:proofErr w:type="spellStart"/>
+      <w:r>
+        <w:t>application</w:t>
+      </w:r>
+      <w:proofErr w:type="spellEnd"/>
+      <w:r>
+        <w:t>/</w:t>
+      </w:r>
+      <w:proofErr w:type="spellStart"/>
+      <w:r>
+        <w:t>json</w:t>
+      </w:r>
+      <w:proofErr w:type="spellEnd"/>
+      <w:r>
+        <w:t>.</w:t>
+      </w:r>
+    </w:p>
+    <w:p>
+      <w:proofErr w:type="spellStart"/>
+      <w:r>
+        <w:t>C#Copiar</w:t>
+      </w:r>
+      <w:proofErr w:type="spellEnd"/>
+    </w:p>
+    <w:p>
+      <w:r>
+        <w:t>app</w:t>
+      </w:r>
+    </w:p>
+    <w:p>
+      <w:r>
+        <w:t xml:space="preserve">    .</w:t>
+      </w:r>
+      <w:proofErr w:type="spellStart"/>
+      <w:r>
+        <w:t>MapGet</w:t>
+      </w:r>
+      <w:proofErr w:type="spellEnd"/>
+      <w:r>
+        <w:t xml:space="preserve">("/todos", </w:t>
+      </w:r>
+      <w:proofErr w:type="spellStart"/>
+      <w:r>
+        <w:t>async</w:t>
+      </w:r>
+      <w:proofErr w:type="spellEnd"/>
+      <w:r>
+        <w:t xml:space="preserve"> (</w:t>
+      </w:r>
+      <w:proofErr w:type="spellStart"/>
+      <w:r>
+        <w:t>TodoDb</w:t>
+      </w:r>
+      <w:proofErr w:type="spellEnd"/>
+      <w:r>
+        <w:t xml:space="preserve"> </w:t>
+      </w:r>
+      <w:proofErr w:type="spellStart"/>
+      <w:r>
+        <w:t>db</w:t>
+      </w:r>
+      <w:proofErr w:type="spellEnd"/>
+      <w:r>
+        <w:t xml:space="preserve">) =&gt; </w:t>
+      </w:r>
+      <w:proofErr w:type="spellStart"/>
+      <w:r>
+        <w:t>await</w:t>
+      </w:r>
+      <w:proofErr w:type="spellEnd"/>
+      <w:r>
+        <w:t xml:space="preserve"> </w:t>
+      </w:r>
+      <w:proofErr w:type="spellStart"/>
+      <w:r>
+        <w:t>db.Todos.ToListAsync</w:t>
+      </w:r>
+      <w:proofErr w:type="spellEnd"/>
+      <w:r>
+        <w:t>())</w:t>
+      </w:r>
+    </w:p>
+    <w:p>
+      <w:r>
+        <w:t xml:space="preserve">    .Produces&lt;</w:t>
+      </w:r>
+      <w:proofErr w:type="spellStart"/>
+      <w:r>
+        <w:t>IList</w:t>
+      </w:r>
+      <w:proofErr w:type="spellEnd"/>
+      <w:r>
+        <w:t>&lt;Todo&gt;&gt;();</w:t>
+      </w:r>
+    </w:p>
+    <w:p>
+      <w:r>
+        <w:t>Al usar </w:t>
+      </w:r>
+      <w:proofErr w:type="spellStart"/>
+      <w:r>
+        <w:fldChar w:fldCharType="begin"/>
+      </w:r>
+      <w:r>
+        <w:instrText>HYPERLINK "https://learn.microsoft.com/es-es/dotnet/api/microsoft.aspnetcore.http.typedresults"</w:instrText>
+      </w:r>
+      <w:r>
+        <w:fldChar w:fldCharType="separate"/>
+      </w:r>
+      <w:r>
+        <w:rPr>
+          <w:rStyle w:val="Hipervnculo"/>
+        </w:rPr>
+        <w:t>TypedResults</w:t>
+      </w:r>
+      <w:proofErr w:type="spellEnd"/>
+      <w:r>
+        <w:fldChar w:fldCharType="end"/>
+      </w:r>
+      <w:r>
+        <w:t> en la implementación del controlador de ruta de un punto de conexión, se incluyen automáticamente los metadatos del tipo de respuesta para dicho punto. Por ejemplo, el código siguiente anota automáticamente una respuesta en el punto de conexión bajo el código de estado 200 con un tipo de contenido </w:t>
+      </w:r>
+      <w:proofErr w:type="spellStart"/>
+      <w:r>
+        <w:t>application</w:t>
+      </w:r>
+      <w:proofErr w:type="spellEnd"/>
+      <w:r>
+        <w:t>/</w:t>
+      </w:r>
+      <w:proofErr w:type="spellStart"/>
+      <w:r>
+        <w:t>json</w:t>
+      </w:r>
+      <w:proofErr w:type="spellEnd"/>
+      <w:r>
+        <w:t>.</w:t>
+      </w:r>
+    </w:p>
+    <w:p>
+      <w:proofErr w:type="spellStart"/>
+      <w:r>
+        <w:lastRenderedPageBreak/>
+        <w:t>C#Copiar</w:t>
+      </w:r>
+      <w:proofErr w:type="spellEnd"/>
+    </w:p>
+    <w:p>
+      <w:proofErr w:type="spellStart"/>
+      <w:r>
+        <w:t>app.MapGet</w:t>
+      </w:r>
+      <w:proofErr w:type="spellEnd"/>
+      <w:r>
+        <w:t xml:space="preserve">("/todos", </w:t>
+      </w:r>
+      <w:proofErr w:type="spellStart"/>
+      <w:r>
+        <w:t>async</w:t>
+      </w:r>
+      <w:proofErr w:type="spellEnd"/>
+      <w:r>
+        <w:t xml:space="preserve"> (</w:t>
+      </w:r>
+      <w:proofErr w:type="spellStart"/>
+      <w:r>
+        <w:t>TodoDb</w:t>
+      </w:r>
+      <w:proofErr w:type="spellEnd"/>
+      <w:r>
+        <w:t xml:space="preserve"> </w:t>
+      </w:r>
+      <w:proofErr w:type="spellStart"/>
+      <w:r>
+        <w:t>db</w:t>
+      </w:r>
+      <w:proofErr w:type="spellEnd"/>
+      <w:r>
+        <w:t>) =&gt;</w:t>
+      </w:r>
+    </w:p>
+    <w:p>
+      <w:r>
+        <w:t>{</w:t>
+      </w:r>
+    </w:p>
+    <w:p>
+      <w:r>
+        <w:t xml:space="preserve">    </w:t>
+      </w:r>
+      <w:proofErr w:type="spellStart"/>
+      <w:r>
+        <w:t>var</w:t>
+      </w:r>
+      <w:proofErr w:type="spellEnd"/>
+      <w:r>
+        <w:t xml:space="preserve"> todos = </w:t>
+      </w:r>
+      <w:proofErr w:type="spellStart"/>
+      <w:r>
+        <w:t>await</w:t>
+      </w:r>
+      <w:proofErr w:type="spellEnd"/>
+      <w:r>
+        <w:t xml:space="preserve"> </w:t>
+      </w:r>
+      <w:proofErr w:type="spellStart"/>
+      <w:r>
+        <w:t>db.Todos.ToListAsync</w:t>
+      </w:r>
+      <w:proofErr w:type="spellEnd"/>
+      <w:r>
+        <w:t>());</w:t>
+      </w:r>
+    </w:p>
+    <w:p>
+      <w:r>
+        <w:t xml:space="preserve">    </w:t>
+      </w:r>
+      <w:proofErr w:type="spellStart"/>
+      <w:r>
+        <w:t>return</w:t>
+      </w:r>
+      <w:proofErr w:type="spellEnd"/>
+      <w:r>
+        <w:t xml:space="preserve"> </w:t>
+      </w:r>
+      <w:proofErr w:type="spellStart"/>
+      <w:r>
+        <w:t>TypedResults.Ok</w:t>
+      </w:r>
+      <w:proofErr w:type="spellEnd"/>
+      <w:r>
+        <w:t>(todos);</w:t>
+      </w:r>
+    </w:p>
+    <w:p>
+      <w:r>
+        <w:t>});</w:t>
+      </w:r>
+    </w:p>
+    <w:p>
+      <w:pPr>
+        <w:rPr>
+          <w:b/>
+          <w:bCs/>
+        </w:rPr>
+      </w:pPr>
+      <w:r>
+        <w:rPr>
+          <w:b/>
+          <w:bCs/>
+        </w:rPr>
+        <w:t>Establecimiento de respuestas para </w:t>
+      </w:r>
+      <w:proofErr w:type="spellStart"/>
+      <w:r>
+        <w:rPr>
+          <w:b/>
+          <w:bCs/>
+        </w:rPr>
+        <w:t>ProblemDetails</w:t>
+      </w:r>
+      <w:proofErr w:type="spellEnd"/>
+    </w:p>
+    <w:p>
+      <w:r>
+        <w:t xml:space="preserve">Al establecer el tipo de respuesta para los puntos de conexión que pueden devolver una respuesta </w:t>
+      </w:r>
+      <w:proofErr w:type="spellStart"/>
+      <w:r>
+        <w:t>ProblemDetails</w:t>
+      </w:r>
+      <w:proofErr w:type="spellEnd"/>
+      <w:r>
+        <w:t>, se puede usar el método de extensión </w:t>
+      </w:r>
+      <w:hyperlink r:id="rId23" w:history="1">
+        <w:r>
+          <w:rPr>
+            <w:rStyle w:val="Hipervnculo"/>
+          </w:rPr>
+          <w:t>ProducesProblem</w:t>
+        </w:r>
+      </w:hyperlink>
+      <w:r>
+        <w:t>, </w:t>
+      </w:r>
+      <w:hyperlink r:id="rId24" w:history="1">
+        <w:r>
+          <w:rPr>
+            <w:rStyle w:val="Hipervnculo"/>
+          </w:rPr>
+          <w:t>ProducesValidationProblem</w:t>
+        </w:r>
+      </w:hyperlink>
+      <w:r>
+        <w:t> o </w:t>
+      </w:r>
+      <w:hyperlink r:id="rId25" w:history="1">
+        <w:r>
+          <w:rPr>
+            <w:rStyle w:val="Hipervnculo"/>
+          </w:rPr>
+          <w:t>TypedResults.Problem</w:t>
+        </w:r>
+      </w:hyperlink>
+      <w:r>
+        <w:t> para agregar la anotación adecuada a los metadatos del punto de conexión. Ten en cuenta que los métodos de extensión </w:t>
+      </w:r>
+      <w:proofErr w:type="spellStart"/>
+      <w:r>
+        <w:t>ProducesProblem</w:t>
+      </w:r>
+      <w:proofErr w:type="spellEnd"/>
+      <w:r>
+        <w:t> y </w:t>
+      </w:r>
+      <w:proofErr w:type="spellStart"/>
+      <w:r>
+        <w:t>ProducesValidationProblem</w:t>
+      </w:r>
+      <w:proofErr w:type="spellEnd"/>
+      <w:r>
+        <w:t> no se pueden usar con los </w:t>
+      </w:r>
+      <w:hyperlink r:id="rId26" w:anchor="route-groups" w:history="1">
+        <w:r>
+          <w:rPr>
+            <w:rStyle w:val="Hipervnculo"/>
+          </w:rPr>
+          <w:t>grupos de rutas</w:t>
+        </w:r>
+      </w:hyperlink>
+      <w:r>
+        <w:t> en .NET 8 y versiones anteriores.</w:t>
+      </w:r>
+    </w:p>
+    <w:p>
+      <w:r>
+        <w:t xml:space="preserve">Cuando las estrategias anteriores no proporcionan anotaciones explícitas, el marco intenta determinar un tipo de respuesta predeterminado mediante el examen de la signatura de la respuesta. Esta respuesta predeterminada se rellena bajo el código de estado 200 en la definición de </w:t>
+      </w:r>
+      <w:proofErr w:type="spellStart"/>
+      <w:r>
+        <w:t>OpenAPI</w:t>
+      </w:r>
+      <w:proofErr w:type="spellEnd"/>
+      <w:r>
+        <w:t>.</w:t>
+      </w:r>
+    </w:p>
+    <w:p>
+      <w:pPr>
+        <w:rPr>
+          <w:b/>
+          <w:bCs/>
+        </w:rPr>
+      </w:pPr>
+      <w:r>
+        <w:rPr>
+          <w:b/>
+          <w:bCs/>
+        </w:rPr>
+        <w:t>Tipos de respuestas múltiples</w:t>
+      </w:r>
+    </w:p>
+    <w:p>
+      <w:r>
+        <w:t>Si un punto de conexión puede devolver diferentes tipos de respuesta en escenarios distintos, puedes proporcionar metadatos de las siguientes maneras:</w:t>
+      </w:r>
+    </w:p>
+    <w:p>
+      <w:pPr>
+        <w:numPr>
+          <w:ilvl w:val="0"/>
+          <w:numId w:val="3"/>
+        </w:numPr>
+      </w:pPr>
+      <w:r>
+        <w:t>Llama al método de extensión </w:t>
+      </w:r>
+      <w:hyperlink r:id="rId27" w:history="1">
+        <w:r>
+          <w:rPr>
+            <w:rStyle w:val="Hipervnculo"/>
+          </w:rPr>
+          <w:t>Produces</w:t>
+        </w:r>
+      </w:hyperlink>
+      <w:r>
+        <w:t> varias veces, como se muestra en el ejemplo siguiente:</w:t>
+      </w:r>
+    </w:p>
+    <w:p>
+      <w:proofErr w:type="spellStart"/>
+      <w:r>
+        <w:t>C#Copiar</w:t>
+      </w:r>
+      <w:proofErr w:type="spellEnd"/>
+    </w:p>
+    <w:p>
+      <w:proofErr w:type="spellStart"/>
+      <w:r>
+        <w:t>app.MapGet</w:t>
+      </w:r>
+      <w:proofErr w:type="spellEnd"/>
+      <w:r>
+        <w:t>("/api/</w:t>
+      </w:r>
+      <w:proofErr w:type="spellStart"/>
+      <w:r>
+        <w:t>todoitems</w:t>
+      </w:r>
+      <w:proofErr w:type="spellEnd"/>
+      <w:r>
+        <w:t xml:space="preserve">/{id}", </w:t>
+      </w:r>
+      <w:proofErr w:type="spellStart"/>
+      <w:r>
+        <w:t>async</w:t>
+      </w:r>
+      <w:proofErr w:type="spellEnd"/>
+      <w:r>
+        <w:t xml:space="preserve"> (</w:t>
+      </w:r>
+      <w:proofErr w:type="spellStart"/>
+      <w:r>
+        <w:t>int</w:t>
+      </w:r>
+      <w:proofErr w:type="spellEnd"/>
+      <w:r>
+        <w:t xml:space="preserve"> id, </w:t>
+      </w:r>
+      <w:proofErr w:type="spellStart"/>
+      <w:r>
+        <w:t>TodoDb</w:t>
+      </w:r>
+      <w:proofErr w:type="spellEnd"/>
+      <w:r>
+        <w:t xml:space="preserve"> </w:t>
+      </w:r>
+      <w:proofErr w:type="spellStart"/>
+      <w:r>
+        <w:t>db</w:t>
+      </w:r>
+      <w:proofErr w:type="spellEnd"/>
+      <w:r>
+        <w:t>) =&gt;</w:t>
+      </w:r>
+    </w:p>
+    <w:p>
+      <w:r>
+        <w:t xml:space="preserve">         </w:t>
+      </w:r>
+      <w:proofErr w:type="spellStart"/>
+      <w:r>
+        <w:t>await</w:t>
+      </w:r>
+      <w:proofErr w:type="spellEnd"/>
+      <w:r>
+        <w:t xml:space="preserve"> </w:t>
+      </w:r>
+      <w:proofErr w:type="spellStart"/>
+      <w:r>
+        <w:t>db.Todos.FindAsync</w:t>
+      </w:r>
+      <w:proofErr w:type="spellEnd"/>
+      <w:r>
+        <w:t xml:space="preserve">(id) </w:t>
+      </w:r>
+    </w:p>
+    <w:p>
+      <w:r>
+        <w:t xml:space="preserve">         </w:t>
+      </w:r>
+      <w:proofErr w:type="spellStart"/>
+      <w:r>
+        <w:t>is</w:t>
+      </w:r>
+      <w:proofErr w:type="spellEnd"/>
+      <w:r>
+        <w:t xml:space="preserve"> Todo </w:t>
+      </w:r>
+      <w:proofErr w:type="spellStart"/>
+      <w:r>
+        <w:t>todo</w:t>
+      </w:r>
+      <w:proofErr w:type="spellEnd"/>
+    </w:p>
+    <w:p>
+      <w:r>
+        <w:t xml:space="preserve">         ? </w:t>
+      </w:r>
+      <w:proofErr w:type="spellStart"/>
+      <w:r>
+        <w:t>Results.Ok</w:t>
+      </w:r>
+      <w:proofErr w:type="spellEnd"/>
+      <w:r>
+        <w:t xml:space="preserve">(todo) </w:t>
+      </w:r>
+    </w:p>
+    <w:p>
+      <w:r>
+        <w:t xml:space="preserve">         : </w:t>
+      </w:r>
+      <w:proofErr w:type="spellStart"/>
+      <w:r>
+        <w:t>Results.NotFound</w:t>
+      </w:r>
+      <w:proofErr w:type="spellEnd"/>
+      <w:r>
+        <w:t>())</w:t>
+      </w:r>
+    </w:p>
+    <w:p>
+      <w:r>
+        <w:t xml:space="preserve">   .Produces&lt;Todo&gt;(StatusCodes.Status200OK)</w:t>
+      </w:r>
+    </w:p>
+    <w:p>
+      <w:r>
+        <w:t xml:space="preserve">   .Produces(StatusCodes.Status404NotFound);</w:t>
+      </w:r>
+    </w:p>
+    <w:p>
+      <w:pPr>
+        <w:numPr>
+          <w:ilvl w:val="0"/>
+          <w:numId w:val="3"/>
+        </w:numPr>
+      </w:pPr>
+      <w:r>
+        <w:t>Usa </w:t>
+      </w:r>
+      <w:proofErr w:type="spellStart"/>
+      <w:r>
+        <w:fldChar w:fldCharType="begin"/>
+      </w:r>
+      <w:r>
+        <w:instrText>HYPERLINK "https://learn.microsoft.com/es-es/dotnet/api/microsoft.aspnetcore.http.httpresults.results-6"</w:instrText>
+      </w:r>
+      <w:r>
+        <w:fldChar w:fldCharType="separate"/>
+      </w:r>
+      <w:r>
+        <w:rPr>
+          <w:rStyle w:val="Hipervnculo"/>
+        </w:rPr>
+        <w:t>Results</w:t>
+      </w:r>
+      <w:proofErr w:type="spellEnd"/>
+      <w:r>
+        <w:rPr>
+          <w:rStyle w:val="Hipervnculo"/>
+        </w:rPr>
+        <w:t>&lt;TResult1,TResult2,TResultN&gt;</w:t>
+      </w:r>
+      <w:r>
+        <w:fldChar w:fldCharType="end"/>
+      </w:r>
+      <w:r>
+        <w:t> en la firma y </w:t>
+      </w:r>
+      <w:proofErr w:type="spellStart"/>
+      <w:r>
+        <w:fldChar w:fldCharType="begin"/>
+      </w:r>
+      <w:r>
+        <w:instrText>HYPERLINK "https://learn.microsoft.com/es-es/dotnet/api/microsoft.aspnetcore.http.typedresults"</w:instrText>
+      </w:r>
+      <w:r>
+        <w:fldChar w:fldCharType="separate"/>
+      </w:r>
+      <w:r>
+        <w:rPr>
+          <w:rStyle w:val="Hipervnculo"/>
+        </w:rPr>
+        <w:t>TypedResults</w:t>
+      </w:r>
+      <w:proofErr w:type="spellEnd"/>
+      <w:r>
+        <w:fldChar w:fldCharType="end"/>
+      </w:r>
+      <w:r>
+        <w:t> en el cuerpo del controlador, como se muestra en el ejemplo siguiente:</w:t>
+      </w:r>
+    </w:p>
+    <w:p>
+      <w:proofErr w:type="spellStart"/>
+      <w:r>
+        <w:t>C#Copiar</w:t>
+      </w:r>
+      <w:proofErr w:type="spellEnd"/>
+    </w:p>
+    <w:p>
+      <w:proofErr w:type="spellStart"/>
+      <w:r>
+        <w:lastRenderedPageBreak/>
+        <w:t>app.MapGet</w:t>
+      </w:r>
+      <w:proofErr w:type="spellEnd"/>
+      <w:r>
+        <w:t>("/</w:t>
+      </w:r>
+      <w:proofErr w:type="spellStart"/>
+      <w:r>
+        <w:t>book</w:t>
+      </w:r>
+      <w:proofErr w:type="spellEnd"/>
+      <w:r>
+        <w:t xml:space="preserve">/{id}", </w:t>
+      </w:r>
+      <w:proofErr w:type="spellStart"/>
+      <w:r>
+        <w:t>Results</w:t>
+      </w:r>
+      <w:proofErr w:type="spellEnd"/>
+      <w:r>
+        <w:t xml:space="preserve">&lt;Ok&lt;Book&gt;, </w:t>
+      </w:r>
+      <w:proofErr w:type="spellStart"/>
+      <w:r>
+        <w:t>NotFound</w:t>
+      </w:r>
+      <w:proofErr w:type="spellEnd"/>
+      <w:r>
+        <w:t>&gt; (</w:t>
+      </w:r>
+      <w:proofErr w:type="spellStart"/>
+      <w:r>
+        <w:t>int</w:t>
+      </w:r>
+      <w:proofErr w:type="spellEnd"/>
+      <w:r>
+        <w:t xml:space="preserve"> id, </w:t>
+      </w:r>
+      <w:proofErr w:type="spellStart"/>
+      <w:r>
+        <w:t>List</w:t>
+      </w:r>
+      <w:proofErr w:type="spellEnd"/>
+      <w:r>
+        <w:t xml:space="preserve">&lt;Book&gt; </w:t>
+      </w:r>
+      <w:proofErr w:type="spellStart"/>
+      <w:r>
+        <w:t>bookList</w:t>
+      </w:r>
+      <w:proofErr w:type="spellEnd"/>
+      <w:r>
+        <w:t>) =&gt;</w:t>
+      </w:r>
+    </w:p>
+    <w:p>
+      <w:r>
+        <w:t>{</w:t>
+      </w:r>
+    </w:p>
+    <w:p>
+      <w:r>
+        <w:t xml:space="preserve">    </w:t>
+      </w:r>
+      <w:proofErr w:type="spellStart"/>
+      <w:r>
+        <w:t>return</w:t>
+      </w:r>
+      <w:proofErr w:type="spellEnd"/>
+      <w:r>
+        <w:t xml:space="preserve"> </w:t>
+      </w:r>
+      <w:proofErr w:type="spellStart"/>
+      <w:r>
+        <w:t>bookList.FirstOrDefault</w:t>
+      </w:r>
+      <w:proofErr w:type="spellEnd"/>
+      <w:r>
+        <w:t xml:space="preserve">((i) =&gt; </w:t>
+      </w:r>
+      <w:proofErr w:type="spellStart"/>
+      <w:r>
+        <w:t>i.Id</w:t>
+      </w:r>
+      <w:proofErr w:type="spellEnd"/>
+      <w:r>
+        <w:t xml:space="preserve"> == id) </w:t>
+      </w:r>
+      <w:proofErr w:type="spellStart"/>
+      <w:r>
+        <w:t>is</w:t>
+      </w:r>
+      <w:proofErr w:type="spellEnd"/>
+      <w:r>
+        <w:t xml:space="preserve"> Book </w:t>
+      </w:r>
+      <w:proofErr w:type="spellStart"/>
+      <w:r>
+        <w:t>book</w:t>
+      </w:r>
+      <w:proofErr w:type="spellEnd"/>
+    </w:p>
+    <w:p>
+      <w:r>
+        <w:t xml:space="preserve">     ? </w:t>
+      </w:r>
+      <w:proofErr w:type="spellStart"/>
+      <w:r>
+        <w:t>TypedResults.Ok</w:t>
+      </w:r>
+      <w:proofErr w:type="spellEnd"/>
+      <w:r>
+        <w:t>(</w:t>
+      </w:r>
+      <w:proofErr w:type="spellStart"/>
+      <w:r>
+        <w:t>book</w:t>
+      </w:r>
+      <w:proofErr w:type="spellEnd"/>
+      <w:r>
+        <w:t>)</w:t>
+      </w:r>
+    </w:p>
+    <w:p>
+      <w:r>
+        <w:t xml:space="preserve">     : </w:t>
+      </w:r>
+      <w:proofErr w:type="spellStart"/>
+      <w:r>
+        <w:t>TypedResults.NotFound</w:t>
+      </w:r>
+      <w:proofErr w:type="spellEnd"/>
+      <w:r>
+        <w:t>();</w:t>
+      </w:r>
+    </w:p>
+    <w:p>
+      <w:r>
+        <w:t>});</w:t>
+      </w:r>
+    </w:p>
+    <w:p>
+      <w:r>
+        <w:t>Los </w:t>
+      </w:r>
+      <w:hyperlink r:id="rId28" w:history="1">
+        <w:r>
+          <w:rPr>
+            <w:rStyle w:val="Hipervnculo"/>
+          </w:rPr>
+          <w:t>tipos de unión</w:t>
+        </w:r>
+      </w:hyperlink>
+      <w:r>
+        <w:t> </w:t>
+      </w:r>
+      <w:proofErr w:type="spellStart"/>
+      <w:r>
+        <w:t>Results</w:t>
+      </w:r>
+      <w:proofErr w:type="spellEnd"/>
+      <w:r>
+        <w:t>&lt;TResult1,TResult2,TResultN&gt; declaran que un controlador de ruta devuelve varios tipos de elementos </w:t>
+      </w:r>
+      <w:proofErr w:type="spellStart"/>
+      <w:r>
+        <w:t>IResult</w:t>
+      </w:r>
+      <w:proofErr w:type="spellEnd"/>
+      <w:r>
+        <w:t> que implementan tipos concretos, y cualquiera de esos tipos que implementa </w:t>
+      </w:r>
+      <w:proofErr w:type="spellStart"/>
+      <w:r>
+        <w:t>IEndpointMetadataProvider</w:t>
+      </w:r>
+      <w:proofErr w:type="spellEnd"/>
+      <w:r>
+        <w:t> contribuirá a los metadatos del punto de conexión.</w:t>
+      </w:r>
+    </w:p>
+    <w:p/>
+    <w:p>
+      <w:pPr>
         <w:pStyle w:val="Ttulo3"/>
       </w:pPr>
       <w:proofErr w:type="spellStart"/>
@@ -2022,11 +2957,49 @@
         <w:t xml:space="preserve"> para plataforma moderna Microsoft desde .net 8</w:t>
       </w:r>
     </w:p>
+    <w:p/>
     <w:p>
       <w:pPr>
         <w:pStyle w:val="Ttulo3"/>
       </w:pPr>
-      <w:hyperlink r:id="rId21" w:history="1">
+      <w:proofErr w:type="spellStart"/>
+      <w:r>
+        <w:t>Unit</w:t>
+      </w:r>
+      <w:proofErr w:type="spellEnd"/>
+      <w:r>
+        <w:t xml:space="preserve"> </w:t>
+      </w:r>
+      <w:proofErr w:type="spellStart"/>
+      <w:r>
+        <w:t>testing</w:t>
+      </w:r>
+      <w:proofErr w:type="spellEnd"/>
+      <w:r>
+        <w:t xml:space="preserve"> </w:t>
+      </w:r>
+      <w:proofErr w:type="spellStart"/>
+      <w:r>
+        <w:t>with</w:t>
+      </w:r>
+      <w:proofErr w:type="spellEnd"/>
+      <w:r>
+        <w:t xml:space="preserve"> </w:t>
+      </w:r>
+      <w:proofErr w:type="spellStart"/>
+      <w:r>
+        <w:t>TUnit</w:t>
+      </w:r>
+      <w:proofErr w:type="spellEnd"/>
+      <w:r>
+        <w:t xml:space="preserve"> para plataforma moderna Microsoft desde .net 8</w:t>
+      </w:r>
+    </w:p>
+    <w:p>
+      <w:pPr>
+        <w:pStyle w:val="Ttulo3"/>
+      </w:pPr>
+      <w:hyperlink r:id="rId29" w:history="1">
         <w:r>
           <w:rPr>
             <w:rStyle w:val="Hipervnculo"/>
@@ -2039,7 +3012,7 @@
       <w:pPr>
         <w:pStyle w:val="Ttulo3"/>
       </w:pPr>
-      <w:hyperlink r:id="rId22" w:history="1">
+      <w:hyperlink r:id="rId30" w:history="1">
         <w:r>
           <w:rPr>
             <w:rStyle w:val="Hipervnculo"/>
@@ -2052,7 +3025,7 @@
       <w:pPr>
         <w:pStyle w:val="Ttulo3"/>
       </w:pPr>
-      <w:hyperlink r:id="rId23" w:history="1">
+      <w:hyperlink r:id="rId31" w:history="1">
         <w:r>
           <w:rPr>
             <w:rStyle w:val="Hipervnculo"/>
@@ -2190,8 +3163,312 @@
       </w:rPr>
     </w:lvl>
   </w:abstractNum>
+  <w:abstractNum w:abstractNumId="1" w15:restartNumberingAfterBreak="0">
+    <w:nsid w:val="5B104047"/>
+    <w:multiLevelType w:val="multilevel"/>
+    <w:tmpl w:val="32925918"/>
+    <w:lvl w:ilvl="0">
+      <w:start w:val="1"/>
+      <w:numFmt w:val="bullet"/>
+      <w:lvlText w:val=""/>
+      <w:lvlJc w:val="left"/>
+      <w:pPr>
+        <w:tabs>
+          <w:tab w:val="num" w:pos="720"/>
+        </w:tabs>
+        <w:ind w:left="720" w:hanging="360"/>
+      </w:pPr>
+      <w:rPr>
+        <w:rFonts w:ascii="Symbol" w:hAnsi="Symbol" w:hint="default"/>
+        <w:sz w:val="20"/>
+      </w:rPr>
+    </w:lvl>
+    <w:lvl w:ilvl="1" w:tentative="1">
+      <w:start w:val="1"/>
+      <w:numFmt w:val="bullet"/>
+      <w:lvlText w:val="o"/>
+      <w:lvlJc w:val="left"/>
+      <w:pPr>
+        <w:tabs>
+          <w:tab w:val="num" w:pos="1440"/>
+        </w:tabs>
+        <w:ind w:left="1440" w:hanging="360"/>
+      </w:pPr>
+      <w:rPr>
+        <w:rFonts w:ascii="Courier New" w:hAnsi="Courier New" w:hint="default"/>
+        <w:sz w:val="20"/>
+      </w:rPr>
+    </w:lvl>
+    <w:lvl w:ilvl="2" w:tentative="1">
+      <w:start w:val="1"/>
+      <w:numFmt w:val="bullet"/>
+      <w:lvlText w:val=""/>
+      <w:lvlJc w:val="left"/>
+      <w:pPr>
+        <w:tabs>
+          <w:tab w:val="num" w:pos="2160"/>
+        </w:tabs>
+        <w:ind w:left="2160" w:hanging="360"/>
+      </w:pPr>
+      <w:rPr>
+        <w:rFonts w:ascii="Wingdings" w:hAnsi="Wingdings" w:hint="default"/>
+        <w:sz w:val="20"/>
+      </w:rPr>
+    </w:lvl>
+    <w:lvl w:ilvl="3" w:tentative="1">
+      <w:start w:val="1"/>
+      <w:numFmt w:val="bullet"/>
+      <w:lvlText w:val=""/>
+      <w:lvlJc w:val="left"/>
+      <w:pPr>
+        <w:tabs>
+          <w:tab w:val="num" w:pos="2880"/>
+        </w:tabs>
+        <w:ind w:left="2880" w:hanging="360"/>
+      </w:pPr>
+      <w:rPr>
+        <w:rFonts w:ascii="Wingdings" w:hAnsi="Wingdings" w:hint="default"/>
+        <w:sz w:val="20"/>
+      </w:rPr>
+    </w:lvl>
+    <w:lvl w:ilvl="4" w:tentative="1">
+      <w:start w:val="1"/>
+      <w:numFmt w:val="bullet"/>
+      <w:lvlText w:val=""/>
+      <w:lvlJc w:val="left"/>
+      <w:pPr>
+        <w:tabs>
+          <w:tab w:val="num" w:pos="3600"/>
+        </w:tabs>
+        <w:ind w:left="3600" w:hanging="360"/>
+      </w:pPr>
+      <w:rPr>
+        <w:rFonts w:ascii="Wingdings" w:hAnsi="Wingdings" w:hint="default"/>
+        <w:sz w:val="20"/>
+      </w:rPr>
+    </w:lvl>
+    <w:lvl w:ilvl="5" w:tentative="1">
+      <w:start w:val="1"/>
+      <w:numFmt w:val="bullet"/>
+      <w:lvlText w:val=""/>
+      <w:lvlJc w:val="left"/>
+      <w:pPr>
+        <w:tabs>
+          <w:tab w:val="num" w:pos="4320"/>
+        </w:tabs>
+        <w:ind w:left="4320" w:hanging="360"/>
+      </w:pPr>
+      <w:rPr>
+        <w:rFonts w:ascii="Wingdings" w:hAnsi="Wingdings" w:hint="default"/>
+        <w:sz w:val="20"/>
+      </w:rPr>
+    </w:lvl>
+    <w:lvl w:ilvl="6" w:tentative="1">
+      <w:start w:val="1"/>
+      <w:numFmt w:val="bullet"/>
+      <w:lvlText w:val=""/>
+      <w:lvlJc w:val="left"/>
+      <w:pPr>
+        <w:tabs>
+          <w:tab w:val="num" w:pos="5040"/>
+        </w:tabs>
+        <w:ind w:left="5040" w:hanging="360"/>
+      </w:pPr>
+      <w:rPr>
+        <w:rFonts w:ascii="Wingdings" w:hAnsi="Wingdings" w:hint="default"/>
+        <w:sz w:val="20"/>
+      </w:rPr>
+    </w:lvl>
+    <w:lvl w:ilvl="7" w:tentative="1">
+      <w:start w:val="1"/>
+      <w:numFmt w:val="bullet"/>
+      <w:lvlText w:val=""/>
+      <w:lvlJc w:val="left"/>
+      <w:pPr>
+        <w:tabs>
+          <w:tab w:val="num" w:pos="5760"/>
+        </w:tabs>
+        <w:ind w:left="5760" w:hanging="360"/>
+      </w:pPr>
+      <w:rPr>
+        <w:rFonts w:ascii="Wingdings" w:hAnsi="Wingdings" w:hint="default"/>
+        <w:sz w:val="20"/>
+      </w:rPr>
+    </w:lvl>
+    <w:lvl w:ilvl="8" w:tentative="1">
+      <w:start w:val="1"/>
+      <w:numFmt w:val="bullet"/>
+      <w:lvlText w:val=""/>
+      <w:lvlJc w:val="left"/>
+      <w:pPr>
+        <w:tabs>
+          <w:tab w:val="num" w:pos="6480"/>
+        </w:tabs>
+        <w:ind w:left="6480" w:hanging="360"/>
+      </w:pPr>
+      <w:rPr>
+        <w:rFonts w:ascii="Wingdings" w:hAnsi="Wingdings" w:hint="default"/>
+        <w:sz w:val="20"/>
+      </w:rPr>
+    </w:lvl>
+  </w:abstractNum>
+  <w:abstractNum w:abstractNumId="2" w15:restartNumberingAfterBreak="0">
+    <w:nsid w:val="5CCD7853"/>
+    <w:multiLevelType w:val="multilevel"/>
+    <w:tmpl w:val="CFA202A6"/>
+    <w:lvl w:ilvl="0">
+      <w:start w:val="1"/>
+      <w:numFmt w:val="bullet"/>
+      <w:lvlText w:val=""/>
+      <w:lvlJc w:val="left"/>
+      <w:pPr>
+        <w:tabs>
+          <w:tab w:val="num" w:pos="720"/>
+        </w:tabs>
+        <w:ind w:left="720" w:hanging="360"/>
+      </w:pPr>
+      <w:rPr>
+        <w:rFonts w:ascii="Symbol" w:hAnsi="Symbol" w:hint="default"/>
+        <w:sz w:val="20"/>
+      </w:rPr>
+    </w:lvl>
+    <w:lvl w:ilvl="1" w:tentative="1">
+      <w:start w:val="1"/>
+      <w:numFmt w:val="bullet"/>
+      <w:lvlText w:val="o"/>
+      <w:lvlJc w:val="left"/>
+      <w:pPr>
+        <w:tabs>
+          <w:tab w:val="num" w:pos="1440"/>
+        </w:tabs>
+        <w:ind w:left="1440" w:hanging="360"/>
+      </w:pPr>
+      <w:rPr>
+        <w:rFonts w:ascii="Courier New" w:hAnsi="Courier New" w:hint="default"/>
+        <w:sz w:val="20"/>
+      </w:rPr>
+    </w:lvl>
+    <w:lvl w:ilvl="2" w:tentative="1">
+      <w:start w:val="1"/>
+      <w:numFmt w:val="bullet"/>
+      <w:lvlText w:val=""/>
+      <w:lvlJc w:val="left"/>
+      <w:pPr>
+        <w:tabs>
+          <w:tab w:val="num" w:pos="2160"/>
+        </w:tabs>
+        <w:ind w:left="2160" w:hanging="360"/>
+      </w:pPr>
+      <w:rPr>
+        <w:rFonts w:ascii="Wingdings" w:hAnsi="Wingdings" w:hint="default"/>
+        <w:sz w:val="20"/>
+      </w:rPr>
+    </w:lvl>
+    <w:lvl w:ilvl="3" w:tentative="1">
+      <w:start w:val="1"/>
+      <w:numFmt w:val="bullet"/>
+      <w:lvlText w:val=""/>
+      <w:lvlJc w:val="left"/>
+      <w:pPr>
+        <w:tabs>
+          <w:tab w:val="num" w:pos="2880"/>
+        </w:tabs>
+        <w:ind w:left="2880" w:hanging="360"/>
+      </w:pPr>
+      <w:rPr>
+        <w:rFonts w:ascii="Wingdings" w:hAnsi="Wingdings" w:hint="default"/>
+        <w:sz w:val="20"/>
+      </w:rPr>
+    </w:lvl>
+    <w:lvl w:ilvl="4" w:tentative="1">
+      <w:start w:val="1"/>
+      <w:numFmt w:val="bullet"/>
+      <w:lvlText w:val=""/>
+      <w:lvlJc w:val="left"/>
+      <w:pPr>
+        <w:tabs>
+          <w:tab w:val="num" w:pos="3600"/>
+        </w:tabs>
+        <w:ind w:left="3600" w:hanging="360"/>
+      </w:pPr>
+      <w:rPr>
+        <w:rFonts w:ascii="Wingdings" w:hAnsi="Wingdings" w:hint="default"/>
+        <w:sz w:val="20"/>
+      </w:rPr>
+    </w:lvl>
+    <w:lvl w:ilvl="5" w:tentative="1">
+      <w:start w:val="1"/>
+      <w:numFmt w:val="bullet"/>
+      <w:lvlText w:val=""/>
+      <w:lvlJc w:val="left"/>
+      <w:pPr>
+        <w:tabs>
+          <w:tab w:val="num" w:pos="4320"/>
+        </w:tabs>
+        <w:ind w:left="4320" w:hanging="360"/>
+      </w:pPr>
+      <w:rPr>
+        <w:rFonts w:ascii="Wingdings" w:hAnsi="Wingdings" w:hint="default"/>
+        <w:sz w:val="20"/>
+      </w:rPr>
+    </w:lvl>
+    <w:lvl w:ilvl="6" w:tentative="1">
+      <w:start w:val="1"/>
+      <w:numFmt w:val="bullet"/>
+      <w:lvlText w:val=""/>
+      <w:lvlJc w:val="left"/>
+      <w:pPr>
+        <w:tabs>
+          <w:tab w:val="num" w:pos="5040"/>
+        </w:tabs>
+        <w:ind w:left="5040" w:hanging="360"/>
+      </w:pPr>
+      <w:rPr>
+        <w:rFonts w:ascii="Wingdings" w:hAnsi="Wingdings" w:hint="default"/>
+        <w:sz w:val="20"/>
+      </w:rPr>
+    </w:lvl>
+    <w:lvl w:ilvl="7" w:tentative="1">
+      <w:start w:val="1"/>
+      <w:numFmt w:val="bullet"/>
+      <w:lvlText w:val=""/>
+      <w:lvlJc w:val="left"/>
+      <w:pPr>
+        <w:tabs>
+          <w:tab w:val="num" w:pos="5760"/>
+        </w:tabs>
+        <w:ind w:left="5760" w:hanging="360"/>
+      </w:pPr>
+      <w:rPr>
+        <w:rFonts w:ascii="Wingdings" w:hAnsi="Wingdings" w:hint="default"/>
+        <w:sz w:val="20"/>
+      </w:rPr>
+    </w:lvl>
+    <w:lvl w:ilvl="8" w:tentative="1">
+      <w:start w:val="1"/>
+      <w:numFmt w:val="bullet"/>
+      <w:lvlText w:val=""/>
+      <w:lvlJc w:val="left"/>
+      <w:pPr>
+        <w:tabs>
+          <w:tab w:val="num" w:pos="6480"/>
+        </w:tabs>
+        <w:ind w:left="6480" w:hanging="360"/>
+      </w:pPr>
+      <w:rPr>
+        <w:rFonts w:ascii="Wingdings" w:hAnsi="Wingdings" w:hint="default"/>
+        <w:sz w:val="20"/>
+      </w:rPr>
+    </w:lvl>
+  </w:abstractNum>
   <w:num w:numId="1" w16cid:durableId="836117924">
     <w:abstractNumId w:val="0"/>
+  </w:num>
+  <w:num w:numId="2" w16cid:durableId="822817262">
+    <w:abstractNumId w:val="1"/>
+  </w:num>
+  <w:num w:numId="3" w16cid:durableId="2082747548">
+    <w:abstractNumId w:val="2"/>
   </w:num>
 </w:numbering>
 </file>

--- a/src/Notas Microsv Net8.docx
+++ b/src/Notas Microsv Net8.docx
@@ -2919,7 +2919,73 @@
         <w:t> contribuirá a los metadatos del punto de conexión.</w:t>
       </w:r>
     </w:p>
-    <w:p/>
+    <w:p>
+      <w:pPr>
+        <w:rPr>
+          <w:lang w:val="es-MX"/>
+        </w:rPr>
+      </w:pPr>
+    </w:p>
+    <w:p>
+      <w:pPr>
+        <w:pStyle w:val="Ttulo3"/>
+      </w:pPr>
+      <w:r>
+        <w:t xml:space="preserve">Web API </w:t>
+      </w:r>
+      <w:proofErr w:type="spellStart"/>
+      <w:r>
+        <w:t>Health</w:t>
+      </w:r>
+      <w:proofErr w:type="spellEnd"/>
+      <w:r>
+        <w:t xml:space="preserve"> </w:t>
+      </w:r>
+      <w:proofErr w:type="spellStart"/>
+      <w:r>
+        <w:t>Checks</w:t>
+      </w:r>
+      <w:proofErr w:type="spellEnd"/>
+    </w:p>
+    <w:p>
+      <w:r>
+        <w:t xml:space="preserve">Agregar al proyecto </w:t>
+      </w:r>
+      <w:proofErr w:type="spellStart"/>
+      <w:r>
+        <w:t>BuildingBlocks</w:t>
+      </w:r>
+      <w:proofErr w:type="spellEnd"/>
+      <w:r>
+        <w:t xml:space="preserve"> la referencia al </w:t>
+      </w:r>
+      <w:proofErr w:type="spellStart"/>
+      <w:r>
+        <w:t>framework</w:t>
+      </w:r>
+      <w:proofErr w:type="spellEnd"/>
+      <w:r>
+        <w:t xml:space="preserve"> </w:t>
+      </w:r>
+      <w:proofErr w:type="spellStart"/>
+      <w:r>
+        <w:rPr>
+          <w:b/>
+          <w:bCs/>
+          <w:i/>
+          <w:iCs/>
+        </w:rPr>
+        <w:t>Microsoft.AspNetCore.App</w:t>
+      </w:r>
+      <w:proofErr w:type="spellEnd"/>
+    </w:p>
+    <w:p>
+      <w:pPr>
+        <w:rPr>
+          <w:lang w:val="es-MX"/>
+        </w:rPr>
+      </w:pPr>
+    </w:p>
     <w:p>
       <w:pPr>
         <w:pStyle w:val="Ttulo3"/>

--- a/src/Notas Microsv Net8.docx
+++ b/src/Notas Microsv Net8.docx
@@ -12,68 +12,12 @@
     </w:p>
     <w:p>
       <w:r>
-        <w:t xml:space="preserve">El los proyectos .Net en la carpeta </w:t>
-      </w:r>
-      <w:proofErr w:type="spellStart"/>
-      <w:r>
-        <w:t>Properties</w:t>
-      </w:r>
-      <w:proofErr w:type="spellEnd"/>
-      <w:r>
-        <w:t xml:space="preserve">, en el archivo </w:t>
-      </w:r>
-      <w:proofErr w:type="spellStart"/>
-      <w:r>
-        <w:t>launchSettings.json</w:t>
-      </w:r>
-      <w:proofErr w:type="spellEnd"/>
-      <w:r>
-        <w:t xml:space="preserve">, está la sección </w:t>
-      </w:r>
-      <w:proofErr w:type="spellStart"/>
-      <w:r>
-        <w:t>profiles</w:t>
-      </w:r>
-      <w:proofErr w:type="spellEnd"/>
-      <w:r>
-        <w:t>.</w:t>
-      </w:r>
-    </w:p>
-    <w:p>
-      <w:r>
-        <w:t xml:space="preserve">Se puede llegar en Visual Studio, botón derecho en el proyecto =&gt; propiedades del proyecto. Se abre la sección </w:t>
-      </w:r>
-      <w:proofErr w:type="spellStart"/>
-      <w:r>
-        <w:t>Debug</w:t>
-      </w:r>
-      <w:proofErr w:type="spellEnd"/>
-      <w:r>
-        <w:t xml:space="preserve"> =&gt; General y se presiona el link “Open </w:t>
-      </w:r>
-      <w:proofErr w:type="spellStart"/>
-      <w:r>
-        <w:t>debug</w:t>
-      </w:r>
-      <w:proofErr w:type="spellEnd"/>
-      <w:r>
-        <w:t xml:space="preserve"> </w:t>
-      </w:r>
-      <w:proofErr w:type="spellStart"/>
-      <w:r>
-        <w:t>launch</w:t>
-      </w:r>
-      <w:proofErr w:type="spellEnd"/>
-      <w:r>
-        <w:t xml:space="preserve"> </w:t>
-      </w:r>
-      <w:proofErr w:type="spellStart"/>
-      <w:r>
-        <w:t>profiles</w:t>
-      </w:r>
-      <w:proofErr w:type="spellEnd"/>
-      <w:r>
-        <w:t xml:space="preserve"> UI”</w:t>
+        <w:t>El los proyectos .Net en la carpeta Properties, en el archivo launchSettings.json, está la sección profiles.</w:t>
+      </w:r>
+    </w:p>
+    <w:p>
+      <w:r>
+        <w:t>Se puede llegar en Visual Studio, botón derecho en el proyecto =&gt; propiedades del proyecto. Se abre la sección Debug =&gt; General y se presiona el link “Open debug launch profiles UI”</w:t>
       </w:r>
     </w:p>
     <w:p>
@@ -168,21 +112,8 @@
     </w:p>
     <w:p>
       <w:r>
-        <w:t xml:space="preserve">En el perfil para https, se puede configurar que en vez de caer en la raíz de la URL de la aplicación después de iniciar el servicio, se caiga directamente en el </w:t>
-      </w:r>
-      <w:proofErr w:type="spellStart"/>
-      <w:r>
-        <w:t>path</w:t>
-      </w:r>
-      <w:proofErr w:type="spellEnd"/>
-      <w:r>
-        <w:t xml:space="preserve"> designado. En el ejemplo </w:t>
-      </w:r>
-      <w:proofErr w:type="spellStart"/>
-      <w:r>
-        <w:t>todoitems</w:t>
-      </w:r>
-      <w:proofErr w:type="spellEnd"/>
+        <w:t>En el perfil para https, se puede configurar que en vez de caer en la raíz de la URL de la aplicación después de iniciar el servicio, se caiga directamente en el path designado. En el ejemplo todoitems</w:t>
+      </w:r>
     </w:p>
     <w:p>
       <w:r>
@@ -237,31 +168,7 @@
     </w:p>
     <w:p>
       <w:r>
-        <w:t xml:space="preserve">En el proyecto, </w:t>
-      </w:r>
-      <w:proofErr w:type="spellStart"/>
-      <w:r>
-        <w:t>click</w:t>
-      </w:r>
-      <w:proofErr w:type="spellEnd"/>
-      <w:r>
-        <w:t xml:space="preserve"> derecho, </w:t>
-      </w:r>
-      <w:proofErr w:type="spellStart"/>
-      <w:r>
-        <w:t>Add</w:t>
-      </w:r>
-      <w:proofErr w:type="spellEnd"/>
-      <w:r>
-        <w:t xml:space="preserve"> -&gt; Docker </w:t>
-      </w:r>
-      <w:proofErr w:type="spellStart"/>
-      <w:r>
-        <w:t>Support</w:t>
-      </w:r>
-      <w:proofErr w:type="spellEnd"/>
-      <w:r>
-        <w:t>: Linux</w:t>
+        <w:t>En el proyecto, click derecho, Add -&gt; Docker Support: Linux</w:t>
       </w:r>
     </w:p>
     <w:p>
@@ -308,23 +215,7 @@
     </w:p>
     <w:p>
       <w:r>
-        <w:t xml:space="preserve">Esto crea el </w:t>
-      </w:r>
-      <w:proofErr w:type="spellStart"/>
-      <w:r>
-        <w:t>Dockerfile</w:t>
-      </w:r>
-      <w:proofErr w:type="spellEnd"/>
-      <w:r>
-        <w:t xml:space="preserve"> completo para </w:t>
-      </w:r>
-      <w:proofErr w:type="spellStart"/>
-      <w:r>
-        <w:t>Build</w:t>
-      </w:r>
-      <w:proofErr w:type="spellEnd"/>
-      <w:r>
-        <w:t xml:space="preserve"> y publicación:</w:t>
+        <w:t>Esto crea el Dockerfile completo para Build y publicación:</w:t>
       </w:r>
     </w:p>
     <w:p>
@@ -371,15 +262,7 @@
     </w:p>
     <w:p>
       <w:r>
-        <w:t xml:space="preserve">En la ventana de output, si se </w:t>
-      </w:r>
-      <w:proofErr w:type="spellStart"/>
-      <w:r>
-        <w:t>elije</w:t>
-      </w:r>
-      <w:proofErr w:type="spellEnd"/>
-      <w:r>
-        <w:t xml:space="preserve"> Container Tools, se ven los comando para</w:t>
+        <w:t>En la ventana de output, si se elije Container Tools, se ven los comando para</w:t>
       </w:r>
     </w:p>
     <w:p/>
@@ -437,36 +320,12 @@
         <w:pStyle w:val="Ttulo3"/>
       </w:pPr>
       <w:r>
-        <w:t xml:space="preserve">Web API con </w:t>
-      </w:r>
-      <w:proofErr w:type="spellStart"/>
-      <w:r>
-        <w:t>Postgresql</w:t>
-      </w:r>
-      <w:proofErr w:type="spellEnd"/>
-      <w:r>
-        <w:t xml:space="preserve"> y arquitectura vertical</w:t>
-      </w:r>
-    </w:p>
-    <w:p>
-      <w:r>
-        <w:t xml:space="preserve">Para usar </w:t>
-      </w:r>
-      <w:proofErr w:type="spellStart"/>
-      <w:r>
-        <w:t>postgresql</w:t>
-      </w:r>
-      <w:proofErr w:type="spellEnd"/>
-      <w:r>
-        <w:t xml:space="preserve"> como base documental usamos la librería </w:t>
-      </w:r>
-      <w:proofErr w:type="spellStart"/>
-      <w:r>
-        <w:t>Martendb</w:t>
-      </w:r>
-      <w:proofErr w:type="spellEnd"/>
-      <w:r>
-        <w:t xml:space="preserve"> (</w:t>
+        <w:t>Web API con Postgresql y arquitectura vertical</w:t>
+      </w:r>
+    </w:p>
+    <w:p>
+      <w:r>
+        <w:t>Para usar postgresql como base documental usamos la librería Martendb (</w:t>
       </w:r>
       <w:hyperlink r:id="rId11" w:history="1">
         <w:r>
@@ -485,25 +344,12 @@
         <w:pStyle w:val="Ttulo4"/>
       </w:pPr>
       <w:r>
-        <w:t xml:space="preserve">Iniciar desde </w:t>
-      </w:r>
-      <w:proofErr w:type="spellStart"/>
-      <w:r>
-        <w:t>github</w:t>
-      </w:r>
-      <w:proofErr w:type="spellEnd"/>
-    </w:p>
-    <w:p>
-      <w:r>
-        <w:t xml:space="preserve">Iniciamos creando un repositorio en </w:t>
-      </w:r>
-      <w:proofErr w:type="spellStart"/>
-      <w:r>
-        <w:t>github</w:t>
-      </w:r>
-      <w:proofErr w:type="spellEnd"/>
-      <w:r>
-        <w:t>:</w:t>
+        <w:t>Iniciar desde github</w:t>
+      </w:r>
+    </w:p>
+    <w:p>
+      <w:r>
+        <w:t>Iniciamos creando un repositorio en github:</w:t>
       </w:r>
     </w:p>
     <w:p>
@@ -598,21 +444,8 @@
     </w:p>
     <w:p>
       <w:r>
-        <w:t xml:space="preserve">Copiamos la </w:t>
-      </w:r>
-      <w:proofErr w:type="spellStart"/>
-      <w:r>
-        <w:t>url</w:t>
-      </w:r>
-      <w:proofErr w:type="spellEnd"/>
-      <w:r>
-        <w:t xml:space="preserve"> desde </w:t>
-      </w:r>
-      <w:proofErr w:type="spellStart"/>
-      <w:r>
-        <w:t>github</w:t>
-      </w:r>
-      <w:proofErr w:type="spellEnd"/>
+        <w:t>Copiamos la url desde github</w:t>
+      </w:r>
     </w:p>
     <w:p>
       <w:r>
@@ -705,49 +538,15 @@
     </w:p>
     <w:p>
       <w:r>
-        <w:t xml:space="preserve">Nos posicionamos en el </w:t>
-      </w:r>
-      <w:proofErr w:type="spellStart"/>
-      <w:r>
-        <w:t>Solution</w:t>
-      </w:r>
-      <w:proofErr w:type="spellEnd"/>
-      <w:r>
-        <w:t xml:space="preserve"> Explorer en Folder View y en el menú creamos un proyecto nuevo a partir del </w:t>
-      </w:r>
-      <w:proofErr w:type="spellStart"/>
-      <w:r>
-        <w:t>template</w:t>
-      </w:r>
-      <w:proofErr w:type="spellEnd"/>
-      <w:r>
-        <w:t xml:space="preserve"> </w:t>
-      </w:r>
-      <w:proofErr w:type="spellStart"/>
+        <w:t xml:space="preserve">Nos posicionamos en el Solution Explorer en Folder View y en el menú creamos un proyecto nuevo a partir del template </w:t>
+      </w:r>
       <w:r>
         <w:rPr>
           <w:i/>
           <w:iCs/>
         </w:rPr>
-        <w:t>Blank</w:t>
-      </w:r>
-      <w:proofErr w:type="spellEnd"/>
-      <w:r>
-        <w:rPr>
-          <w:i/>
-          <w:iCs/>
-        </w:rPr>
-        <w:t xml:space="preserve"> </w:t>
-      </w:r>
-      <w:proofErr w:type="spellStart"/>
-      <w:r>
-        <w:rPr>
-          <w:i/>
-          <w:iCs/>
-        </w:rPr>
-        <w:t>Solution</w:t>
-      </w:r>
-      <w:proofErr w:type="spellEnd"/>
+        <w:t>Blank Solution</w:t>
+      </w:r>
     </w:p>
     <w:p>
       <w:r>
@@ -839,19 +638,13 @@
         <w:t xml:space="preserve">Es MUY importante que se cree en la misma carpeta que clonamos y que tiene </w:t>
       </w:r>
       <w:r>
-        <w:t>la carpeta .</w:t>
-      </w:r>
-      <w:proofErr w:type="spellStart"/>
-      <w:r>
-        <w:t>git</w:t>
-      </w:r>
-      <w:proofErr w:type="spellEnd"/>
+        <w:t>la carpeta .git</w:t>
+      </w:r>
     </w:p>
     <w:p>
       <w:r>
         <w:t xml:space="preserve">Una vez terminado el proceso, la solución creó la carpeta </w:t>
       </w:r>
-      <w:proofErr w:type="spellStart"/>
       <w:r>
         <w:rPr>
           <w:i/>
@@ -859,11 +652,9 @@
         </w:rPr>
         <w:t>eshop-microservices</w:t>
       </w:r>
-      <w:proofErr w:type="spellEnd"/>
       <w:r>
         <w:t xml:space="preserve"> dentro de la carpeta controlada por Git </w:t>
       </w:r>
-      <w:proofErr w:type="spellStart"/>
       <w:r>
         <w:rPr>
           <w:i/>
@@ -871,11 +662,9 @@
         </w:rPr>
         <w:t>EShopMicroservices</w:t>
       </w:r>
-      <w:proofErr w:type="spellEnd"/>
       <w:r>
         <w:t xml:space="preserve">. Para que sea ordenado cambiaremos el nombre de la carpeta de la solución por </w:t>
       </w:r>
-      <w:proofErr w:type="spellStart"/>
       <w:r>
         <w:rPr>
           <w:b/>
@@ -885,7 +674,6 @@
         </w:rPr>
         <w:t>src</w:t>
       </w:r>
-      <w:proofErr w:type="spellEnd"/>
       <w:r>
         <w:t xml:space="preserve"> .</w:t>
       </w:r>
@@ -944,64 +732,19 @@
         <w:t xml:space="preserve">Web API con </w:t>
       </w:r>
       <w:r>
-        <w:t xml:space="preserve">CQRS con </w:t>
-      </w:r>
-      <w:proofErr w:type="spellStart"/>
-      <w:r>
-        <w:t>MediatR</w:t>
-      </w:r>
-      <w:proofErr w:type="spellEnd"/>
-      <w:r>
-        <w:t xml:space="preserve"> y </w:t>
-      </w:r>
-      <w:proofErr w:type="spellStart"/>
-      <w:r>
-        <w:t>abastracci</w:t>
+        <w:t>CQRS con MediatR y abastracci</w:t>
       </w:r>
       <w:r>
         <w:t>ón</w:t>
       </w:r>
-      <w:proofErr w:type="spellEnd"/>
-      <w:r>
-        <w:t xml:space="preserve"> de </w:t>
-      </w:r>
-      <w:proofErr w:type="spellStart"/>
-      <w:r>
-        <w:t>ICommand</w:t>
-      </w:r>
-      <w:proofErr w:type="spellEnd"/>
-      <w:r>
-        <w:t xml:space="preserve">, </w:t>
-      </w:r>
-      <w:proofErr w:type="spellStart"/>
-      <w:r>
-        <w:t>IQuery</w:t>
-      </w:r>
-      <w:proofErr w:type="spellEnd"/>
-      <w:r>
-        <w:t xml:space="preserve">, </w:t>
-      </w:r>
-      <w:proofErr w:type="spellStart"/>
-      <w:r>
-        <w:t>ICommandHandler</w:t>
-      </w:r>
-      <w:proofErr w:type="spellEnd"/>
-      <w:r>
-        <w:t xml:space="preserve"> e </w:t>
-      </w:r>
-      <w:proofErr w:type="spellStart"/>
-      <w:r>
-        <w:t>IQ</w:t>
+      <w:r>
+        <w:t xml:space="preserve"> de ICommand, IQuery, ICommandHandler e IQ</w:t>
       </w:r>
       <w:r>
         <w:t>u</w:t>
       </w:r>
       <w:r>
-        <w:t>eryHandler</w:t>
-      </w:r>
-      <w:proofErr w:type="spellEnd"/>
-      <w:r>
-        <w:t xml:space="preserve"> </w:t>
+        <w:t xml:space="preserve">eryHandler </w:t>
       </w:r>
     </w:p>
     <w:p/>
@@ -1019,23 +762,7 @@
         <w:t xml:space="preserve">uso de </w:t>
       </w:r>
       <w:r>
-        <w:t xml:space="preserve">Carter para extender </w:t>
-      </w:r>
-      <w:proofErr w:type="spellStart"/>
-      <w:r>
-        <w:t>minimal</w:t>
-      </w:r>
-      <w:proofErr w:type="spellEnd"/>
-      <w:r>
-        <w:t xml:space="preserve"> </w:t>
-      </w:r>
-      <w:proofErr w:type="spellStart"/>
-      <w:r>
-        <w:t>API’s</w:t>
-      </w:r>
-      <w:proofErr w:type="spellEnd"/>
-      <w:r>
-        <w:t xml:space="preserve"> en módulos </w:t>
+        <w:t xml:space="preserve">Carter para extender minimal API’s en módulos </w:t>
       </w:r>
     </w:p>
     <w:p/>
@@ -1049,13 +776,8 @@
       <w:r>
         <w:t xml:space="preserve">Martens para </w:t>
       </w:r>
-      <w:proofErr w:type="spellStart"/>
-      <w:r>
-        <w:t>Postgresql</w:t>
-      </w:r>
-      <w:proofErr w:type="spellEnd"/>
-      <w:r>
-        <w:t xml:space="preserve"> </w:t>
+      <w:r>
+        <w:t xml:space="preserve">Postgresql </w:t>
       </w:r>
       <w:r>
         <w:t>NoSQL</w:t>
@@ -1067,61 +789,8 @@
         <w:pStyle w:val="Ttulo3"/>
       </w:pPr>
       <w:r>
-        <w:t xml:space="preserve">Web API con </w:t>
-      </w:r>
-      <w:proofErr w:type="spellStart"/>
-      <w:r>
-        <w:t>MediatR</w:t>
-      </w:r>
-      <w:proofErr w:type="spellEnd"/>
-      <w:r>
-        <w:t xml:space="preserve"> Pipeline </w:t>
-      </w:r>
-      <w:proofErr w:type="spellStart"/>
-      <w:r>
-        <w:t>Behavior</w:t>
-      </w:r>
-      <w:proofErr w:type="spellEnd"/>
-      <w:r>
-        <w:t xml:space="preserve"> </w:t>
-      </w:r>
-      <w:proofErr w:type="spellStart"/>
-      <w:r>
-        <w:t>cross</w:t>
-      </w:r>
-      <w:proofErr w:type="spellEnd"/>
-      <w:r>
-        <w:t xml:space="preserve"> </w:t>
-      </w:r>
-      <w:proofErr w:type="spellStart"/>
-      <w:r>
-        <w:t>cutting</w:t>
-      </w:r>
-      <w:proofErr w:type="spellEnd"/>
-      <w:r>
-        <w:t xml:space="preserve"> </w:t>
-      </w:r>
-      <w:proofErr w:type="spellStart"/>
-      <w:r>
-        <w:t>concerns</w:t>
-      </w:r>
-      <w:proofErr w:type="spellEnd"/>
-      <w:r>
-        <w:t xml:space="preserve">: </w:t>
-      </w:r>
-      <w:proofErr w:type="spellStart"/>
-      <w:r>
-        <w:t>Logging</w:t>
-      </w:r>
-      <w:proofErr w:type="spellEnd"/>
-      <w:r>
-        <w:t xml:space="preserve">  </w:t>
-      </w:r>
-      <w:proofErr w:type="spellStart"/>
-      <w:r>
-        <w:t>Behavior</w:t>
-      </w:r>
-      <w:proofErr w:type="spellEnd"/>
+        <w:t>Web API con MediatR Pipeline Behavior cross cutting concerns: Logging  Behavior</w:t>
+      </w:r>
     </w:p>
     <w:p/>
     <w:p>
@@ -1131,88 +800,22 @@
       <w:r>
         <w:t xml:space="preserve">Web API </w:t>
       </w:r>
-      <w:proofErr w:type="spellStart"/>
-      <w:r>
-        <w:t>cross</w:t>
-      </w:r>
-      <w:proofErr w:type="spellEnd"/>
-      <w:r>
-        <w:t xml:space="preserve"> </w:t>
-      </w:r>
-      <w:proofErr w:type="spellStart"/>
-      <w:r>
-        <w:t>cutting</w:t>
-      </w:r>
-      <w:proofErr w:type="spellEnd"/>
-      <w:r>
-        <w:t xml:space="preserve"> </w:t>
-      </w:r>
-      <w:proofErr w:type="spellStart"/>
-      <w:r>
-        <w:t>concerns</w:t>
-      </w:r>
-      <w:proofErr w:type="spellEnd"/>
-      <w:r>
-        <w:t xml:space="preserve">: </w:t>
-      </w:r>
-      <w:proofErr w:type="spellStart"/>
-      <w:r>
-        <w:t>Validate</w:t>
-      </w:r>
-      <w:proofErr w:type="spellEnd"/>
-      <w:r>
-        <w:t xml:space="preserve"> </w:t>
+      <w:r>
+        <w:t xml:space="preserve">cross cutting concerns: Validate </w:t>
       </w:r>
       <w:r>
         <w:t>con</w:t>
       </w:r>
       <w:r>
-        <w:t xml:space="preserve"> </w:t>
-      </w:r>
-      <w:proofErr w:type="spellStart"/>
-      <w:r>
-        <w:t>fluentvalidation</w:t>
-      </w:r>
-      <w:proofErr w:type="spellEnd"/>
-      <w:r>
-        <w:t xml:space="preserve"> </w:t>
-      </w:r>
-      <w:r>
-        <w:t xml:space="preserve">usando </w:t>
-      </w:r>
-      <w:proofErr w:type="spellStart"/>
-      <w:r>
-        <w:t>Minimal</w:t>
-      </w:r>
-      <w:proofErr w:type="spellEnd"/>
-      <w:r>
-        <w:t xml:space="preserve"> API </w:t>
-      </w:r>
-      <w:proofErr w:type="spellStart"/>
-      <w:r>
-        <w:t>filters</w:t>
-      </w:r>
-      <w:proofErr w:type="spellEnd"/>
-      <w:r>
-        <w:t xml:space="preserve"> en la entrada del </w:t>
-      </w:r>
-      <w:proofErr w:type="spellStart"/>
-      <w:r>
-        <w:t>endpoint</w:t>
-      </w:r>
-      <w:proofErr w:type="spellEnd"/>
-      <w:r>
-        <w:t>:</w:t>
-      </w:r>
-    </w:p>
-    <w:p>
-      <w:proofErr w:type="spellStart"/>
-      <w:r>
-        <w:t>Jono</w:t>
-      </w:r>
-      <w:proofErr w:type="spellEnd"/>
-      <w:r>
-        <w:t xml:space="preserve"> Williams: </w:t>
+        <w:t xml:space="preserve"> fluentvalidation </w:t>
+      </w:r>
+      <w:r>
+        <w:t>usando Minimal API filters en la entrada del endpoint:</w:t>
+      </w:r>
+    </w:p>
+    <w:p>
+      <w:r>
+        <w:t xml:space="preserve">Jono Williams: </w:t>
       </w:r>
       <w:hyperlink r:id="rId19" w:history="1">
         <w:r>
@@ -1236,25 +839,8 @@
     </w:p>
     <w:p>
       <w:r>
-        <w:t xml:space="preserve">Agregar al proyecto </w:t>
-      </w:r>
-      <w:proofErr w:type="spellStart"/>
-      <w:r>
-        <w:t>BuildingBlocks</w:t>
-      </w:r>
-      <w:proofErr w:type="spellEnd"/>
-      <w:r>
-        <w:t xml:space="preserve"> la referencia al </w:t>
-      </w:r>
-      <w:proofErr w:type="spellStart"/>
-      <w:r>
-        <w:t>framework</w:t>
-      </w:r>
-      <w:proofErr w:type="spellEnd"/>
-      <w:r>
-        <w:t xml:space="preserve"> </w:t>
-      </w:r>
-      <w:proofErr w:type="spellStart"/>
+        <w:t xml:space="preserve">Agregar al proyecto BuildingBlocks la referencia al framework </w:t>
+      </w:r>
       <w:r>
         <w:rPr>
           <w:b/>
@@ -1264,121 +850,32 @@
         </w:rPr>
         <w:t>Microsoft.AspNetCore.App</w:t>
       </w:r>
-      <w:proofErr w:type="spellEnd"/>
-    </w:p>
-    <w:p>
-      <w:r>
-        <w:t xml:space="preserve">  &lt;</w:t>
-      </w:r>
-      <w:proofErr w:type="spellStart"/>
-      <w:r>
-        <w:t>ItemGroup</w:t>
-      </w:r>
-      <w:proofErr w:type="spellEnd"/>
-      <w:r>
-        <w:t>&gt;</w:t>
-      </w:r>
-    </w:p>
-    <w:p>
-      <w:r>
-        <w:t xml:space="preserve">    &lt;</w:t>
-      </w:r>
-      <w:proofErr w:type="spellStart"/>
-      <w:r>
-        <w:t>FrameworkReference</w:t>
-      </w:r>
-      <w:proofErr w:type="spellEnd"/>
-      <w:r>
-        <w:t xml:space="preserve"> </w:t>
-      </w:r>
-      <w:proofErr w:type="spellStart"/>
-      <w:r>
-        <w:t>Include</w:t>
-      </w:r>
-      <w:proofErr w:type="spellEnd"/>
-      <w:r>
-        <w:t>="</w:t>
-      </w:r>
-      <w:proofErr w:type="spellStart"/>
-      <w:r>
-        <w:t>Microsoft.AspNetCore.App</w:t>
-      </w:r>
-      <w:proofErr w:type="spellEnd"/>
-      <w:r>
-        <w:t>" /&gt;</w:t>
-      </w:r>
-    </w:p>
-    <w:p>
-      <w:r>
-        <w:t xml:space="preserve">En las estructuras de </w:t>
-      </w:r>
-      <w:proofErr w:type="spellStart"/>
-      <w:r>
-        <w:t>request</w:t>
-      </w:r>
-      <w:proofErr w:type="spellEnd"/>
-      <w:r>
-        <w:t xml:space="preserve"> de los </w:t>
-      </w:r>
-      <w:proofErr w:type="spellStart"/>
-      <w:r>
-        <w:t>endpoints</w:t>
-      </w:r>
-      <w:proofErr w:type="spellEnd"/>
-      <w:r>
-        <w:t xml:space="preserve"> hay que declarar tod</w:t>
+    </w:p>
+    <w:p>
+      <w:r>
+        <w:t xml:space="preserve">  &lt;ItemGroup&gt;</w:t>
+      </w:r>
+    </w:p>
+    <w:p>
+      <w:r>
+        <w:t xml:space="preserve">    &lt;FrameworkReference Include="Microsoft.AspNetCore.App" /&gt;</w:t>
+      </w:r>
+    </w:p>
+    <w:p>
+      <w:r>
+        <w:t>En las estructuras de request de los endpoints hay que declarar tod</w:t>
       </w:r>
       <w:r>
         <w:t>a</w:t>
       </w:r>
       <w:r>
-        <w:t xml:space="preserve">s las propiedades que sean </w:t>
-      </w:r>
-      <w:proofErr w:type="spellStart"/>
-      <w:r>
-        <w:t>structs</w:t>
-      </w:r>
-      <w:proofErr w:type="spellEnd"/>
-      <w:r>
-        <w:t xml:space="preserve"> como </w:t>
-      </w:r>
-      <w:proofErr w:type="spellStart"/>
-      <w:r>
-        <w:t>nuleables</w:t>
-      </w:r>
-      <w:proofErr w:type="spellEnd"/>
-      <w:r>
-        <w:t xml:space="preserve">. Ej. </w:t>
-      </w:r>
-      <w:proofErr w:type="spellStart"/>
-      <w:r>
-        <w:t>Guid</w:t>
-      </w:r>
-      <w:proofErr w:type="spellEnd"/>
-      <w:r>
-        <w:t xml:space="preserve">? , decimal?, </w:t>
-      </w:r>
-      <w:proofErr w:type="spellStart"/>
-      <w:r>
-        <w:t>int</w:t>
-      </w:r>
-      <w:proofErr w:type="spellEnd"/>
-      <w:r>
-        <w:t>?, etc. Para que s</w:t>
+        <w:t>s las propiedades que sean structs como nuleables. Ej. Guid? , decimal?, int?, etc. Para que s</w:t>
       </w:r>
       <w:r>
         <w:t>i</w:t>
       </w:r>
       <w:r>
-        <w:t xml:space="preserve"> no vienen se puedan chequear contra </w:t>
-      </w:r>
-      <w:proofErr w:type="spellStart"/>
-      <w:r>
-        <w:t>null</w:t>
-      </w:r>
-      <w:proofErr w:type="spellEnd"/>
-      <w:r>
-        <w:t>.</w:t>
+        <w:t xml:space="preserve"> no vienen se puedan chequear contra null.</w:t>
       </w:r>
     </w:p>
     <w:p/>
@@ -1393,15 +890,7 @@
         <w:t xml:space="preserve">para POST, PUT, DELETE y PATCH se debe usar un filtro de  </w:t>
       </w:r>
       <w:r>
-        <w:t xml:space="preserve">con </w:t>
-      </w:r>
-      <w:proofErr w:type="spellStart"/>
-      <w:r>
-        <w:t>Postgresql</w:t>
-      </w:r>
-      <w:proofErr w:type="spellEnd"/>
-      <w:r>
-        <w:t xml:space="preserve"> y arquitectura vertical</w:t>
+        <w:t>con Postgresql y arquitectura vertical</w:t>
       </w:r>
     </w:p>
     <w:p/>
@@ -1410,15 +899,7 @@
         <w:pStyle w:val="Ttulo3"/>
       </w:pPr>
       <w:r>
-        <w:t xml:space="preserve">Web API con </w:t>
-      </w:r>
-      <w:proofErr w:type="spellStart"/>
-      <w:r>
-        <w:t>Postgresql</w:t>
-      </w:r>
-      <w:proofErr w:type="spellEnd"/>
-      <w:r>
-        <w:t xml:space="preserve"> y arquitectura vertical</w:t>
+        <w:t>Web API con Postgresql y arquitectura vertical</w:t>
       </w:r>
     </w:p>
     <w:p>
@@ -1448,17 +929,8 @@
         <w:t xml:space="preserve"> (validación semántica)</w:t>
       </w:r>
       <w:r>
-        <w:t xml:space="preserve"> se usa </w:t>
-      </w:r>
-      <w:proofErr w:type="spellStart"/>
-      <w:r>
-        <w:t>FluentValidation</w:t>
-      </w:r>
-      <w:proofErr w:type="spellEnd"/>
-      <w:r>
-        <w:t xml:space="preserve"> el cual confía en el método de extensión </w:t>
-      </w:r>
-      <w:proofErr w:type="spellStart"/>
+        <w:t xml:space="preserve"> se usa FluentValidation el cual confía en el método de extensión </w:t>
+      </w:r>
       <w:r>
         <w:t>ValidationExtensions</w:t>
       </w:r>
@@ -1468,52 +940,11 @@
       <w:r>
         <w:t>WithRequestValidation</w:t>
       </w:r>
-      <w:proofErr w:type="spellEnd"/>
       <w:r>
         <w:t xml:space="preserve"> que se agrega a </w:t>
       </w:r>
       <w:r>
-        <w:t xml:space="preserve">cada </w:t>
-      </w:r>
-      <w:proofErr w:type="spellStart"/>
-      <w:r>
-        <w:t>endpoint</w:t>
-      </w:r>
-      <w:proofErr w:type="spellEnd"/>
-      <w:r>
-        <w:t xml:space="preserve"> (</w:t>
-      </w:r>
-      <w:proofErr w:type="spellStart"/>
-      <w:r>
-        <w:t>MapGet</w:t>
-      </w:r>
-      <w:proofErr w:type="spellEnd"/>
-      <w:r>
-        <w:t xml:space="preserve">, </w:t>
-      </w:r>
-      <w:proofErr w:type="spellStart"/>
-      <w:r>
-        <w:t>MapPost</w:t>
-      </w:r>
-      <w:proofErr w:type="spellEnd"/>
-      <w:r>
-        <w:t xml:space="preserve">, </w:t>
-      </w:r>
-      <w:proofErr w:type="spellStart"/>
-      <w:r>
-        <w:t>MapPut</w:t>
-      </w:r>
-      <w:proofErr w:type="spellEnd"/>
-      <w:r>
-        <w:t xml:space="preserve">, </w:t>
-      </w:r>
-      <w:proofErr w:type="spellStart"/>
-      <w:r>
-        <w:t>MapDelete</w:t>
-      </w:r>
-      <w:proofErr w:type="spellEnd"/>
-      <w:r>
-        <w:t>)</w:t>
+        <w:t>cada endpoint (MapGet, MapPost, MapPut, MapDelete)</w:t>
       </w:r>
     </w:p>
     <w:p>
@@ -1525,64 +956,11 @@
         </w:numPr>
       </w:pPr>
       <w:r>
-        <w:t xml:space="preserve">Para no usar excepciones cuando el </w:t>
-      </w:r>
-      <w:proofErr w:type="spellStart"/>
-      <w:r>
-        <w:t>endpoint</w:t>
-      </w:r>
-      <w:proofErr w:type="spellEnd"/>
-      <w:r>
-        <w:t xml:space="preserve"> recibe el mensaje de entrada, ya validado semánticamente, se usa la librería </w:t>
-      </w:r>
-      <w:proofErr w:type="spellStart"/>
-      <w:r>
-        <w:t>OneOf</w:t>
-      </w:r>
-      <w:proofErr w:type="spellEnd"/>
-      <w:r>
-        <w:t xml:space="preserve">, la que se aplica a la definición del </w:t>
-      </w:r>
-      <w:proofErr w:type="spellStart"/>
+        <w:t xml:space="preserve">Para no usar excepciones cuando el endpoint recibe el mensaje de entrada, ya validado semánticamente, se usa la librería OneOf, la que se aplica a la definición del </w:t>
+      </w:r>
       <w:r>
         <w:lastRenderedPageBreak/>
-        <w:t>commandResult</w:t>
-      </w:r>
-      <w:proofErr w:type="spellEnd"/>
-      <w:r>
-        <w:t xml:space="preserve"> o </w:t>
-      </w:r>
-      <w:proofErr w:type="spellStart"/>
-      <w:r>
-        <w:t>queryResult</w:t>
-      </w:r>
-      <w:proofErr w:type="spellEnd"/>
-      <w:r>
-        <w:t xml:space="preserve"> que se enviará a </w:t>
-      </w:r>
-      <w:proofErr w:type="spellStart"/>
-      <w:r>
-        <w:t>MediatR</w:t>
-      </w:r>
-      <w:proofErr w:type="spellEnd"/>
-      <w:r>
-        <w:t xml:space="preserve"> (en el archivo del </w:t>
-      </w:r>
-      <w:proofErr w:type="spellStart"/>
-      <w:r>
-        <w:t>handler</w:t>
-      </w:r>
-      <w:proofErr w:type="spellEnd"/>
-      <w:r>
-        <w:t xml:space="preserve">), </w:t>
-      </w:r>
-      <w:proofErr w:type="spellStart"/>
-      <w:r>
-        <w:t>OneOf</w:t>
-      </w:r>
-      <w:proofErr w:type="spellEnd"/>
-      <w:r>
-        <w:t>&lt;resultado, error1, error2&gt;, como regla el primero siempre es el resultado exitoso.</w:t>
+        <w:t>commandResult o queryResult que se enviará a MediatR (en el archivo del handler), OneOf&lt;resultado, error1, error2&gt;, como regla el primero siempre es el resultado exitoso.</w:t>
       </w:r>
     </w:p>
     <w:p>
@@ -1594,23 +972,7 @@
         </w:numPr>
       </w:pPr>
       <w:r>
-        <w:t xml:space="preserve">Usar </w:t>
-      </w:r>
-      <w:proofErr w:type="spellStart"/>
-      <w:r>
-        <w:t>nullable</w:t>
-      </w:r>
-      <w:proofErr w:type="spellEnd"/>
-      <w:r>
-        <w:t xml:space="preserve"> </w:t>
-      </w:r>
-      <w:proofErr w:type="spellStart"/>
-      <w:r>
-        <w:t>reference</w:t>
-      </w:r>
-      <w:proofErr w:type="spellEnd"/>
-      <w:r>
-        <w:t xml:space="preserve"> en todo el proyecto para tener absolutamente presente cuando algo es nulo o no lo es.  </w:t>
+        <w:t xml:space="preserve">Usar nullable reference en todo el proyecto para tener absolutamente presente cuando algo es nulo o no lo es.  </w:t>
       </w:r>
       <w:r>
         <w:t>https://dotnetteach.com/blog/csharp-nullable-project-setting</w:t>
@@ -1669,7 +1031,6 @@
         </w:rPr>
         <w:t xml:space="preserve"> </w:t>
       </w:r>
-      <w:proofErr w:type="spellStart"/>
       <w:r>
         <w:rPr>
           <w:rFonts w:ascii="Cascadia Mono" w:hAnsi="Cascadia Mono" w:cs="Cascadia Mono"/>
@@ -1680,7 +1041,6 @@
         </w:rPr>
         <w:t>Sdk</w:t>
       </w:r>
-      <w:proofErr w:type="spellEnd"/>
       <w:r>
         <w:rPr>
           <w:rFonts w:ascii="Cascadia Mono" w:hAnsi="Cascadia Mono" w:cs="Cascadia Mono"/>
@@ -1701,7 +1061,6 @@
         </w:rPr>
         <w:t>"</w:t>
       </w:r>
-      <w:proofErr w:type="spellStart"/>
       <w:r>
         <w:rPr>
           <w:rFonts w:ascii="Cascadia Mono" w:hAnsi="Cascadia Mono" w:cs="Cascadia Mono"/>
@@ -1712,7 +1071,6 @@
         </w:rPr>
         <w:t>Microsoft.NET.Sdk.Web</w:t>
       </w:r>
-      <w:proofErr w:type="spellEnd"/>
       <w:r>
         <w:rPr>
           <w:rFonts w:ascii="Cascadia Mono" w:hAnsi="Cascadia Mono" w:cs="Cascadia Mono"/>
@@ -1775,7 +1133,6 @@
         </w:rPr>
         <w:t xml:space="preserve">  &lt;</w:t>
       </w:r>
-      <w:proofErr w:type="spellStart"/>
       <w:r>
         <w:rPr>
           <w:rFonts w:ascii="Cascadia Mono" w:hAnsi="Cascadia Mono" w:cs="Cascadia Mono"/>
@@ -1786,7 +1143,6 @@
         </w:rPr>
         <w:t>PropertyGroup</w:t>
       </w:r>
-      <w:proofErr w:type="spellEnd"/>
       <w:r>
         <w:rPr>
           <w:rFonts w:ascii="Cascadia Mono" w:hAnsi="Cascadia Mono" w:cs="Cascadia Mono"/>
@@ -1823,7 +1179,6 @@
         </w:rPr>
         <w:t xml:space="preserve">    &lt;</w:t>
       </w:r>
-      <w:proofErr w:type="spellStart"/>
       <w:r>
         <w:rPr>
           <w:rFonts w:ascii="Cascadia Mono" w:hAnsi="Cascadia Mono" w:cs="Cascadia Mono"/>
@@ -1834,7 +1189,6 @@
         </w:rPr>
         <w:t>TargetFramework</w:t>
       </w:r>
-      <w:proofErr w:type="spellEnd"/>
       <w:r>
         <w:rPr>
           <w:rFonts w:ascii="Cascadia Mono" w:hAnsi="Cascadia Mono" w:cs="Cascadia Mono"/>
@@ -1865,7 +1219,6 @@
         </w:rPr>
         <w:t>&lt;/</w:t>
       </w:r>
-      <w:proofErr w:type="spellStart"/>
       <w:r>
         <w:rPr>
           <w:rFonts w:ascii="Cascadia Mono" w:hAnsi="Cascadia Mono" w:cs="Cascadia Mono"/>
@@ -1876,7 +1229,6 @@
         </w:rPr>
         <w:t>TargetFramework</w:t>
       </w:r>
-      <w:proofErr w:type="spellEnd"/>
       <w:r>
         <w:rPr>
           <w:rFonts w:ascii="Cascadia Mono" w:hAnsi="Cascadia Mono" w:cs="Cascadia Mono"/>
@@ -1902,7 +1254,6 @@
         </w:rPr>
         <w:t xml:space="preserve">    &lt;</w:t>
       </w:r>
-      <w:proofErr w:type="spellStart"/>
       <w:r>
         <w:rPr>
           <w:rFonts w:ascii="Cascadia Mono" w:hAnsi="Cascadia Mono" w:cs="Cascadia Mono"/>
@@ -1913,7 +1264,6 @@
         </w:rPr>
         <w:t>Nullable</w:t>
       </w:r>
-      <w:proofErr w:type="spellEnd"/>
       <w:r>
         <w:rPr>
           <w:rFonts w:ascii="Cascadia Mono" w:hAnsi="Cascadia Mono" w:cs="Cascadia Mono"/>
@@ -1924,7 +1274,6 @@
         </w:rPr>
         <w:t>&gt;</w:t>
       </w:r>
-      <w:proofErr w:type="spellStart"/>
       <w:r>
         <w:rPr>
           <w:rFonts w:ascii="Cascadia Mono" w:hAnsi="Cascadia Mono" w:cs="Cascadia Mono"/>
@@ -1935,7 +1284,6 @@
         </w:rPr>
         <w:t>enable</w:t>
       </w:r>
-      <w:proofErr w:type="spellEnd"/>
       <w:r>
         <w:rPr>
           <w:rFonts w:ascii="Cascadia Mono" w:hAnsi="Cascadia Mono" w:cs="Cascadia Mono"/>
@@ -1946,7 +1294,6 @@
         </w:rPr>
         <w:t>&lt;/</w:t>
       </w:r>
-      <w:proofErr w:type="spellStart"/>
       <w:r>
         <w:rPr>
           <w:rFonts w:ascii="Cascadia Mono" w:hAnsi="Cascadia Mono" w:cs="Cascadia Mono"/>
@@ -1957,7 +1304,6 @@
         </w:rPr>
         <w:t>Nullable</w:t>
       </w:r>
-      <w:proofErr w:type="spellEnd"/>
       <w:r>
         <w:rPr>
           <w:rFonts w:ascii="Cascadia Mono" w:hAnsi="Cascadia Mono" w:cs="Cascadia Mono"/>
@@ -1977,11 +1323,9 @@
           <w:numId w:val="1"/>
         </w:numPr>
       </w:pPr>
-      <w:proofErr w:type="spellStart"/>
       <w:r>
         <w:t>sdfsd</w:t>
       </w:r>
-      <w:proofErr w:type="spellEnd"/>
     </w:p>
     <w:p/>
     <w:p>
@@ -1989,23 +1333,7 @@
         <w:pStyle w:val="Ttulo3"/>
       </w:pPr>
       <w:r>
-        <w:t>Los resultados de las API que vienen del los enrutadores (</w:t>
-      </w:r>
-      <w:proofErr w:type="spellStart"/>
-      <w:r>
-        <w:t>MapGet</w:t>
-      </w:r>
-      <w:proofErr w:type="spellEnd"/>
-      <w:r>
-        <w:t xml:space="preserve">, </w:t>
-      </w:r>
-      <w:proofErr w:type="spellStart"/>
-      <w:r>
-        <w:t>MapXXX</w:t>
-      </w:r>
-      <w:proofErr w:type="spellEnd"/>
-      <w:r>
-        <w:t>) deben ser descriptivas. (</w:t>
+        <w:t>Los resultados de las API que vienen del los enrutadores (MapGet, MapXXX) deben ser descriptivas. (</w:t>
       </w:r>
       <w:hyperlink r:id="rId21" w:history="1">
         <w:r>
@@ -2036,13 +1364,8 @@
       </w:r>
     </w:p>
     <w:p>
-      <w:proofErr w:type="spellStart"/>
-      <w:r>
-        <w:t>OpenAPI</w:t>
-      </w:r>
-      <w:proofErr w:type="spellEnd"/>
-      <w:r>
-        <w:t xml:space="preserve"> permite proporcionar una descripción de las respuestas que devuelve una API. Las API mínimas admiten tres estrategias para establecer el tipo de respuesta de un punto de conexión:</w:t>
+      <w:r>
+        <w:t>OpenAPI permite proporcionar una descripción de las respuestas que devuelve una API. Las API mínimas admiten tres estrategias para establecer el tipo de respuesta de un punto de conexión:</w:t>
       </w:r>
     </w:p>
     <w:p>
@@ -2077,26 +1400,14 @@
       <w:r>
         <w:t>Mediante el atributo </w:t>
       </w:r>
-      <w:proofErr w:type="spellStart"/>
-      <w:r>
-        <w:fldChar w:fldCharType="begin"/>
-      </w:r>
-      <w:r>
-        <w:instrText>HYPERLINK "https://learn.microsoft.com/es-es/dotnet/api/microsoft.aspnetcore.mvc.producesresponsetypeattribute"</w:instrText>
-      </w:r>
-      <w:r>
-        <w:fldChar w:fldCharType="separate"/>
-      </w:r>
-      <w:r>
-        <w:rPr>
-          <w:rStyle w:val="Hipervnculo"/>
-        </w:rPr>
-        <w:t>ProducesResponseType</w:t>
-      </w:r>
-      <w:proofErr w:type="spellEnd"/>
-      <w:r>
-        <w:fldChar w:fldCharType="end"/>
-      </w:r>
+      <w:hyperlink r:id="rId23" w:history="1">
+        <w:r>
+          <w:rPr>
+            <w:rStyle w:val="Hipervnculo"/>
+          </w:rPr>
+          <w:t>ProducesResponseType</w:t>
+        </w:r>
+      </w:hyperlink>
       <w:r>
         <w:t> en el controlador de ruta</w:t>
       </w:r>
@@ -2111,57 +1422,27 @@
       <w:r>
         <w:t>Mediante la devolución de </w:t>
       </w:r>
-      <w:proofErr w:type="spellStart"/>
-      <w:r>
-        <w:fldChar w:fldCharType="begin"/>
-      </w:r>
-      <w:r>
-        <w:instrText>HYPERLINK "https://learn.microsoft.com/es-es/dotnet/api/microsoft.aspnetcore.http.typedresults"</w:instrText>
-      </w:r>
-      <w:r>
-        <w:fldChar w:fldCharType="separate"/>
-      </w:r>
-      <w:r>
-        <w:rPr>
-          <w:rStyle w:val="Hipervnculo"/>
-        </w:rPr>
-        <w:t>TypedResults</w:t>
-      </w:r>
-      <w:proofErr w:type="spellEnd"/>
-      <w:r>
-        <w:fldChar w:fldCharType="end"/>
-      </w:r>
+      <w:hyperlink r:id="rId24" w:history="1">
+        <w:r>
+          <w:rPr>
+            <w:rStyle w:val="Hipervnculo"/>
+          </w:rPr>
+          <w:t>TypedResults</w:t>
+        </w:r>
+      </w:hyperlink>
       <w:r>
         <w:t> desde el controlador de ruta</w:t>
       </w:r>
     </w:p>
     <w:p>
       <w:r>
-        <w:t>El método de extensión Produces se puede usar para agregar metadatos de Produces a un punto de conexión. Cuando no se proporciona ningún parámetro, el método de extensión rellena los metadatos del tipo de destino bajo un código de estado 200 y un tipo de contenido </w:t>
-      </w:r>
-      <w:proofErr w:type="spellStart"/>
-      <w:r>
-        <w:t>application</w:t>
-      </w:r>
-      <w:proofErr w:type="spellEnd"/>
-      <w:r>
-        <w:t>/</w:t>
-      </w:r>
-      <w:proofErr w:type="spellStart"/>
-      <w:r>
-        <w:t>json</w:t>
-      </w:r>
-      <w:proofErr w:type="spellEnd"/>
-      <w:r>
-        <w:t>.</w:t>
-      </w:r>
-    </w:p>
-    <w:p>
-      <w:proofErr w:type="spellStart"/>
+        <w:t>El método de extensión Produces se puede usar para agregar metadatos de Produces a un punto de conexión. Cuando no se proporciona ningún parámetro, el método de extensión rellena los metadatos del tipo de destino bajo un código de estado 200 y un tipo de contenido application/json.</w:t>
+      </w:r>
+    </w:p>
+    <w:p>
       <w:r>
         <w:t>C#Copiar</w:t>
       </w:r>
-      <w:proofErr w:type="spellEnd"/>
     </w:p>
     <w:p>
       <w:r>
@@ -2170,154 +1451,39 @@
     </w:p>
     <w:p>
       <w:r>
-        <w:t xml:space="preserve">    .</w:t>
-      </w:r>
-      <w:proofErr w:type="spellStart"/>
-      <w:r>
-        <w:t>MapGet</w:t>
-      </w:r>
-      <w:proofErr w:type="spellEnd"/>
-      <w:r>
-        <w:t xml:space="preserve">("/todos", </w:t>
-      </w:r>
-      <w:proofErr w:type="spellStart"/>
-      <w:r>
-        <w:t>async</w:t>
-      </w:r>
-      <w:proofErr w:type="spellEnd"/>
-      <w:r>
-        <w:t xml:space="preserve"> (</w:t>
-      </w:r>
-      <w:proofErr w:type="spellStart"/>
-      <w:r>
-        <w:t>TodoDb</w:t>
-      </w:r>
-      <w:proofErr w:type="spellEnd"/>
-      <w:r>
-        <w:t xml:space="preserve"> </w:t>
-      </w:r>
-      <w:proofErr w:type="spellStart"/>
-      <w:r>
-        <w:t>db</w:t>
-      </w:r>
-      <w:proofErr w:type="spellEnd"/>
-      <w:r>
-        <w:t xml:space="preserve">) =&gt; </w:t>
-      </w:r>
-      <w:proofErr w:type="spellStart"/>
-      <w:r>
-        <w:t>await</w:t>
-      </w:r>
-      <w:proofErr w:type="spellEnd"/>
-      <w:r>
-        <w:t xml:space="preserve"> </w:t>
-      </w:r>
-      <w:proofErr w:type="spellStart"/>
-      <w:r>
-        <w:t>db.Todos.ToListAsync</w:t>
-      </w:r>
-      <w:proofErr w:type="spellEnd"/>
-      <w:r>
-        <w:t>())</w:t>
-      </w:r>
-    </w:p>
-    <w:p>
-      <w:r>
-        <w:t xml:space="preserve">    .Produces&lt;</w:t>
-      </w:r>
-      <w:proofErr w:type="spellStart"/>
-      <w:r>
-        <w:t>IList</w:t>
-      </w:r>
-      <w:proofErr w:type="spellEnd"/>
-      <w:r>
-        <w:t>&lt;Todo&gt;&gt;();</w:t>
+        <w:t xml:space="preserve">    .MapGet("/todos", async (TodoDb db) =&gt; await db.Todos.ToListAsync())</w:t>
+      </w:r>
+    </w:p>
+    <w:p>
+      <w:r>
+        <w:t xml:space="preserve">    .Produces&lt;IList&lt;Todo&gt;&gt;();</w:t>
       </w:r>
     </w:p>
     <w:p>
       <w:r>
         <w:t>Al usar </w:t>
       </w:r>
-      <w:proofErr w:type="spellStart"/>
-      <w:r>
-        <w:fldChar w:fldCharType="begin"/>
-      </w:r>
-      <w:r>
-        <w:instrText>HYPERLINK "https://learn.microsoft.com/es-es/dotnet/api/microsoft.aspnetcore.http.typedresults"</w:instrText>
-      </w:r>
-      <w:r>
-        <w:fldChar w:fldCharType="separate"/>
-      </w:r>
-      <w:r>
-        <w:rPr>
-          <w:rStyle w:val="Hipervnculo"/>
-        </w:rPr>
-        <w:t>TypedResults</w:t>
-      </w:r>
-      <w:proofErr w:type="spellEnd"/>
-      <w:r>
-        <w:fldChar w:fldCharType="end"/>
-      </w:r>
-      <w:r>
-        <w:t> en la implementación del controlador de ruta de un punto de conexión, se incluyen automáticamente los metadatos del tipo de respuesta para dicho punto. Por ejemplo, el código siguiente anota automáticamente una respuesta en el punto de conexión bajo el código de estado 200 con un tipo de contenido </w:t>
-      </w:r>
-      <w:proofErr w:type="spellStart"/>
-      <w:r>
-        <w:t>application</w:t>
-      </w:r>
-      <w:proofErr w:type="spellEnd"/>
-      <w:r>
-        <w:t>/</w:t>
-      </w:r>
-      <w:proofErr w:type="spellStart"/>
-      <w:r>
-        <w:t>json</w:t>
-      </w:r>
-      <w:proofErr w:type="spellEnd"/>
-      <w:r>
-        <w:t>.</w:t>
-      </w:r>
-    </w:p>
-    <w:p>
-      <w:proofErr w:type="spellStart"/>
+      <w:hyperlink r:id="rId25" w:history="1">
+        <w:r>
+          <w:rPr>
+            <w:rStyle w:val="Hipervnculo"/>
+          </w:rPr>
+          <w:t>TypedResults</w:t>
+        </w:r>
+      </w:hyperlink>
+      <w:r>
+        <w:t> en la implementación del controlador de ruta de un punto de conexión, se incluyen automáticamente los metadatos del tipo de respuesta para dicho punto. Por ejemplo, el código siguiente anota automáticamente una respuesta en el punto de conexión bajo el código de estado 200 con un tipo de contenido application/json.</w:t>
+      </w:r>
+    </w:p>
+    <w:p>
       <w:r>
         <w:lastRenderedPageBreak/>
         <w:t>C#Copiar</w:t>
       </w:r>
-      <w:proofErr w:type="spellEnd"/>
-    </w:p>
-    <w:p>
-      <w:proofErr w:type="spellStart"/>
-      <w:r>
-        <w:t>app.MapGet</w:t>
-      </w:r>
-      <w:proofErr w:type="spellEnd"/>
-      <w:r>
-        <w:t xml:space="preserve">("/todos", </w:t>
-      </w:r>
-      <w:proofErr w:type="spellStart"/>
-      <w:r>
-        <w:t>async</w:t>
-      </w:r>
-      <w:proofErr w:type="spellEnd"/>
-      <w:r>
-        <w:t xml:space="preserve"> (</w:t>
-      </w:r>
-      <w:proofErr w:type="spellStart"/>
-      <w:r>
-        <w:t>TodoDb</w:t>
-      </w:r>
-      <w:proofErr w:type="spellEnd"/>
-      <w:r>
-        <w:t xml:space="preserve"> </w:t>
-      </w:r>
-      <w:proofErr w:type="spellStart"/>
-      <w:r>
-        <w:t>db</w:t>
-      </w:r>
-      <w:proofErr w:type="spellEnd"/>
-      <w:r>
-        <w:t>) =&gt;</w:t>
+    </w:p>
+    <w:p>
+      <w:r>
+        <w:t>app.MapGet("/todos", async (TodoDb db) =&gt;</w:t>
       </w:r>
     </w:p>
     <w:p>
@@ -2327,52 +1493,12 @@
     </w:p>
     <w:p>
       <w:r>
-        <w:t xml:space="preserve">    </w:t>
-      </w:r>
-      <w:proofErr w:type="spellStart"/>
-      <w:r>
-        <w:t>var</w:t>
-      </w:r>
-      <w:proofErr w:type="spellEnd"/>
-      <w:r>
-        <w:t xml:space="preserve"> todos = </w:t>
-      </w:r>
-      <w:proofErr w:type="spellStart"/>
-      <w:r>
-        <w:t>await</w:t>
-      </w:r>
-      <w:proofErr w:type="spellEnd"/>
-      <w:r>
-        <w:t xml:space="preserve"> </w:t>
-      </w:r>
-      <w:proofErr w:type="spellStart"/>
-      <w:r>
-        <w:t>db.Todos.ToListAsync</w:t>
-      </w:r>
-      <w:proofErr w:type="spellEnd"/>
-      <w:r>
-        <w:t>());</w:t>
-      </w:r>
-    </w:p>
-    <w:p>
-      <w:r>
-        <w:t xml:space="preserve">    </w:t>
-      </w:r>
-      <w:proofErr w:type="spellStart"/>
-      <w:r>
-        <w:t>return</w:t>
-      </w:r>
-      <w:proofErr w:type="spellEnd"/>
-      <w:r>
-        <w:t xml:space="preserve"> </w:t>
-      </w:r>
-      <w:proofErr w:type="spellStart"/>
-      <w:r>
-        <w:t>TypedResults.Ok</w:t>
-      </w:r>
-      <w:proofErr w:type="spellEnd"/>
-      <w:r>
-        <w:t>(todos);</w:t>
+        <w:t xml:space="preserve">    var todos = await db.Todos.ToListAsync());</w:t>
+      </w:r>
+    </w:p>
+    <w:p>
+      <w:r>
+        <w:t xml:space="preserve">    return TypedResults.Ok(todos);</w:t>
       </w:r>
     </w:p>
     <w:p>
@@ -2392,31 +1518,14 @@
           <w:b/>
           <w:bCs/>
         </w:rPr>
-        <w:t>Establecimiento de respuestas para </w:t>
-      </w:r>
-      <w:proofErr w:type="spellStart"/>
-      <w:r>
-        <w:rPr>
-          <w:b/>
-          <w:bCs/>
-        </w:rPr>
-        <w:t>ProblemDetails</w:t>
-      </w:r>
-      <w:proofErr w:type="spellEnd"/>
-    </w:p>
-    <w:p>
-      <w:r>
-        <w:t xml:space="preserve">Al establecer el tipo de respuesta para los puntos de conexión que pueden devolver una respuesta </w:t>
-      </w:r>
-      <w:proofErr w:type="spellStart"/>
-      <w:r>
-        <w:t>ProblemDetails</w:t>
-      </w:r>
-      <w:proofErr w:type="spellEnd"/>
-      <w:r>
-        <w:t>, se puede usar el método de extensión </w:t>
-      </w:r>
-      <w:hyperlink r:id="rId23" w:history="1">
+        <w:t>Establecimiento de respuestas para ProblemDetails</w:t>
+      </w:r>
+    </w:p>
+    <w:p>
+      <w:r>
+        <w:t>Al establecer el tipo de respuesta para los puntos de conexión que pueden devolver una respuesta ProblemDetails, se puede usar el método de extensión </w:t>
+      </w:r>
+      <w:hyperlink r:id="rId26" w:history="1">
         <w:r>
           <w:rPr>
             <w:rStyle w:val="Hipervnculo"/>
@@ -2427,7 +1536,7 @@
       <w:r>
         <w:t>, </w:t>
       </w:r>
-      <w:hyperlink r:id="rId24" w:history="1">
+      <w:hyperlink r:id="rId27" w:history="1">
         <w:r>
           <w:rPr>
             <w:rStyle w:val="Hipervnculo"/>
@@ -2438,7 +1547,7 @@
       <w:r>
         <w:t> o </w:t>
       </w:r>
-      <w:hyperlink r:id="rId25" w:history="1">
+      <w:hyperlink r:id="rId28" w:history="1">
         <w:r>
           <w:rPr>
             <w:rStyle w:val="Hipervnculo"/>
@@ -2447,25 +1556,9 @@
         </w:r>
       </w:hyperlink>
       <w:r>
-        <w:t> para agregar la anotación adecuada a los metadatos del punto de conexión. Ten en cuenta que los métodos de extensión </w:t>
-      </w:r>
-      <w:proofErr w:type="spellStart"/>
-      <w:r>
-        <w:t>ProducesProblem</w:t>
-      </w:r>
-      <w:proofErr w:type="spellEnd"/>
-      <w:r>
-        <w:t> y </w:t>
-      </w:r>
-      <w:proofErr w:type="spellStart"/>
-      <w:r>
-        <w:t>ProducesValidationProblem</w:t>
-      </w:r>
-      <w:proofErr w:type="spellEnd"/>
-      <w:r>
-        <w:t> no se pueden usar con los </w:t>
-      </w:r>
-      <w:hyperlink r:id="rId26" w:anchor="route-groups" w:history="1">
+        <w:t> para agregar la anotación adecuada a los metadatos del punto de conexión. Ten en cuenta que los métodos de extensión ProducesProblem y ProducesValidationProblem no se pueden usar con los </w:t>
+      </w:r>
+      <w:hyperlink r:id="rId29" w:anchor="route-groups" w:history="1">
         <w:r>
           <w:rPr>
             <w:rStyle w:val="Hipervnculo"/>
@@ -2479,15 +1572,7 @@
     </w:p>
     <w:p>
       <w:r>
-        <w:t xml:space="preserve">Cuando las estrategias anteriores no proporcionan anotaciones explícitas, el marco intenta determinar un tipo de respuesta predeterminado mediante el examen de la signatura de la respuesta. Esta respuesta predeterminada se rellena bajo el código de estado 200 en la definición de </w:t>
-      </w:r>
-      <w:proofErr w:type="spellStart"/>
-      <w:r>
-        <w:t>OpenAPI</w:t>
-      </w:r>
-      <w:proofErr w:type="spellEnd"/>
-      <w:r>
-        <w:t>.</w:t>
+        <w:t>Cuando las estrategias anteriores no proporcionan anotaciones explícitas, el marco intenta determinar un tipo de respuesta predeterminado mediante el examen de la signatura de la respuesta. Esta respuesta predeterminada se rellena bajo el código de estado 200 en la definición de OpenAPI.</w:t>
       </w:r>
     </w:p>
     <w:p>
@@ -2520,7 +1605,7 @@
       <w:r>
         <w:t>Llama al método de extensión </w:t>
       </w:r>
-      <w:hyperlink r:id="rId27" w:history="1">
+      <w:hyperlink r:id="rId30" w:history="1">
         <w:r>
           <w:rPr>
             <w:rStyle w:val="Hipervnculo"/>
@@ -2533,125 +1618,33 @@
       </w:r>
     </w:p>
     <w:p>
-      <w:proofErr w:type="spellStart"/>
       <w:r>
         <w:t>C#Copiar</w:t>
       </w:r>
-      <w:proofErr w:type="spellEnd"/>
-    </w:p>
-    <w:p>
-      <w:proofErr w:type="spellStart"/>
-      <w:r>
-        <w:t>app.MapGet</w:t>
-      </w:r>
-      <w:proofErr w:type="spellEnd"/>
-      <w:r>
-        <w:t>("/api/</w:t>
-      </w:r>
-      <w:proofErr w:type="spellStart"/>
-      <w:r>
-        <w:t>todoitems</w:t>
-      </w:r>
-      <w:proofErr w:type="spellEnd"/>
-      <w:r>
-        <w:t xml:space="preserve">/{id}", </w:t>
-      </w:r>
-      <w:proofErr w:type="spellStart"/>
-      <w:r>
-        <w:t>async</w:t>
-      </w:r>
-      <w:proofErr w:type="spellEnd"/>
-      <w:r>
-        <w:t xml:space="preserve"> (</w:t>
-      </w:r>
-      <w:proofErr w:type="spellStart"/>
-      <w:r>
-        <w:t>int</w:t>
-      </w:r>
-      <w:proofErr w:type="spellEnd"/>
-      <w:r>
-        <w:t xml:space="preserve"> id, </w:t>
-      </w:r>
-      <w:proofErr w:type="spellStart"/>
-      <w:r>
-        <w:t>TodoDb</w:t>
-      </w:r>
-      <w:proofErr w:type="spellEnd"/>
-      <w:r>
-        <w:t xml:space="preserve"> </w:t>
-      </w:r>
-      <w:proofErr w:type="spellStart"/>
-      <w:r>
-        <w:t>db</w:t>
-      </w:r>
-      <w:proofErr w:type="spellEnd"/>
-      <w:r>
-        <w:t>) =&gt;</w:t>
-      </w:r>
-    </w:p>
-    <w:p>
-      <w:r>
-        <w:t xml:space="preserve">         </w:t>
-      </w:r>
-      <w:proofErr w:type="spellStart"/>
-      <w:r>
-        <w:t>await</w:t>
-      </w:r>
-      <w:proofErr w:type="spellEnd"/>
-      <w:r>
-        <w:t xml:space="preserve"> </w:t>
-      </w:r>
-      <w:proofErr w:type="spellStart"/>
-      <w:r>
-        <w:t>db.Todos.FindAsync</w:t>
-      </w:r>
-      <w:proofErr w:type="spellEnd"/>
-      <w:r>
-        <w:t xml:space="preserve">(id) </w:t>
-      </w:r>
-    </w:p>
-    <w:p>
-      <w:r>
-        <w:t xml:space="preserve">         </w:t>
-      </w:r>
-      <w:proofErr w:type="spellStart"/>
-      <w:r>
-        <w:t>is</w:t>
-      </w:r>
-      <w:proofErr w:type="spellEnd"/>
-      <w:r>
-        <w:t xml:space="preserve"> Todo </w:t>
-      </w:r>
-      <w:proofErr w:type="spellStart"/>
-      <w:r>
-        <w:t>todo</w:t>
-      </w:r>
-      <w:proofErr w:type="spellEnd"/>
-    </w:p>
-    <w:p>
-      <w:r>
-        <w:t xml:space="preserve">         ? </w:t>
-      </w:r>
-      <w:proofErr w:type="spellStart"/>
-      <w:r>
-        <w:t>Results.Ok</w:t>
-      </w:r>
-      <w:proofErr w:type="spellEnd"/>
-      <w:r>
-        <w:t xml:space="preserve">(todo) </w:t>
-      </w:r>
-    </w:p>
-    <w:p>
-      <w:r>
-        <w:t xml:space="preserve">         : </w:t>
-      </w:r>
-      <w:proofErr w:type="spellStart"/>
-      <w:r>
-        <w:t>Results.NotFound</w:t>
-      </w:r>
-      <w:proofErr w:type="spellEnd"/>
-      <w:r>
-        <w:t>())</w:t>
+    </w:p>
+    <w:p>
+      <w:r>
+        <w:t>app.MapGet("/api/todoitems/{id}", async (int id, TodoDb db) =&gt;</w:t>
+      </w:r>
+    </w:p>
+    <w:p>
+      <w:r>
+        <w:t xml:space="preserve">         await db.Todos.FindAsync(id) </w:t>
+      </w:r>
+    </w:p>
+    <w:p>
+      <w:r>
+        <w:t xml:space="preserve">         is Todo todo</w:t>
+      </w:r>
+    </w:p>
+    <w:p>
+      <w:r>
+        <w:t xml:space="preserve">         ? Results.Ok(todo) </w:t>
+      </w:r>
+    </w:p>
+    <w:p>
+      <w:r>
+        <w:t xml:space="preserve">         : Results.NotFound())</w:t>
       </w:r>
     </w:p>
     <w:p>
@@ -2674,123 +1667,38 @@
       <w:r>
         <w:t>Usa </w:t>
       </w:r>
-      <w:proofErr w:type="spellStart"/>
-      <w:r>
-        <w:fldChar w:fldCharType="begin"/>
-      </w:r>
-      <w:r>
-        <w:instrText>HYPERLINK "https://learn.microsoft.com/es-es/dotnet/api/microsoft.aspnetcore.http.httpresults.results-6"</w:instrText>
-      </w:r>
-      <w:r>
-        <w:fldChar w:fldCharType="separate"/>
-      </w:r>
-      <w:r>
-        <w:rPr>
-          <w:rStyle w:val="Hipervnculo"/>
-        </w:rPr>
-        <w:t>Results</w:t>
-      </w:r>
-      <w:proofErr w:type="spellEnd"/>
-      <w:r>
-        <w:rPr>
-          <w:rStyle w:val="Hipervnculo"/>
-        </w:rPr>
-        <w:t>&lt;TResult1,TResult2,TResultN&gt;</w:t>
-      </w:r>
-      <w:r>
-        <w:fldChar w:fldCharType="end"/>
-      </w:r>
+      <w:hyperlink r:id="rId31" w:history="1">
+        <w:r>
+          <w:rPr>
+            <w:rStyle w:val="Hipervnculo"/>
+          </w:rPr>
+          <w:t>Results&lt;TResult1,TResult2,TResultN&gt;</w:t>
+        </w:r>
+      </w:hyperlink>
       <w:r>
         <w:t> en la firma y </w:t>
       </w:r>
-      <w:proofErr w:type="spellStart"/>
-      <w:r>
-        <w:fldChar w:fldCharType="begin"/>
-      </w:r>
-      <w:r>
-        <w:instrText>HYPERLINK "https://learn.microsoft.com/es-es/dotnet/api/microsoft.aspnetcore.http.typedresults"</w:instrText>
-      </w:r>
-      <w:r>
-        <w:fldChar w:fldCharType="separate"/>
-      </w:r>
-      <w:r>
-        <w:rPr>
-          <w:rStyle w:val="Hipervnculo"/>
-        </w:rPr>
-        <w:t>TypedResults</w:t>
-      </w:r>
-      <w:proofErr w:type="spellEnd"/>
-      <w:r>
-        <w:fldChar w:fldCharType="end"/>
-      </w:r>
+      <w:hyperlink r:id="rId32" w:history="1">
+        <w:r>
+          <w:rPr>
+            <w:rStyle w:val="Hipervnculo"/>
+          </w:rPr>
+          <w:t>TypedResults</w:t>
+        </w:r>
+      </w:hyperlink>
       <w:r>
         <w:t> en el cuerpo del controlador, como se muestra en el ejemplo siguiente:</w:t>
       </w:r>
     </w:p>
     <w:p>
-      <w:proofErr w:type="spellStart"/>
       <w:r>
         <w:t>C#Copiar</w:t>
       </w:r>
-      <w:proofErr w:type="spellEnd"/>
-    </w:p>
-    <w:p>
-      <w:proofErr w:type="spellStart"/>
+    </w:p>
+    <w:p>
       <w:r>
         <w:lastRenderedPageBreak/>
-        <w:t>app.MapGet</w:t>
-      </w:r>
-      <w:proofErr w:type="spellEnd"/>
-      <w:r>
-        <w:t>("/</w:t>
-      </w:r>
-      <w:proofErr w:type="spellStart"/>
-      <w:r>
-        <w:t>book</w:t>
-      </w:r>
-      <w:proofErr w:type="spellEnd"/>
-      <w:r>
-        <w:t xml:space="preserve">/{id}", </w:t>
-      </w:r>
-      <w:proofErr w:type="spellStart"/>
-      <w:r>
-        <w:t>Results</w:t>
-      </w:r>
-      <w:proofErr w:type="spellEnd"/>
-      <w:r>
-        <w:t xml:space="preserve">&lt;Ok&lt;Book&gt;, </w:t>
-      </w:r>
-      <w:proofErr w:type="spellStart"/>
-      <w:r>
-        <w:t>NotFound</w:t>
-      </w:r>
-      <w:proofErr w:type="spellEnd"/>
-      <w:r>
-        <w:t>&gt; (</w:t>
-      </w:r>
-      <w:proofErr w:type="spellStart"/>
-      <w:r>
-        <w:t>int</w:t>
-      </w:r>
-      <w:proofErr w:type="spellEnd"/>
-      <w:r>
-        <w:t xml:space="preserve"> id, </w:t>
-      </w:r>
-      <w:proofErr w:type="spellStart"/>
-      <w:r>
-        <w:t>List</w:t>
-      </w:r>
-      <w:proofErr w:type="spellEnd"/>
-      <w:r>
-        <w:t xml:space="preserve">&lt;Book&gt; </w:t>
-      </w:r>
-      <w:proofErr w:type="spellStart"/>
-      <w:r>
-        <w:t>bookList</w:t>
-      </w:r>
-      <w:proofErr w:type="spellEnd"/>
-      <w:r>
-        <w:t>) =&gt;</w:t>
+        <w:t>app.MapGet("/book/{id}", Results&lt;Ok&lt;Book&gt;, NotFound&gt; (int id, List&lt;Book&gt; bookList) =&gt;</w:t>
       </w:r>
     </w:p>
     <w:p>
@@ -2800,78 +1708,17 @@
     </w:p>
     <w:p>
       <w:r>
-        <w:t xml:space="preserve">    </w:t>
-      </w:r>
-      <w:proofErr w:type="spellStart"/>
-      <w:r>
-        <w:t>return</w:t>
-      </w:r>
-      <w:proofErr w:type="spellEnd"/>
-      <w:r>
-        <w:t xml:space="preserve"> </w:t>
-      </w:r>
-      <w:proofErr w:type="spellStart"/>
-      <w:r>
-        <w:t>bookList.FirstOrDefault</w:t>
-      </w:r>
-      <w:proofErr w:type="spellEnd"/>
-      <w:r>
-        <w:t xml:space="preserve">((i) =&gt; </w:t>
-      </w:r>
-      <w:proofErr w:type="spellStart"/>
-      <w:r>
-        <w:t>i.Id</w:t>
-      </w:r>
-      <w:proofErr w:type="spellEnd"/>
-      <w:r>
-        <w:t xml:space="preserve"> == id) </w:t>
-      </w:r>
-      <w:proofErr w:type="spellStart"/>
-      <w:r>
-        <w:t>is</w:t>
-      </w:r>
-      <w:proofErr w:type="spellEnd"/>
-      <w:r>
-        <w:t xml:space="preserve"> Book </w:t>
-      </w:r>
-      <w:proofErr w:type="spellStart"/>
-      <w:r>
-        <w:t>book</w:t>
-      </w:r>
-      <w:proofErr w:type="spellEnd"/>
-    </w:p>
-    <w:p>
-      <w:r>
-        <w:t xml:space="preserve">     ? </w:t>
-      </w:r>
-      <w:proofErr w:type="spellStart"/>
-      <w:r>
-        <w:t>TypedResults.Ok</w:t>
-      </w:r>
-      <w:proofErr w:type="spellEnd"/>
-      <w:r>
-        <w:t>(</w:t>
-      </w:r>
-      <w:proofErr w:type="spellStart"/>
-      <w:r>
-        <w:t>book</w:t>
-      </w:r>
-      <w:proofErr w:type="spellEnd"/>
-      <w:r>
-        <w:t>)</w:t>
-      </w:r>
-    </w:p>
-    <w:p>
-      <w:r>
-        <w:t xml:space="preserve">     : </w:t>
-      </w:r>
-      <w:proofErr w:type="spellStart"/>
-      <w:r>
-        <w:t>TypedResults.NotFound</w:t>
-      </w:r>
-      <w:proofErr w:type="spellEnd"/>
-      <w:r>
-        <w:t>();</w:t>
+        <w:t xml:space="preserve">    return bookList.FirstOrDefault((i) =&gt; i.Id == id) is Book book</w:t>
+      </w:r>
+    </w:p>
+    <w:p>
+      <w:r>
+        <w:t xml:space="preserve">     ? TypedResults.Ok(book)</w:t>
+      </w:r>
+    </w:p>
+    <w:p>
+      <w:r>
+        <w:t xml:space="preserve">     : TypedResults.NotFound();</w:t>
       </w:r>
     </w:p>
     <w:p>
@@ -2883,7 +1730,7 @@
       <w:r>
         <w:t>Los </w:t>
       </w:r>
-      <w:hyperlink r:id="rId28" w:history="1">
+      <w:hyperlink r:id="rId33" w:history="1">
         <w:r>
           <w:rPr>
             <w:rStyle w:val="Hipervnculo"/>
@@ -2892,31 +1739,7 @@
         </w:r>
       </w:hyperlink>
       <w:r>
-        <w:t> </w:t>
-      </w:r>
-      <w:proofErr w:type="spellStart"/>
-      <w:r>
-        <w:t>Results</w:t>
-      </w:r>
-      <w:proofErr w:type="spellEnd"/>
-      <w:r>
-        <w:t>&lt;TResult1,TResult2,TResultN&gt; declaran que un controlador de ruta devuelve varios tipos de elementos </w:t>
-      </w:r>
-      <w:proofErr w:type="spellStart"/>
-      <w:r>
-        <w:t>IResult</w:t>
-      </w:r>
-      <w:proofErr w:type="spellEnd"/>
-      <w:r>
-        <w:t> que implementan tipos concretos, y cualquiera de esos tipos que implementa </w:t>
-      </w:r>
-      <w:proofErr w:type="spellStart"/>
-      <w:r>
-        <w:t>IEndpointMetadataProvider</w:t>
-      </w:r>
-      <w:proofErr w:type="spellEnd"/>
-      <w:r>
-        <w:t> contribuirá a los metadatos del punto de conexión.</w:t>
+        <w:t> Results&lt;TResult1,TResult2,TResultN&gt; declaran que un controlador de ruta devuelve varios tipos de elementos IResult que implementan tipos concretos, y cualquiera de esos tipos que implementa IEndpointMetadataProvider contribuirá a los metadatos del punto de conexión.</w:t>
       </w:r>
     </w:p>
     <w:p>
@@ -2931,53 +1754,148 @@
         <w:pStyle w:val="Ttulo3"/>
       </w:pPr>
       <w:r>
-        <w:t xml:space="preserve">Web API </w:t>
-      </w:r>
-      <w:proofErr w:type="spellStart"/>
-      <w:r>
-        <w:t>Health</w:t>
-      </w:r>
-      <w:proofErr w:type="spellEnd"/>
-      <w:r>
-        <w:t xml:space="preserve"> </w:t>
-      </w:r>
-      <w:proofErr w:type="spellStart"/>
-      <w:r>
-        <w:t>Checks</w:t>
-      </w:r>
-      <w:proofErr w:type="spellEnd"/>
-    </w:p>
-    <w:p>
-      <w:r>
-        <w:t xml:space="preserve">Agregar al proyecto </w:t>
-      </w:r>
-      <w:proofErr w:type="spellStart"/>
-      <w:r>
-        <w:t>BuildingBlocks</w:t>
-      </w:r>
-      <w:proofErr w:type="spellEnd"/>
-      <w:r>
-        <w:t xml:space="preserve"> la referencia al </w:t>
-      </w:r>
-      <w:proofErr w:type="spellStart"/>
-      <w:r>
-        <w:t>framework</w:t>
-      </w:r>
-      <w:proofErr w:type="spellEnd"/>
-      <w:r>
-        <w:t xml:space="preserve"> </w:t>
-      </w:r>
-      <w:proofErr w:type="spellStart"/>
+        <w:t>Web API Health Checks</w:t>
+      </w:r>
+    </w:p>
+    <w:p>
+      <w:r>
+        <w:t xml:space="preserve">Agregar </w:t>
+      </w:r>
+      <w:r>
+        <w:t>los Health Checks en la configuración</w:t>
+      </w:r>
+    </w:p>
+    <w:p>
+      <w:r>
+        <w:t>builder.Services.AddHealthChecks();</w:t>
+      </w:r>
+    </w:p>
+    <w:p>
+      <w:r>
+        <w:t>var app = builder.Build();</w:t>
+      </w:r>
+    </w:p>
+    <w:p>
+      <w:r>
+        <w:t>app.UseHealthChecks("/health");</w:t>
+      </w:r>
+    </w:p>
+    <w:p/>
+    <w:p>
+      <w:r>
+        <w:t>Para chekear servicios de varios tipos existe la librería open source:</w:t>
+      </w:r>
+    </w:p>
+    <w:p>
+      <w:r>
+        <w:t>AspNetCore.Diagnostics.HealthChecks</w:t>
+      </w:r>
+    </w:p>
+    <w:p>
+      <w:hyperlink r:id="rId34" w:history="1">
+        <w:r>
+          <w:rPr>
+            <w:rStyle w:val="Hipervnculo"/>
+          </w:rPr>
+          <w:t>https://github.com/Xabaril/AspNetCore.Diagnostics.HealthChecks</w:t>
+        </w:r>
+      </w:hyperlink>
+    </w:p>
+    <w:p>
+      <w:r>
+        <w:t xml:space="preserve">Ej: Para Postgres usaremos el Nuget  </w:t>
+      </w:r>
+      <w:r>
+        <w:t>AspNetCore.HealthChecks.NpgSql</w:t>
+      </w:r>
+    </w:p>
+    <w:p>
+      <w:r>
+        <w:t>Y cambiamos la configuración del servicio</w:t>
+      </w:r>
+    </w:p>
+    <w:p>
+      <w:r>
+        <w:t>builder.Services.AddHealthChecks()</w:t>
+      </w:r>
+    </w:p>
+    <w:p>
+      <w:r>
+        <w:tab/>
+        <w:t>.AddNpgSql(builder.Configuration.GetConnectionString("ReadWriteConnection")!);</w:t>
+      </w:r>
+    </w:p>
+    <w:p>
+      <w:r>
+        <w:t xml:space="preserve">Para ver los detalles del check se puede usar </w:t>
+      </w:r>
+      <w:r>
+        <w:t>HealthCheckUI</w:t>
+      </w:r>
+      <w:r>
+        <w:t>, de la misma librería</w:t>
+      </w:r>
+    </w:p>
+    <w:p>
+      <w:hyperlink r:id="rId35" w:anchor="HealthCheckUI" w:history="1">
+        <w:r>
+          <w:rPr>
+            <w:rStyle w:val="Hipervnculo"/>
+          </w:rPr>
+          <w:t>https://github.com/Xabaril/AspNetCore.Diagnostics.HealthChecks?tab=readme-ov-file#HealthCheckUI</w:t>
+        </w:r>
+      </w:hyperlink>
+    </w:p>
+    <w:p>
+      <w:r>
+        <w:t xml:space="preserve">Se agrega el Nuget </w:t>
+      </w:r>
       <w:r>
         <w:rPr>
           <w:b/>
           <w:bCs/>
-          <w:i/>
-          <w:iCs/>
-        </w:rPr>
-        <w:t>Microsoft.AspNetCore.App</w:t>
-      </w:r>
-      <w:proofErr w:type="spellEnd"/>
+        </w:rPr>
+        <w:t>AspNetCore.HealthChecks.UI</w:t>
+      </w:r>
+      <w:r>
+        <w:rPr>
+          <w:b/>
+          <w:bCs/>
+        </w:rPr>
+        <w:t>.Client</w:t>
+      </w:r>
+    </w:p>
+    <w:p>
+      <w:r>
+        <w:t>Y se cambia la configuración:</w:t>
+      </w:r>
+    </w:p>
+    <w:p>
+      <w:r>
+        <w:t>// Configuramos Health Checks, con la ruta correspondiente</w:t>
+      </w:r>
+    </w:p>
+    <w:p>
+      <w:r>
+        <w:lastRenderedPageBreak/>
+        <w:t>app.UseHealthChecks("/health", new HealthCheckOptions</w:t>
+      </w:r>
+    </w:p>
+    <w:p>
+      <w:r>
+        <w:t>{</w:t>
+      </w:r>
+    </w:p>
+    <w:p>
+      <w:r>
+        <w:tab/>
+        <w:t>ResponseWriter = UIResponseWriter.WriteHealthCheckUIResponse</w:t>
+      </w:r>
+    </w:p>
+    <w:p>
+      <w:r>
+        <w:t>});</w:t>
+      </w:r>
     </w:p>
     <w:p>
       <w:pPr>
@@ -2990,37 +1908,535 @@
       <w:pPr>
         <w:pStyle w:val="Ttulo3"/>
       </w:pPr>
-      <w:proofErr w:type="spellStart"/>
-      <w:r>
-        <w:t>Unit</w:t>
-      </w:r>
-      <w:proofErr w:type="spellEnd"/>
-      <w:r>
+      <w:r>
+        <w:t>Pasar la el API Project a Contenedores Dockers</w:t>
+      </w:r>
+    </w:p>
+    <w:p>
+      <w:pPr>
+        <w:rPr>
+          <w:lang w:val="es-MX"/>
+        </w:rPr>
+      </w:pPr>
+      <w:r>
+        <w:rPr>
+          <w:lang w:val="es-MX"/>
+        </w:rPr>
+        <w:t>Se debe agregar Docker Support al proyecto de API</w:t>
+      </w:r>
+    </w:p>
+    <w:p>
+      <w:pPr>
+        <w:rPr>
+          <w:lang w:val="es-MX"/>
+        </w:rPr>
+      </w:pPr>
+      <w:r>
+        <w:rPr>
+          <w:noProof/>
+        </w:rPr>
+        <w:drawing>
+          <wp:inline distT="0" distB="0" distL="0" distR="0" wp14:anchorId="6E52B009" wp14:editId="0EB673E1">
+            <wp:extent cx="6315517" cy="4019550"/>
+            <wp:effectExtent l="0" t="0" r="9525" b="0"/>
+            <wp:docPr id="274189891" name="Imagen 1" descr="Captura de pantalla de computadora&#10;&#10;Descripción generada automáticamente"/>
+            <wp:cNvGraphicFramePr>
+              <a:graphicFrameLocks xmlns:a="http://schemas.openxmlformats.org/drawingml/2006/main" noChangeAspect="1"/>
+            </wp:cNvGraphicFramePr>
+            <a:graphic xmlns:a="http://schemas.openxmlformats.org/drawingml/2006/main">
+              <a:graphicData uri="http://schemas.openxmlformats.org/drawingml/2006/picture">
+                <pic:pic xmlns:pic="http://schemas.openxmlformats.org/drawingml/2006/picture">
+                  <pic:nvPicPr>
+                    <pic:cNvPr id="274189891" name="Imagen 1" descr="Captura de pantalla de computadora&#10;&#10;Descripción generada automáticamente"/>
+                    <pic:cNvPicPr/>
+                  </pic:nvPicPr>
+                  <pic:blipFill>
+                    <a:blip r:embed="rId36"/>
+                    <a:stretch>
+                      <a:fillRect/>
+                    </a:stretch>
+                  </pic:blipFill>
+                  <pic:spPr>
+                    <a:xfrm>
+                      <a:off x="0" y="0"/>
+                      <a:ext cx="6321657" cy="4023458"/>
+                    </a:xfrm>
+                    <a:prstGeom prst="rect">
+                      <a:avLst/>
+                    </a:prstGeom>
+                  </pic:spPr>
+                </pic:pic>
+              </a:graphicData>
+            </a:graphic>
+          </wp:inline>
+        </w:drawing>
+      </w:r>
+      <w:r>
+        <w:rPr>
+          <w:noProof/>
+        </w:rPr>
         <w:t xml:space="preserve"> </w:t>
       </w:r>
-      <w:proofErr w:type="spellStart"/>
-      <w:r>
-        <w:t>testing</w:t>
-      </w:r>
-      <w:proofErr w:type="spellEnd"/>
-      <w:r>
-        <w:t xml:space="preserve"> </w:t>
-      </w:r>
-      <w:proofErr w:type="spellStart"/>
-      <w:r>
-        <w:t>with</w:t>
-      </w:r>
-      <w:proofErr w:type="spellEnd"/>
-      <w:r>
-        <w:t xml:space="preserve"> </w:t>
-      </w:r>
-      <w:proofErr w:type="spellStart"/>
-      <w:r>
-        <w:t>TUnit</w:t>
-      </w:r>
-      <w:proofErr w:type="spellEnd"/>
-      <w:r>
-        <w:t xml:space="preserve"> para plataforma moderna Microsoft desde .net 8</w:t>
+    </w:p>
+    <w:p>
+      <w:pPr>
+        <w:rPr>
+          <w:lang w:val="es-MX"/>
+        </w:rPr>
+      </w:pPr>
+      <w:r>
+        <w:rPr>
+          <w:lang w:val="es-MX"/>
+        </w:rPr>
+        <w:t>Como ya estaba creado el Dockerfile, le pedimos que lo cree de nuevo</w:t>
+      </w:r>
+    </w:p>
+    <w:p>
+      <w:pPr>
+        <w:rPr>
+          <w:lang w:val="es-MX"/>
+        </w:rPr>
+      </w:pPr>
+      <w:r>
+        <w:rPr>
+          <w:noProof/>
+        </w:rPr>
+        <w:drawing>
+          <wp:inline distT="0" distB="0" distL="0" distR="0" wp14:anchorId="43D592BC" wp14:editId="1E327988">
+            <wp:extent cx="3571875" cy="1585684"/>
+            <wp:effectExtent l="19050" t="19050" r="9525" b="14605"/>
+            <wp:docPr id="1760181468" name="Imagen 1" descr="Interfaz de usuario gráfica, Texto, Aplicación&#10;&#10;Descripción generada automáticamente"/>
+            <wp:cNvGraphicFramePr>
+              <a:graphicFrameLocks xmlns:a="http://schemas.openxmlformats.org/drawingml/2006/main" noChangeAspect="1"/>
+            </wp:cNvGraphicFramePr>
+            <a:graphic xmlns:a="http://schemas.openxmlformats.org/drawingml/2006/main">
+              <a:graphicData uri="http://schemas.openxmlformats.org/drawingml/2006/picture">
+                <pic:pic xmlns:pic="http://schemas.openxmlformats.org/drawingml/2006/picture">
+                  <pic:nvPicPr>
+                    <pic:cNvPr id="1760181468" name="Imagen 1" descr="Interfaz de usuario gráfica, Texto, Aplicación&#10;&#10;Descripción generada automáticamente"/>
+                    <pic:cNvPicPr/>
+                  </pic:nvPicPr>
+                  <pic:blipFill>
+                    <a:blip r:embed="rId37"/>
+                    <a:stretch>
+                      <a:fillRect/>
+                    </a:stretch>
+                  </pic:blipFill>
+                  <pic:spPr>
+                    <a:xfrm>
+                      <a:off x="0" y="0"/>
+                      <a:ext cx="3576842" cy="1587889"/>
+                    </a:xfrm>
+                    <a:prstGeom prst="rect">
+                      <a:avLst/>
+                    </a:prstGeom>
+                    <a:ln w="15875">
+                      <a:solidFill>
+                        <a:schemeClr val="accent1"/>
+                      </a:solidFill>
+                    </a:ln>
+                  </pic:spPr>
+                </pic:pic>
+              </a:graphicData>
+            </a:graphic>
+          </wp:inline>
+        </w:drawing>
+      </w:r>
+    </w:p>
+    <w:p>
+      <w:pPr>
+        <w:rPr>
+          <w:lang w:val="es-MX"/>
+        </w:rPr>
+      </w:pPr>
+      <w:r>
+        <w:rPr>
+          <w:lang w:val="es-MX"/>
+        </w:rPr>
+        <w:lastRenderedPageBreak/>
+        <w:t>Para que todo quede orquestado en el proyecto Docker compose, debemos agregar soporte de orquestación al proyecto Catalog.API</w:t>
+      </w:r>
+    </w:p>
+    <w:p>
+      <w:pPr>
+        <w:rPr>
+          <w:lang w:val="es-MX"/>
+        </w:rPr>
+      </w:pPr>
+      <w:r>
+        <w:rPr>
+          <w:noProof/>
+          <w:lang w:val="es-MX"/>
+        </w:rPr>
+        <w:drawing>
+          <wp:inline distT="0" distB="0" distL="0" distR="0" wp14:anchorId="08149FD4" wp14:editId="17E6A824">
+            <wp:extent cx="5612130" cy="3933825"/>
+            <wp:effectExtent l="0" t="0" r="7620" b="9525"/>
+            <wp:docPr id="1041434140" name="Imagen 1" descr="Captura de pantalla de computadora&#10;&#10;Descripción generada automáticamente"/>
+            <wp:cNvGraphicFramePr>
+              <a:graphicFrameLocks xmlns:a="http://schemas.openxmlformats.org/drawingml/2006/main" noChangeAspect="1"/>
+            </wp:cNvGraphicFramePr>
+            <a:graphic xmlns:a="http://schemas.openxmlformats.org/drawingml/2006/main">
+              <a:graphicData uri="http://schemas.openxmlformats.org/drawingml/2006/picture">
+                <pic:pic xmlns:pic="http://schemas.openxmlformats.org/drawingml/2006/picture">
+                  <pic:nvPicPr>
+                    <pic:cNvPr id="1041434140" name="Imagen 1" descr="Captura de pantalla de computadora&#10;&#10;Descripción generada automáticamente"/>
+                    <pic:cNvPicPr/>
+                  </pic:nvPicPr>
+                  <pic:blipFill>
+                    <a:blip r:embed="rId38"/>
+                    <a:stretch>
+                      <a:fillRect/>
+                    </a:stretch>
+                  </pic:blipFill>
+                  <pic:spPr>
+                    <a:xfrm>
+                      <a:off x="0" y="0"/>
+                      <a:ext cx="5612130" cy="3933825"/>
+                    </a:xfrm>
+                    <a:prstGeom prst="rect">
+                      <a:avLst/>
+                    </a:prstGeom>
+                  </pic:spPr>
+                </pic:pic>
+              </a:graphicData>
+            </a:graphic>
+          </wp:inline>
+        </w:drawing>
+      </w:r>
+    </w:p>
+    <w:p>
+      <w:pPr>
+        <w:rPr>
+          <w:lang w:val="es-MX"/>
+        </w:rPr>
+      </w:pPr>
+      <w:r>
+        <w:rPr>
+          <w:lang w:val="es-MX"/>
+        </w:rPr>
+        <w:t>Y al hacerlo, el Docker-compose cambia de:</w:t>
+      </w:r>
+    </w:p>
+    <w:p>
+      <w:pPr>
+        <w:rPr>
+          <w:lang w:val="es-MX"/>
+        </w:rPr>
+      </w:pPr>
+      <w:r>
+        <w:rPr>
+          <w:noProof/>
+          <w:lang w:val="es-MX"/>
+        </w:rPr>
+        <w:drawing>
+          <wp:inline distT="0" distB="0" distL="0" distR="0" wp14:anchorId="6D434990" wp14:editId="5B015474">
+            <wp:extent cx="5124450" cy="2529755"/>
+            <wp:effectExtent l="0" t="0" r="0" b="4445"/>
+            <wp:docPr id="1296318019" name="Imagen 1" descr="Captura de pantalla de computadora&#10;&#10;Descripción generada automáticamente"/>
+            <wp:cNvGraphicFramePr>
+              <a:graphicFrameLocks xmlns:a="http://schemas.openxmlformats.org/drawingml/2006/main" noChangeAspect="1"/>
+            </wp:cNvGraphicFramePr>
+            <a:graphic xmlns:a="http://schemas.openxmlformats.org/drawingml/2006/main">
+              <a:graphicData uri="http://schemas.openxmlformats.org/drawingml/2006/picture">
+                <pic:pic xmlns:pic="http://schemas.openxmlformats.org/drawingml/2006/picture">
+                  <pic:nvPicPr>
+                    <pic:cNvPr id="1296318019" name="Imagen 1" descr="Captura de pantalla de computadora&#10;&#10;Descripción generada automáticamente"/>
+                    <pic:cNvPicPr/>
+                  </pic:nvPicPr>
+                  <pic:blipFill>
+                    <a:blip r:embed="rId39"/>
+                    <a:stretch>
+                      <a:fillRect/>
+                    </a:stretch>
+                  </pic:blipFill>
+                  <pic:spPr>
+                    <a:xfrm>
+                      <a:off x="0" y="0"/>
+                      <a:ext cx="5130994" cy="2532986"/>
+                    </a:xfrm>
+                    <a:prstGeom prst="rect">
+                      <a:avLst/>
+                    </a:prstGeom>
+                  </pic:spPr>
+                </pic:pic>
+              </a:graphicData>
+            </a:graphic>
+          </wp:inline>
+        </w:drawing>
+      </w:r>
+    </w:p>
+    <w:p>
+      <w:pPr>
+        <w:rPr>
+          <w:lang w:val="es-MX"/>
+        </w:rPr>
+      </w:pPr>
+      <w:r>
+        <w:rPr>
+          <w:lang w:val="es-MX"/>
+        </w:rPr>
+        <w:t>A este nuevo:</w:t>
+      </w:r>
+    </w:p>
+    <w:p>
+      <w:pPr>
+        <w:rPr>
+          <w:lang w:val="es-MX"/>
+        </w:rPr>
+      </w:pPr>
+      <w:r>
+        <w:rPr>
+          <w:noProof/>
+          <w:lang w:val="es-MX"/>
+        </w:rPr>
+        <w:lastRenderedPageBreak/>
+        <w:drawing>
+          <wp:inline distT="0" distB="0" distL="0" distR="0" wp14:anchorId="70DEF67E" wp14:editId="17F1E7CB">
+            <wp:extent cx="5612130" cy="2127250"/>
+            <wp:effectExtent l="0" t="0" r="7620" b="6350"/>
+            <wp:docPr id="956454970" name="Imagen 1" descr="Captura de pantalla de computadora&#10;&#10;Descripción generada automáticamente"/>
+            <wp:cNvGraphicFramePr>
+              <a:graphicFrameLocks xmlns:a="http://schemas.openxmlformats.org/drawingml/2006/main" noChangeAspect="1"/>
+            </wp:cNvGraphicFramePr>
+            <a:graphic xmlns:a="http://schemas.openxmlformats.org/drawingml/2006/main">
+              <a:graphicData uri="http://schemas.openxmlformats.org/drawingml/2006/picture">
+                <pic:pic xmlns:pic="http://schemas.openxmlformats.org/drawingml/2006/picture">
+                  <pic:nvPicPr>
+                    <pic:cNvPr id="956454970" name="Imagen 1" descr="Captura de pantalla de computadora&#10;&#10;Descripción generada automáticamente"/>
+                    <pic:cNvPicPr/>
+                  </pic:nvPicPr>
+                  <pic:blipFill>
+                    <a:blip r:embed="rId40"/>
+                    <a:stretch>
+                      <a:fillRect/>
+                    </a:stretch>
+                  </pic:blipFill>
+                  <pic:spPr>
+                    <a:xfrm>
+                      <a:off x="0" y="0"/>
+                      <a:ext cx="5612130" cy="2127250"/>
+                    </a:xfrm>
+                    <a:prstGeom prst="rect">
+                      <a:avLst/>
+                    </a:prstGeom>
+                  </pic:spPr>
+                </pic:pic>
+              </a:graphicData>
+            </a:graphic>
+          </wp:inline>
+        </w:drawing>
+      </w:r>
+    </w:p>
+    <w:p>
+      <w:pPr>
+        <w:rPr>
+          <w:lang w:val="es-MX"/>
+        </w:rPr>
+      </w:pPr>
+      <w:r>
+        <w:rPr>
+          <w:lang w:val="es-MX"/>
+        </w:rPr>
+        <w:t xml:space="preserve">Y en el proyecto </w:t>
+      </w:r>
+      <w:r>
+        <w:rPr>
+          <w:lang w:val="es-MX"/>
+        </w:rPr>
+        <w:t>docker-compose</w:t>
+      </w:r>
+      <w:r>
+        <w:rPr>
+          <w:lang w:val="es-MX"/>
+        </w:rPr>
+        <w:t xml:space="preserve">, se cambia el </w:t>
+      </w:r>
+      <w:r>
+        <w:rPr>
+          <w:lang w:val="es-MX"/>
+        </w:rPr>
+        <w:t>docker-compose</w:t>
+      </w:r>
+      <w:r>
+        <w:rPr>
+          <w:lang w:val="es-MX"/>
+        </w:rPr>
+        <w:t>.override</w:t>
+      </w:r>
+      <w:r>
+        <w:rPr>
+          <w:lang w:val="es-MX"/>
+        </w:rPr>
+        <w:t>.yml</w:t>
+      </w:r>
+      <w:r>
+        <w:rPr>
+          <w:lang w:val="es-MX"/>
+        </w:rPr>
+        <w:t xml:space="preserve"> a:</w:t>
+      </w:r>
+    </w:p>
+    <w:p>
+      <w:pPr>
+        <w:pStyle w:val="Ttulo3"/>
+      </w:pPr>
+      <w:r>
+        <w:drawing>
+          <wp:inline distT="0" distB="0" distL="0" distR="0" wp14:anchorId="65FD4BAF" wp14:editId="3B306CE6">
+            <wp:extent cx="5612130" cy="3207385"/>
+            <wp:effectExtent l="0" t="0" r="7620" b="0"/>
+            <wp:docPr id="1661334149" name="Imagen 1" descr="Texto&#10;&#10;Descripción generada automáticamente"/>
+            <wp:cNvGraphicFramePr>
+              <a:graphicFrameLocks xmlns:a="http://schemas.openxmlformats.org/drawingml/2006/main" noChangeAspect="1"/>
+            </wp:cNvGraphicFramePr>
+            <a:graphic xmlns:a="http://schemas.openxmlformats.org/drawingml/2006/main">
+              <a:graphicData uri="http://schemas.openxmlformats.org/drawingml/2006/picture">
+                <pic:pic xmlns:pic="http://schemas.openxmlformats.org/drawingml/2006/picture">
+                  <pic:nvPicPr>
+                    <pic:cNvPr id="1661334149" name="Imagen 1" descr="Texto&#10;&#10;Descripción generada automáticamente"/>
+                    <pic:cNvPicPr/>
+                  </pic:nvPicPr>
+                  <pic:blipFill>
+                    <a:blip r:embed="rId41"/>
+                    <a:stretch>
+                      <a:fillRect/>
+                    </a:stretch>
+                  </pic:blipFill>
+                  <pic:spPr>
+                    <a:xfrm>
+                      <a:off x="0" y="0"/>
+                      <a:ext cx="5612130" cy="3207385"/>
+                    </a:xfrm>
+                    <a:prstGeom prst="rect">
+                      <a:avLst/>
+                    </a:prstGeom>
+                  </pic:spPr>
+                </pic:pic>
+              </a:graphicData>
+            </a:graphic>
+          </wp:inline>
+        </w:drawing>
+      </w:r>
+    </w:p>
+    <w:p>
+      <w:r>
+        <w:t xml:space="preserve">En donde </w:t>
+      </w:r>
+      <w:r>
+        <w:t xml:space="preserve">en el servicio catalogdb agregamos container_name con el mismo nombre, además </w:t>
+      </w:r>
+      <w:r>
+        <w:t>agregamos la variable ambiente ConnectionStrings__Database</w:t>
+      </w:r>
+      <w:r>
+        <w:t xml:space="preserve"> que debe tener __ para representar que hace override de la configuración original de Catalog.API en </w:t>
+      </w:r>
+      <w:r>
+        <w:t>appsettings.json</w:t>
+      </w:r>
+    </w:p>
+    <w:p>
+      <w:r>
+        <w:drawing>
+          <wp:inline distT="0" distB="0" distL="0" distR="0" wp14:anchorId="4A3B7471" wp14:editId="26E93FAA">
+            <wp:extent cx="5612130" cy="948690"/>
+            <wp:effectExtent l="0" t="0" r="7620" b="3810"/>
+            <wp:docPr id="1078982474" name="Imagen 1" descr="Interfaz de usuario gráfica, Texto&#10;&#10;Descripción generada automáticamente"/>
+            <wp:cNvGraphicFramePr>
+              <a:graphicFrameLocks xmlns:a="http://schemas.openxmlformats.org/drawingml/2006/main" noChangeAspect="1"/>
+            </wp:cNvGraphicFramePr>
+            <a:graphic xmlns:a="http://schemas.openxmlformats.org/drawingml/2006/main">
+              <a:graphicData uri="http://schemas.openxmlformats.org/drawingml/2006/picture">
+                <pic:pic xmlns:pic="http://schemas.openxmlformats.org/drawingml/2006/picture">
+                  <pic:nvPicPr>
+                    <pic:cNvPr id="1078982474" name="Imagen 1" descr="Interfaz de usuario gráfica, Texto&#10;&#10;Descripción generada automáticamente"/>
+                    <pic:cNvPicPr/>
+                  </pic:nvPicPr>
+                  <pic:blipFill>
+                    <a:blip r:embed="rId42"/>
+                    <a:stretch>
+                      <a:fillRect/>
+                    </a:stretch>
+                  </pic:blipFill>
+                  <pic:spPr>
+                    <a:xfrm>
+                      <a:off x="0" y="0"/>
+                      <a:ext cx="5612130" cy="948690"/>
+                    </a:xfrm>
+                    <a:prstGeom prst="rect">
+                      <a:avLst/>
+                    </a:prstGeom>
+                  </pic:spPr>
+                </pic:pic>
+              </a:graphicData>
+            </a:graphic>
+          </wp:inline>
+        </w:drawing>
+      </w:r>
+    </w:p>
+    <w:p>
+      <w:r>
+        <w:t>T</w:t>
+      </w:r>
+      <w:r>
+        <w:t xml:space="preserve">ambién </w:t>
+      </w:r>
+      <w:r>
+        <w:t xml:space="preserve">agregamos </w:t>
+      </w:r>
+      <w:r>
+        <w:t xml:space="preserve">la sección depends_on: con – catalogdb que es el primer servicio declarado y en connection string cambiamos el servidor </w:t>
+      </w:r>
+      <w:r>
+        <w:t xml:space="preserve">por el </w:t>
+      </w:r>
+      <w:r>
+        <w:t>nombre del contenedor</w:t>
+      </w:r>
+      <w:r>
+        <w:t xml:space="preserve"> dentro de la red interna que se forma en el compose.</w:t>
+      </w:r>
+    </w:p>
+    <w:p>
+      <w:r>
+        <w:lastRenderedPageBreak/>
+        <w:t>Finalmente mapeamos las puertas internas con las externas 6000 y 6060.</w:t>
+      </w:r>
+    </w:p>
+    <w:p>
+      <w:r>
+        <w:t>Para ejecutar el compose se usa el comando normal:</w:t>
+      </w:r>
+    </w:p>
+    <w:p>
+      <w:r>
+        <w:t xml:space="preserve">docker-compose -f docker-compose.yaml -f </w:t>
+      </w:r>
+      <w:r>
+        <w:t>docker-compose</w:t>
+      </w:r>
+      <w:r>
+        <w:t>.override</w:t>
+      </w:r>
+      <w:r>
+        <w:t>.yaml</w:t>
+      </w:r>
+      <w:r>
+        <w:t xml:space="preserve"> up -d</w:t>
+      </w:r>
+    </w:p>
+    <w:p>
+      <w:r>
+        <w:t>Pero si queremos poder “debuguear” en los contenedores entonces debemos ejecutar desde el visual studio.</w:t>
+      </w:r>
+    </w:p>
+    <w:p>
+      <w:pPr>
+        <w:pStyle w:val="Ttulo3"/>
+      </w:pPr>
+      <w:r>
+        <w:t>Unit testing with TUnit para plataforma moderna Microsoft desde .net 8</w:t>
       </w:r>
     </w:p>
     <w:p/>
@@ -3028,44 +2444,15 @@
       <w:pPr>
         <w:pStyle w:val="Ttulo3"/>
       </w:pPr>
-      <w:proofErr w:type="spellStart"/>
-      <w:r>
-        <w:t>Unit</w:t>
-      </w:r>
-      <w:proofErr w:type="spellEnd"/>
-      <w:r>
-        <w:t xml:space="preserve"> </w:t>
-      </w:r>
-      <w:proofErr w:type="spellStart"/>
-      <w:r>
-        <w:t>testing</w:t>
-      </w:r>
-      <w:proofErr w:type="spellEnd"/>
-      <w:r>
-        <w:t xml:space="preserve"> </w:t>
-      </w:r>
-      <w:proofErr w:type="spellStart"/>
-      <w:r>
-        <w:t>with</w:t>
-      </w:r>
-      <w:proofErr w:type="spellEnd"/>
-      <w:r>
-        <w:t xml:space="preserve"> </w:t>
-      </w:r>
-      <w:proofErr w:type="spellStart"/>
-      <w:r>
-        <w:t>TUnit</w:t>
-      </w:r>
-      <w:proofErr w:type="spellEnd"/>
-      <w:r>
-        <w:t xml:space="preserve"> para plataforma moderna Microsoft desde .net 8</w:t>
+      <w:r>
+        <w:t>Unit testing with TUnit para plataforma moderna Microsoft desde .net 8</w:t>
       </w:r>
     </w:p>
     <w:p>
       <w:pPr>
         <w:pStyle w:val="Ttulo3"/>
       </w:pPr>
-      <w:hyperlink r:id="rId29" w:history="1">
+      <w:hyperlink r:id="rId43" w:history="1">
         <w:r>
           <w:rPr>
             <w:rStyle w:val="Hipervnculo"/>
@@ -3078,7 +2465,7 @@
       <w:pPr>
         <w:pStyle w:val="Ttulo3"/>
       </w:pPr>
-      <w:hyperlink r:id="rId30" w:history="1">
+      <w:hyperlink r:id="rId44" w:history="1">
         <w:r>
           <w:rPr>
             <w:rStyle w:val="Hipervnculo"/>
@@ -3091,7 +2478,7 @@
       <w:pPr>
         <w:pStyle w:val="Ttulo3"/>
       </w:pPr>
-      <w:hyperlink r:id="rId31" w:history="1">
+      <w:hyperlink r:id="rId45" w:history="1">
         <w:r>
           <w:rPr>
             <w:rStyle w:val="Hipervnculo"/>
@@ -4137,6 +3524,7 @@
   <w:style w:type="character" w:default="1" w:styleId="Fuentedeprrafopredeter">
     <w:name w:val="Default Paragraph Font"/>
     <w:uiPriority w:val="1"/>
+    <w:semiHidden/>
     <w:unhideWhenUsed/>
   </w:style>
   <w:style w:type="table" w:default="1" w:styleId="Tablanormal">

--- a/src/Notas Microsv Net8.docx
+++ b/src/Notas Microsv Net8.docx
@@ -11,13 +11,82 @@
       </w:r>
     </w:p>
     <w:p>
-      <w:r>
-        <w:t>El los proyectos .Net en la carpeta Properties, en el archivo launchSettings.json, está la sección profiles.</w:t>
-      </w:r>
-    </w:p>
-    <w:p>
-      <w:r>
-        <w:t>Se puede llegar en Visual Studio, botón derecho en el proyecto =&gt; propiedades del proyecto. Se abre la sección Debug =&gt; General y se presiona el link “Open debug launch profiles UI”</w:t>
+      <w:proofErr w:type="gramStart"/>
+      <w:r>
+        <w:t>El los</w:t>
+      </w:r>
+      <w:proofErr w:type="gramEnd"/>
+      <w:r>
+        <w:t xml:space="preserve"> proyectos .Net en la carpeta </w:t>
+      </w:r>
+      <w:proofErr w:type="spellStart"/>
+      <w:r>
+        <w:t>Properties</w:t>
+      </w:r>
+      <w:proofErr w:type="spellEnd"/>
+      <w:r>
+        <w:t xml:space="preserve">, en el archivo </w:t>
+      </w:r>
+      <w:proofErr w:type="spellStart"/>
+      <w:r>
+        <w:t>launchSettings.json</w:t>
+      </w:r>
+      <w:proofErr w:type="spellEnd"/>
+      <w:r>
+        <w:t xml:space="preserve">, está la sección </w:t>
+      </w:r>
+      <w:proofErr w:type="spellStart"/>
+      <w:r>
+        <w:t>profiles</w:t>
+      </w:r>
+      <w:proofErr w:type="spellEnd"/>
+      <w:r>
+        <w:t>.</w:t>
+      </w:r>
+    </w:p>
+    <w:p>
+      <w:r>
+        <w:t xml:space="preserve">Se puede llegar en Visual Studio, botón derecho en el proyecto =&gt; propiedades del proyecto. Se abre la sección </w:t>
+      </w:r>
+      <w:proofErr w:type="spellStart"/>
+      <w:r>
+        <w:t>Debug</w:t>
+      </w:r>
+      <w:proofErr w:type="spellEnd"/>
+      <w:r>
+        <w:t xml:space="preserve"> =&gt; General y se presiona el </w:t>
+      </w:r>
+      <w:proofErr w:type="gramStart"/>
+      <w:r>
+        <w:t>link</w:t>
+      </w:r>
+      <w:proofErr w:type="gramEnd"/>
+      <w:r>
+        <w:t xml:space="preserve"> “Open </w:t>
+      </w:r>
+      <w:proofErr w:type="spellStart"/>
+      <w:r>
+        <w:t>debug</w:t>
+      </w:r>
+      <w:proofErr w:type="spellEnd"/>
+      <w:r>
+        <w:t xml:space="preserve"> </w:t>
+      </w:r>
+      <w:proofErr w:type="spellStart"/>
+      <w:r>
+        <w:t>launch</w:t>
+      </w:r>
+      <w:proofErr w:type="spellEnd"/>
+      <w:r>
+        <w:t xml:space="preserve"> </w:t>
+      </w:r>
+      <w:proofErr w:type="spellStart"/>
+      <w:r>
+        <w:t>profiles</w:t>
+      </w:r>
+      <w:proofErr w:type="spellEnd"/>
+      <w:r>
+        <w:t xml:space="preserve"> UI”</w:t>
       </w:r>
     </w:p>
     <w:p>
@@ -112,8 +181,21 @@
     </w:p>
     <w:p>
       <w:r>
-        <w:t>En el perfil para https, se puede configurar que en vez de caer en la raíz de la URL de la aplicación después de iniciar el servicio, se caiga directamente en el path designado. En el ejemplo todoitems</w:t>
-      </w:r>
+        <w:t xml:space="preserve">En el perfil para https, se puede configurar que en vez de caer en la raíz de la URL de la aplicación después de iniciar el servicio, se caiga directamente en el </w:t>
+      </w:r>
+      <w:proofErr w:type="spellStart"/>
+      <w:r>
+        <w:t>path</w:t>
+      </w:r>
+      <w:proofErr w:type="spellEnd"/>
+      <w:r>
+        <w:t xml:space="preserve"> designado. En el ejemplo </w:t>
+      </w:r>
+      <w:proofErr w:type="spellStart"/>
+      <w:r>
+        <w:t>todoitems</w:t>
+      </w:r>
+      <w:proofErr w:type="spellEnd"/>
     </w:p>
     <w:p>
       <w:r>
@@ -168,7 +250,33 @@
     </w:p>
     <w:p>
       <w:r>
-        <w:t>En el proyecto, click derecho, Add -&gt; Docker Support: Linux</w:t>
+        <w:t xml:space="preserve">En el proyecto, </w:t>
+      </w:r>
+      <w:proofErr w:type="spellStart"/>
+      <w:proofErr w:type="gramStart"/>
+      <w:r>
+        <w:t>click</w:t>
+      </w:r>
+      <w:proofErr w:type="spellEnd"/>
+      <w:proofErr w:type="gramEnd"/>
+      <w:r>
+        <w:t xml:space="preserve"> derecho, </w:t>
+      </w:r>
+      <w:proofErr w:type="spellStart"/>
+      <w:r>
+        <w:t>Add</w:t>
+      </w:r>
+      <w:proofErr w:type="spellEnd"/>
+      <w:r>
+        <w:t xml:space="preserve"> -&gt; Docker </w:t>
+      </w:r>
+      <w:proofErr w:type="spellStart"/>
+      <w:r>
+        <w:t>Support</w:t>
+      </w:r>
+      <w:proofErr w:type="spellEnd"/>
+      <w:r>
+        <w:t>: Linux</w:t>
       </w:r>
     </w:p>
     <w:p>
@@ -215,7 +323,23 @@
     </w:p>
     <w:p>
       <w:r>
-        <w:t>Esto crea el Dockerfile completo para Build y publicación:</w:t>
+        <w:t xml:space="preserve">Esto crea el </w:t>
+      </w:r>
+      <w:proofErr w:type="spellStart"/>
+      <w:r>
+        <w:t>Dockerfile</w:t>
+      </w:r>
+      <w:proofErr w:type="spellEnd"/>
+      <w:r>
+        <w:t xml:space="preserve"> completo para </w:t>
+      </w:r>
+      <w:proofErr w:type="spellStart"/>
+      <w:r>
+        <w:t>Build</w:t>
+      </w:r>
+      <w:proofErr w:type="spellEnd"/>
+      <w:r>
+        <w:t xml:space="preserve"> y publicación:</w:t>
       </w:r>
     </w:p>
     <w:p>
@@ -262,7 +386,23 @@
     </w:p>
     <w:p>
       <w:r>
-        <w:t>En la ventana de output, si se elije Container Tools, se ven los comando para</w:t>
+        <w:t xml:space="preserve">En la ventana de output, si se </w:t>
+      </w:r>
+      <w:proofErr w:type="spellStart"/>
+      <w:r>
+        <w:t>elije</w:t>
+      </w:r>
+      <w:proofErr w:type="spellEnd"/>
+      <w:r>
+        <w:t xml:space="preserve"> Container Tools, se ven </w:t>
+      </w:r>
+      <w:proofErr w:type="gramStart"/>
+      <w:r>
+        <w:t>los comando</w:t>
+      </w:r>
+      <w:proofErr w:type="gramEnd"/>
+      <w:r>
+        <w:t xml:space="preserve"> para</w:t>
       </w:r>
     </w:p>
     <w:p/>
@@ -311,8 +451,13 @@
     </w:p>
     <w:p>
       <w:r>
-        <w:t>Finalmente ejecutamos la API y podemos USAR EL DEBUGGER !!</w:t>
-      </w:r>
+        <w:t xml:space="preserve">Finalmente ejecutamos la API y podemos USAR EL </w:t>
+      </w:r>
+      <w:proofErr w:type="gramStart"/>
+      <w:r>
+        <w:t>DEBUGGER !!</w:t>
+      </w:r>
+      <w:proofErr w:type="gramEnd"/>
     </w:p>
     <w:p/>
     <w:p>
@@ -320,12 +465,36 @@
         <w:pStyle w:val="Ttulo3"/>
       </w:pPr>
       <w:r>
-        <w:t>Web API con Postgresql y arquitectura vertical</w:t>
-      </w:r>
-    </w:p>
-    <w:p>
-      <w:r>
-        <w:t>Para usar postgresql como base documental usamos la librería Martendb (</w:t>
+        <w:t xml:space="preserve">Web API con </w:t>
+      </w:r>
+      <w:proofErr w:type="spellStart"/>
+      <w:r>
+        <w:t>Postgresql</w:t>
+      </w:r>
+      <w:proofErr w:type="spellEnd"/>
+      <w:r>
+        <w:t xml:space="preserve"> y arquitectura vertical</w:t>
+      </w:r>
+    </w:p>
+    <w:p>
+      <w:r>
+        <w:t xml:space="preserve">Para usar </w:t>
+      </w:r>
+      <w:proofErr w:type="spellStart"/>
+      <w:r>
+        <w:t>postgresql</w:t>
+      </w:r>
+      <w:proofErr w:type="spellEnd"/>
+      <w:r>
+        <w:t xml:space="preserve"> como base documental usamos la librería </w:t>
+      </w:r>
+      <w:proofErr w:type="spellStart"/>
+      <w:r>
+        <w:t>Martendb</w:t>
+      </w:r>
+      <w:proofErr w:type="spellEnd"/>
+      <w:r>
+        <w:t xml:space="preserve"> (</w:t>
       </w:r>
       <w:hyperlink r:id="rId11" w:history="1">
         <w:r>
@@ -344,12 +513,25 @@
         <w:pStyle w:val="Ttulo4"/>
       </w:pPr>
       <w:r>
-        <w:t>Iniciar desde github</w:t>
-      </w:r>
-    </w:p>
-    <w:p>
-      <w:r>
-        <w:t>Iniciamos creando un repositorio en github:</w:t>
+        <w:t xml:space="preserve">Iniciar desde </w:t>
+      </w:r>
+      <w:proofErr w:type="spellStart"/>
+      <w:r>
+        <w:t>github</w:t>
+      </w:r>
+      <w:proofErr w:type="spellEnd"/>
+    </w:p>
+    <w:p>
+      <w:r>
+        <w:t xml:space="preserve">Iniciamos creando un repositorio en </w:t>
+      </w:r>
+      <w:proofErr w:type="spellStart"/>
+      <w:r>
+        <w:t>github</w:t>
+      </w:r>
+      <w:proofErr w:type="spellEnd"/>
+      <w:r>
+        <w:t>:</w:t>
       </w:r>
     </w:p>
     <w:p>
@@ -444,8 +626,21 @@
     </w:p>
     <w:p>
       <w:r>
-        <w:t>Copiamos la url desde github</w:t>
-      </w:r>
+        <w:t xml:space="preserve">Copiamos la </w:t>
+      </w:r>
+      <w:proofErr w:type="spellStart"/>
+      <w:r>
+        <w:t>url</w:t>
+      </w:r>
+      <w:proofErr w:type="spellEnd"/>
+      <w:r>
+        <w:t xml:space="preserve"> desde </w:t>
+      </w:r>
+      <w:proofErr w:type="spellStart"/>
+      <w:r>
+        <w:t>github</w:t>
+      </w:r>
+      <w:proofErr w:type="spellEnd"/>
     </w:p>
     <w:p>
       <w:r>
@@ -538,15 +733,49 @@
     </w:p>
     <w:p>
       <w:r>
-        <w:t xml:space="preserve">Nos posicionamos en el Solution Explorer en Folder View y en el menú creamos un proyecto nuevo a partir del template </w:t>
-      </w:r>
+        <w:t xml:space="preserve">Nos posicionamos en el </w:t>
+      </w:r>
+      <w:proofErr w:type="spellStart"/>
+      <w:r>
+        <w:t>Solution</w:t>
+      </w:r>
+      <w:proofErr w:type="spellEnd"/>
+      <w:r>
+        <w:t xml:space="preserve"> Explorer en Folder View y en el menú creamos un proyecto nuevo a partir del </w:t>
+      </w:r>
+      <w:proofErr w:type="spellStart"/>
+      <w:r>
+        <w:t>template</w:t>
+      </w:r>
+      <w:proofErr w:type="spellEnd"/>
+      <w:r>
+        <w:t xml:space="preserve"> </w:t>
+      </w:r>
+      <w:proofErr w:type="spellStart"/>
       <w:r>
         <w:rPr>
           <w:i/>
           <w:iCs/>
         </w:rPr>
-        <w:t>Blank Solution</w:t>
-      </w:r>
+        <w:t>Blank</w:t>
+      </w:r>
+      <w:proofErr w:type="spellEnd"/>
+      <w:r>
+        <w:rPr>
+          <w:i/>
+          <w:iCs/>
+        </w:rPr>
+        <w:t xml:space="preserve"> </w:t>
+      </w:r>
+      <w:proofErr w:type="spellStart"/>
+      <w:r>
+        <w:rPr>
+          <w:i/>
+          <w:iCs/>
+        </w:rPr>
+        <w:t>Solution</w:t>
+      </w:r>
+      <w:proofErr w:type="spellEnd"/>
     </w:p>
     <w:p>
       <w:r>
@@ -638,13 +867,24 @@
         <w:t xml:space="preserve">Es MUY importante que se cree en la misma carpeta que clonamos y que tiene </w:t>
       </w:r>
       <w:r>
-        <w:t>la carpeta .git</w:t>
-      </w:r>
+        <w:t xml:space="preserve">la </w:t>
+      </w:r>
+      <w:proofErr w:type="gramStart"/>
+      <w:r>
+        <w:t>carpeta .</w:t>
+      </w:r>
+      <w:proofErr w:type="spellStart"/>
+      <w:r>
+        <w:t>git</w:t>
+      </w:r>
+      <w:proofErr w:type="spellEnd"/>
+      <w:proofErr w:type="gramEnd"/>
     </w:p>
     <w:p>
       <w:r>
         <w:t xml:space="preserve">Una vez terminado el proceso, la solución creó la carpeta </w:t>
       </w:r>
+      <w:proofErr w:type="spellStart"/>
       <w:r>
         <w:rPr>
           <w:i/>
@@ -652,9 +892,11 @@
         </w:rPr>
         <w:t>eshop-microservices</w:t>
       </w:r>
+      <w:proofErr w:type="spellEnd"/>
       <w:r>
         <w:t xml:space="preserve"> dentro de la carpeta controlada por Git </w:t>
       </w:r>
+      <w:proofErr w:type="spellStart"/>
       <w:r>
         <w:rPr>
           <w:i/>
@@ -662,9 +904,12 @@
         </w:rPr>
         <w:t>EShopMicroservices</w:t>
       </w:r>
+      <w:proofErr w:type="spellEnd"/>
       <w:r>
         <w:t xml:space="preserve">. Para que sea ordenado cambiaremos el nombre de la carpeta de la solución por </w:t>
       </w:r>
+      <w:proofErr w:type="spellStart"/>
+      <w:proofErr w:type="gramStart"/>
       <w:r>
         <w:rPr>
           <w:b/>
@@ -674,9 +919,11 @@
         </w:rPr>
         <w:t>src</w:t>
       </w:r>
+      <w:proofErr w:type="spellEnd"/>
       <w:r>
         <w:t xml:space="preserve"> .</w:t>
       </w:r>
+      <w:proofErr w:type="gramEnd"/>
     </w:p>
     <w:p>
       <w:r>
@@ -732,19 +979,64 @@
         <w:t xml:space="preserve">Web API con </w:t>
       </w:r>
       <w:r>
-        <w:t>CQRS con MediatR y abastracci</w:t>
+        <w:t xml:space="preserve">CQRS con </w:t>
+      </w:r>
+      <w:proofErr w:type="spellStart"/>
+      <w:r>
+        <w:t>MediatR</w:t>
+      </w:r>
+      <w:proofErr w:type="spellEnd"/>
+      <w:r>
+        <w:t xml:space="preserve"> y </w:t>
+      </w:r>
+      <w:proofErr w:type="spellStart"/>
+      <w:r>
+        <w:t>abastracci</w:t>
       </w:r>
       <w:r>
         <w:t>ón</w:t>
       </w:r>
-      <w:r>
-        <w:t xml:space="preserve"> de ICommand, IQuery, ICommandHandler e IQ</w:t>
+      <w:proofErr w:type="spellEnd"/>
+      <w:r>
+        <w:t xml:space="preserve"> de </w:t>
+      </w:r>
+      <w:proofErr w:type="spellStart"/>
+      <w:r>
+        <w:t>ICommand</w:t>
+      </w:r>
+      <w:proofErr w:type="spellEnd"/>
+      <w:r>
+        <w:t xml:space="preserve">, </w:t>
+      </w:r>
+      <w:proofErr w:type="spellStart"/>
+      <w:r>
+        <w:t>IQuery</w:t>
+      </w:r>
+      <w:proofErr w:type="spellEnd"/>
+      <w:r>
+        <w:t xml:space="preserve">, </w:t>
+      </w:r>
+      <w:proofErr w:type="spellStart"/>
+      <w:r>
+        <w:t>ICommandHandler</w:t>
+      </w:r>
+      <w:proofErr w:type="spellEnd"/>
+      <w:r>
+        <w:t xml:space="preserve"> e </w:t>
+      </w:r>
+      <w:proofErr w:type="spellStart"/>
+      <w:r>
+        <w:t>IQ</w:t>
       </w:r>
       <w:r>
         <w:t>u</w:t>
       </w:r>
       <w:r>
-        <w:t xml:space="preserve">eryHandler </w:t>
+        <w:t>eryHandler</w:t>
+      </w:r>
+      <w:proofErr w:type="spellEnd"/>
+      <w:r>
+        <w:t xml:space="preserve"> </w:t>
       </w:r>
     </w:p>
     <w:p/>
@@ -762,7 +1054,23 @@
         <w:t xml:space="preserve">uso de </w:t>
       </w:r>
       <w:r>
-        <w:t xml:space="preserve">Carter para extender minimal API’s en módulos </w:t>
+        <w:t xml:space="preserve">Carter para extender </w:t>
+      </w:r>
+      <w:proofErr w:type="spellStart"/>
+      <w:r>
+        <w:t>minimal</w:t>
+      </w:r>
+      <w:proofErr w:type="spellEnd"/>
+      <w:r>
+        <w:t xml:space="preserve"> </w:t>
+      </w:r>
+      <w:proofErr w:type="spellStart"/>
+      <w:r>
+        <w:t>API’s</w:t>
+      </w:r>
+      <w:proofErr w:type="spellEnd"/>
+      <w:r>
+        <w:t xml:space="preserve"> en módulos </w:t>
       </w:r>
     </w:p>
     <w:p/>
@@ -776,8 +1084,13 @@
       <w:r>
         <w:t xml:space="preserve">Martens para </w:t>
       </w:r>
-      <w:r>
-        <w:t xml:space="preserve">Postgresql </w:t>
+      <w:proofErr w:type="spellStart"/>
+      <w:r>
+        <w:t>Postgresql</w:t>
+      </w:r>
+      <w:proofErr w:type="spellEnd"/>
+      <w:r>
+        <w:t xml:space="preserve"> </w:t>
       </w:r>
       <w:r>
         <w:t>NoSQL</w:t>
@@ -789,8 +1102,63 @@
         <w:pStyle w:val="Ttulo3"/>
       </w:pPr>
       <w:r>
-        <w:t>Web API con MediatR Pipeline Behavior cross cutting concerns: Logging  Behavior</w:t>
-      </w:r>
+        <w:t xml:space="preserve">Web API con </w:t>
+      </w:r>
+      <w:proofErr w:type="spellStart"/>
+      <w:r>
+        <w:t>MediatR</w:t>
+      </w:r>
+      <w:proofErr w:type="spellEnd"/>
+      <w:r>
+        <w:t xml:space="preserve"> Pipeline </w:t>
+      </w:r>
+      <w:proofErr w:type="spellStart"/>
+      <w:r>
+        <w:t>Behavior</w:t>
+      </w:r>
+      <w:proofErr w:type="spellEnd"/>
+      <w:r>
+        <w:t xml:space="preserve"> </w:t>
+      </w:r>
+      <w:proofErr w:type="spellStart"/>
+      <w:r>
+        <w:t>cross</w:t>
+      </w:r>
+      <w:proofErr w:type="spellEnd"/>
+      <w:r>
+        <w:t xml:space="preserve"> </w:t>
+      </w:r>
+      <w:proofErr w:type="spellStart"/>
+      <w:r>
+        <w:t>cutting</w:t>
+      </w:r>
+      <w:proofErr w:type="spellEnd"/>
+      <w:r>
+        <w:t xml:space="preserve"> </w:t>
+      </w:r>
+      <w:proofErr w:type="spellStart"/>
+      <w:r>
+        <w:t>concerns</w:t>
+      </w:r>
+      <w:proofErr w:type="spellEnd"/>
+      <w:r>
+        <w:t xml:space="preserve">: </w:t>
+      </w:r>
+      <w:proofErr w:type="spellStart"/>
+      <w:proofErr w:type="gramStart"/>
+      <w:r>
+        <w:t>Logging</w:t>
+      </w:r>
+      <w:proofErr w:type="spellEnd"/>
+      <w:r>
+        <w:t xml:space="preserve">  </w:t>
+      </w:r>
+      <w:proofErr w:type="spellStart"/>
+      <w:r>
+        <w:t>Behavior</w:t>
+      </w:r>
+      <w:proofErr w:type="spellEnd"/>
+      <w:proofErr w:type="gramEnd"/>
     </w:p>
     <w:p/>
     <w:p>
@@ -800,22 +1168,88 @@
       <w:r>
         <w:t xml:space="preserve">Web API </w:t>
       </w:r>
-      <w:r>
-        <w:t xml:space="preserve">cross cutting concerns: Validate </w:t>
+      <w:proofErr w:type="spellStart"/>
+      <w:r>
+        <w:t>cross</w:t>
+      </w:r>
+      <w:proofErr w:type="spellEnd"/>
+      <w:r>
+        <w:t xml:space="preserve"> </w:t>
+      </w:r>
+      <w:proofErr w:type="spellStart"/>
+      <w:r>
+        <w:t>cutting</w:t>
+      </w:r>
+      <w:proofErr w:type="spellEnd"/>
+      <w:r>
+        <w:t xml:space="preserve"> </w:t>
+      </w:r>
+      <w:proofErr w:type="spellStart"/>
+      <w:r>
+        <w:t>concerns</w:t>
+      </w:r>
+      <w:proofErr w:type="spellEnd"/>
+      <w:r>
+        <w:t xml:space="preserve">: </w:t>
+      </w:r>
+      <w:proofErr w:type="spellStart"/>
+      <w:r>
+        <w:t>Validate</w:t>
+      </w:r>
+      <w:proofErr w:type="spellEnd"/>
+      <w:r>
+        <w:t xml:space="preserve"> </w:t>
       </w:r>
       <w:r>
         <w:t>con</w:t>
       </w:r>
       <w:r>
-        <w:t xml:space="preserve"> fluentvalidation </w:t>
-      </w:r>
-      <w:r>
-        <w:t>usando Minimal API filters en la entrada del endpoint:</w:t>
-      </w:r>
-    </w:p>
-    <w:p>
-      <w:r>
-        <w:t xml:space="preserve">Jono Williams: </w:t>
+        <w:t xml:space="preserve"> </w:t>
+      </w:r>
+      <w:proofErr w:type="spellStart"/>
+      <w:r>
+        <w:t>fluentvalidation</w:t>
+      </w:r>
+      <w:proofErr w:type="spellEnd"/>
+      <w:r>
+        <w:t xml:space="preserve"> </w:t>
+      </w:r>
+      <w:r>
+        <w:t xml:space="preserve">usando </w:t>
+      </w:r>
+      <w:proofErr w:type="spellStart"/>
+      <w:r>
+        <w:t>Minimal</w:t>
+      </w:r>
+      <w:proofErr w:type="spellEnd"/>
+      <w:r>
+        <w:t xml:space="preserve"> API </w:t>
+      </w:r>
+      <w:proofErr w:type="spellStart"/>
+      <w:r>
+        <w:t>filters</w:t>
+      </w:r>
+      <w:proofErr w:type="spellEnd"/>
+      <w:r>
+        <w:t xml:space="preserve"> en la entrada del </w:t>
+      </w:r>
+      <w:proofErr w:type="spellStart"/>
+      <w:r>
+        <w:t>endpoint</w:t>
+      </w:r>
+      <w:proofErr w:type="spellEnd"/>
+      <w:r>
+        <w:t>:</w:t>
+      </w:r>
+    </w:p>
+    <w:p>
+      <w:proofErr w:type="spellStart"/>
+      <w:r>
+        <w:t>Jono</w:t>
+      </w:r>
+      <w:proofErr w:type="spellEnd"/>
+      <w:r>
+        <w:t xml:space="preserve"> Williams: </w:t>
       </w:r>
       <w:hyperlink r:id="rId19" w:history="1">
         <w:r>
@@ -839,8 +1273,26 @@
     </w:p>
     <w:p>
       <w:r>
-        <w:t xml:space="preserve">Agregar al proyecto BuildingBlocks la referencia al framework </w:t>
-      </w:r>
+        <w:t xml:space="preserve">Agregar al proyecto </w:t>
+      </w:r>
+      <w:proofErr w:type="spellStart"/>
+      <w:r>
+        <w:t>BuildingBlocks</w:t>
+      </w:r>
+      <w:proofErr w:type="spellEnd"/>
+      <w:r>
+        <w:t xml:space="preserve"> la referencia al </w:t>
+      </w:r>
+      <w:proofErr w:type="spellStart"/>
+      <w:r>
+        <w:t>framework</w:t>
+      </w:r>
+      <w:proofErr w:type="spellEnd"/>
+      <w:r>
+        <w:t xml:space="preserve"> </w:t>
+      </w:r>
+      <w:proofErr w:type="spellStart"/>
+      <w:proofErr w:type="gramStart"/>
       <w:r>
         <w:rPr>
           <w:b/>
@@ -850,32 +1302,129 @@
         </w:rPr>
         <w:t>Microsoft.AspNetCore.App</w:t>
       </w:r>
-    </w:p>
-    <w:p>
-      <w:r>
-        <w:t xml:space="preserve">  &lt;ItemGroup&gt;</w:t>
-      </w:r>
-    </w:p>
-    <w:p>
-      <w:r>
-        <w:t xml:space="preserve">    &lt;FrameworkReference Include="Microsoft.AspNetCore.App" /&gt;</w:t>
-      </w:r>
-    </w:p>
-    <w:p>
-      <w:r>
-        <w:t>En las estructuras de request de los endpoints hay que declarar tod</w:t>
+      <w:proofErr w:type="spellEnd"/>
+      <w:proofErr w:type="gramEnd"/>
+    </w:p>
+    <w:p>
+      <w:r>
+        <w:t xml:space="preserve">  &lt;</w:t>
+      </w:r>
+      <w:proofErr w:type="spellStart"/>
+      <w:r>
+        <w:t>ItemGroup</w:t>
+      </w:r>
+      <w:proofErr w:type="spellEnd"/>
+      <w:r>
+        <w:t>&gt;</w:t>
+      </w:r>
+    </w:p>
+    <w:p>
+      <w:r>
+        <w:t xml:space="preserve">    &lt;</w:t>
+      </w:r>
+      <w:proofErr w:type="spellStart"/>
+      <w:r>
+        <w:t>FrameworkReference</w:t>
+      </w:r>
+      <w:proofErr w:type="spellEnd"/>
+      <w:r>
+        <w:t xml:space="preserve"> </w:t>
+      </w:r>
+      <w:proofErr w:type="spellStart"/>
+      <w:r>
+        <w:t>Include</w:t>
+      </w:r>
+      <w:proofErr w:type="spellEnd"/>
+      <w:r>
+        <w:t>="</w:t>
+      </w:r>
+      <w:proofErr w:type="spellStart"/>
+      <w:proofErr w:type="gramStart"/>
+      <w:r>
+        <w:t>Microsoft.AspNetCore.App</w:t>
+      </w:r>
+      <w:proofErr w:type="spellEnd"/>
+      <w:proofErr w:type="gramEnd"/>
+      <w:r>
+        <w:t>" /&gt;</w:t>
+      </w:r>
+    </w:p>
+    <w:p>
+      <w:r>
+        <w:t xml:space="preserve">En las estructuras de </w:t>
+      </w:r>
+      <w:proofErr w:type="spellStart"/>
+      <w:r>
+        <w:t>request</w:t>
+      </w:r>
+      <w:proofErr w:type="spellEnd"/>
+      <w:r>
+        <w:t xml:space="preserve"> de los </w:t>
+      </w:r>
+      <w:proofErr w:type="spellStart"/>
+      <w:r>
+        <w:t>endpoints</w:t>
+      </w:r>
+      <w:proofErr w:type="spellEnd"/>
+      <w:r>
+        <w:t xml:space="preserve"> hay que declarar tod</w:t>
       </w:r>
       <w:r>
         <w:t>a</w:t>
       </w:r>
       <w:r>
-        <w:t>s las propiedades que sean structs como nuleables. Ej. Guid? , decimal?, int?, etc. Para que s</w:t>
+        <w:t xml:space="preserve">s las propiedades que sean </w:t>
+      </w:r>
+      <w:proofErr w:type="spellStart"/>
+      <w:r>
+        <w:t>structs</w:t>
+      </w:r>
+      <w:proofErr w:type="spellEnd"/>
+      <w:r>
+        <w:t xml:space="preserve"> como </w:t>
+      </w:r>
+      <w:proofErr w:type="spellStart"/>
+      <w:r>
+        <w:t>nuleables</w:t>
+      </w:r>
+      <w:proofErr w:type="spellEnd"/>
+      <w:r>
+        <w:t xml:space="preserve">. Ej. </w:t>
+      </w:r>
+      <w:proofErr w:type="spellStart"/>
+      <w:r>
+        <w:t>Guid</w:t>
+      </w:r>
+      <w:proofErr w:type="spellEnd"/>
+      <w:proofErr w:type="gramStart"/>
+      <w:r>
+        <w:t>? ,</w:t>
+      </w:r>
+      <w:proofErr w:type="gramEnd"/>
+      <w:r>
+        <w:t xml:space="preserve"> decimal?, </w:t>
+      </w:r>
+      <w:proofErr w:type="spellStart"/>
+      <w:r>
+        <w:t>int</w:t>
+      </w:r>
+      <w:proofErr w:type="spellEnd"/>
+      <w:r>
+        <w:t>?, etc. Para que s</w:t>
       </w:r>
       <w:r>
         <w:t>i</w:t>
       </w:r>
       <w:r>
-        <w:t xml:space="preserve"> no vienen se puedan chequear contra null.</w:t>
+        <w:t xml:space="preserve"> no vienen se puedan chequear contra </w:t>
+      </w:r>
+      <w:proofErr w:type="spellStart"/>
+      <w:r>
+        <w:t>null</w:t>
+      </w:r>
+      <w:proofErr w:type="spellEnd"/>
+      <w:r>
+        <w:t>.</w:t>
       </w:r>
     </w:p>
     <w:p/>
@@ -887,10 +1436,26 @@
         <w:t xml:space="preserve">Web API </w:t>
       </w:r>
       <w:r>
-        <w:t xml:space="preserve">para POST, PUT, DELETE y PATCH se debe usar un filtro de  </w:t>
-      </w:r>
-      <w:r>
-        <w:t>con Postgresql y arquitectura vertical</w:t>
+        <w:t xml:space="preserve">para POST, PUT, DELETE y PATCH se debe usar un filtro </w:t>
+      </w:r>
+      <w:proofErr w:type="gramStart"/>
+      <w:r>
+        <w:t xml:space="preserve">de  </w:t>
+      </w:r>
+      <w:r>
+        <w:t>con</w:t>
+      </w:r>
+      <w:proofErr w:type="gramEnd"/>
+      <w:r>
+        <w:t xml:space="preserve"> </w:t>
+      </w:r>
+      <w:proofErr w:type="spellStart"/>
+      <w:r>
+        <w:t>Postgresql</w:t>
+      </w:r>
+      <w:proofErr w:type="spellEnd"/>
+      <w:r>
+        <w:t xml:space="preserve"> y arquitectura vertical</w:t>
       </w:r>
     </w:p>
     <w:p/>
@@ -899,7 +1464,15 @@
         <w:pStyle w:val="Ttulo3"/>
       </w:pPr>
       <w:r>
-        <w:t>Web API con Postgresql y arquitectura vertical</w:t>
+        <w:t xml:space="preserve">Web API con </w:t>
+      </w:r>
+      <w:proofErr w:type="spellStart"/>
+      <w:r>
+        <w:t>Postgresql</w:t>
+      </w:r>
+      <w:proofErr w:type="spellEnd"/>
+      <w:r>
+        <w:t xml:space="preserve"> y arquitectura vertical</w:t>
       </w:r>
     </w:p>
     <w:p>
@@ -929,8 +1502,17 @@
         <w:t xml:space="preserve"> (validación semántica)</w:t>
       </w:r>
       <w:r>
-        <w:t xml:space="preserve"> se usa FluentValidation el cual confía en el método de extensión </w:t>
-      </w:r>
+        <w:t xml:space="preserve"> se usa </w:t>
+      </w:r>
+      <w:proofErr w:type="spellStart"/>
+      <w:r>
+        <w:t>FluentValidation</w:t>
+      </w:r>
+      <w:proofErr w:type="spellEnd"/>
+      <w:r>
+        <w:t xml:space="preserve"> el cual confía en el método de extensión </w:t>
+      </w:r>
+      <w:proofErr w:type="spellStart"/>
       <w:r>
         <w:t>ValidationExtensions</w:t>
       </w:r>
@@ -940,11 +1522,52 @@
       <w:r>
         <w:t>WithRequestValidation</w:t>
       </w:r>
+      <w:proofErr w:type="spellEnd"/>
       <w:r>
         <w:t xml:space="preserve"> que se agrega a </w:t>
       </w:r>
       <w:r>
-        <w:t>cada endpoint (MapGet, MapPost, MapPut, MapDelete)</w:t>
+        <w:t xml:space="preserve">cada </w:t>
+      </w:r>
+      <w:proofErr w:type="spellStart"/>
+      <w:r>
+        <w:t>endpoint</w:t>
+      </w:r>
+      <w:proofErr w:type="spellEnd"/>
+      <w:r>
+        <w:t xml:space="preserve"> (</w:t>
+      </w:r>
+      <w:proofErr w:type="spellStart"/>
+      <w:r>
+        <w:t>MapGet</w:t>
+      </w:r>
+      <w:proofErr w:type="spellEnd"/>
+      <w:r>
+        <w:t xml:space="preserve">, </w:t>
+      </w:r>
+      <w:proofErr w:type="spellStart"/>
+      <w:r>
+        <w:t>MapPost</w:t>
+      </w:r>
+      <w:proofErr w:type="spellEnd"/>
+      <w:r>
+        <w:t xml:space="preserve">, </w:t>
+      </w:r>
+      <w:proofErr w:type="spellStart"/>
+      <w:r>
+        <w:t>MapPut</w:t>
+      </w:r>
+      <w:proofErr w:type="spellEnd"/>
+      <w:r>
+        <w:t xml:space="preserve">, </w:t>
+      </w:r>
+      <w:proofErr w:type="spellStart"/>
+      <w:r>
+        <w:t>MapDelete</w:t>
+      </w:r>
+      <w:proofErr w:type="spellEnd"/>
+      <w:r>
+        <w:t>)</w:t>
       </w:r>
     </w:p>
     <w:p>
@@ -956,11 +1579,64 @@
         </w:numPr>
       </w:pPr>
       <w:r>
-        <w:t xml:space="preserve">Para no usar excepciones cuando el endpoint recibe el mensaje de entrada, ya validado semánticamente, se usa la librería OneOf, la que se aplica a la definición del </w:t>
-      </w:r>
+        <w:t xml:space="preserve">Para no usar excepciones cuando el </w:t>
+      </w:r>
+      <w:proofErr w:type="spellStart"/>
+      <w:r>
+        <w:t>endpoint</w:t>
+      </w:r>
+      <w:proofErr w:type="spellEnd"/>
+      <w:r>
+        <w:t xml:space="preserve"> recibe el mensaje de entrada, ya validado semánticamente, se usa la librería </w:t>
+      </w:r>
+      <w:proofErr w:type="spellStart"/>
+      <w:r>
+        <w:t>OneOf</w:t>
+      </w:r>
+      <w:proofErr w:type="spellEnd"/>
+      <w:r>
+        <w:t xml:space="preserve">, la que se aplica a la definición del </w:t>
+      </w:r>
+      <w:proofErr w:type="spellStart"/>
       <w:r>
         <w:lastRenderedPageBreak/>
-        <w:t>commandResult o queryResult que se enviará a MediatR (en el archivo del handler), OneOf&lt;resultado, error1, error2&gt;, como regla el primero siempre es el resultado exitoso.</w:t>
+        <w:t>commandResult</w:t>
+      </w:r>
+      <w:proofErr w:type="spellEnd"/>
+      <w:r>
+        <w:t xml:space="preserve"> o </w:t>
+      </w:r>
+      <w:proofErr w:type="spellStart"/>
+      <w:r>
+        <w:t>queryResult</w:t>
+      </w:r>
+      <w:proofErr w:type="spellEnd"/>
+      <w:r>
+        <w:t xml:space="preserve"> que se enviará a </w:t>
+      </w:r>
+      <w:proofErr w:type="spellStart"/>
+      <w:r>
+        <w:t>MediatR</w:t>
+      </w:r>
+      <w:proofErr w:type="spellEnd"/>
+      <w:r>
+        <w:t xml:space="preserve"> (en el archivo del </w:t>
+      </w:r>
+      <w:proofErr w:type="spellStart"/>
+      <w:r>
+        <w:t>handler</w:t>
+      </w:r>
+      <w:proofErr w:type="spellEnd"/>
+      <w:r>
+        <w:t xml:space="preserve">), </w:t>
+      </w:r>
+      <w:proofErr w:type="spellStart"/>
+      <w:r>
+        <w:t>OneOf</w:t>
+      </w:r>
+      <w:proofErr w:type="spellEnd"/>
+      <w:r>
+        <w:t>&lt;resultado, error1, error2&gt;, como regla el primero siempre es el resultado exitoso.</w:t>
       </w:r>
     </w:p>
     <w:p>
@@ -972,7 +1648,23 @@
         </w:numPr>
       </w:pPr>
       <w:r>
-        <w:t xml:space="preserve">Usar nullable reference en todo el proyecto para tener absolutamente presente cuando algo es nulo o no lo es.  </w:t>
+        <w:t xml:space="preserve">Usar </w:t>
+      </w:r>
+      <w:proofErr w:type="spellStart"/>
+      <w:r>
+        <w:t>nullable</w:t>
+      </w:r>
+      <w:proofErr w:type="spellEnd"/>
+      <w:r>
+        <w:t xml:space="preserve"> </w:t>
+      </w:r>
+      <w:proofErr w:type="spellStart"/>
+      <w:r>
+        <w:t>reference</w:t>
+      </w:r>
+      <w:proofErr w:type="spellEnd"/>
+      <w:r>
+        <w:t xml:space="preserve"> en todo el proyecto para tener absolutamente presente cuando algo es nulo o no lo es.  </w:t>
       </w:r>
       <w:r>
         <w:t>https://dotnetteach.com/blog/csharp-nullable-project-setting</w:t>
@@ -1031,6 +1723,7 @@
         </w:rPr>
         <w:t xml:space="preserve"> </w:t>
       </w:r>
+      <w:proofErr w:type="spellStart"/>
       <w:r>
         <w:rPr>
           <w:rFonts w:ascii="Cascadia Mono" w:hAnsi="Cascadia Mono" w:cs="Cascadia Mono"/>
@@ -1041,6 +1734,7 @@
         </w:rPr>
         <w:t>Sdk</w:t>
       </w:r>
+      <w:proofErr w:type="spellEnd"/>
       <w:r>
         <w:rPr>
           <w:rFonts w:ascii="Cascadia Mono" w:hAnsi="Cascadia Mono" w:cs="Cascadia Mono"/>
@@ -1061,6 +1755,8 @@
         </w:rPr>
         <w:t>"</w:t>
       </w:r>
+      <w:proofErr w:type="spellStart"/>
+      <w:proofErr w:type="gramStart"/>
       <w:r>
         <w:rPr>
           <w:rFonts w:ascii="Cascadia Mono" w:hAnsi="Cascadia Mono" w:cs="Cascadia Mono"/>
@@ -1071,6 +1767,8 @@
         </w:rPr>
         <w:t>Microsoft.NET.Sdk.Web</w:t>
       </w:r>
+      <w:proofErr w:type="spellEnd"/>
+      <w:proofErr w:type="gramEnd"/>
       <w:r>
         <w:rPr>
           <w:rFonts w:ascii="Cascadia Mono" w:hAnsi="Cascadia Mono" w:cs="Cascadia Mono"/>
@@ -1133,6 +1831,7 @@
         </w:rPr>
         <w:t xml:space="preserve">  &lt;</w:t>
       </w:r>
+      <w:proofErr w:type="spellStart"/>
       <w:r>
         <w:rPr>
           <w:rFonts w:ascii="Cascadia Mono" w:hAnsi="Cascadia Mono" w:cs="Cascadia Mono"/>
@@ -1143,6 +1842,7 @@
         </w:rPr>
         <w:t>PropertyGroup</w:t>
       </w:r>
+      <w:proofErr w:type="spellEnd"/>
       <w:r>
         <w:rPr>
           <w:rFonts w:ascii="Cascadia Mono" w:hAnsi="Cascadia Mono" w:cs="Cascadia Mono"/>
@@ -1179,6 +1879,7 @@
         </w:rPr>
         <w:t xml:space="preserve">    &lt;</w:t>
       </w:r>
+      <w:proofErr w:type="spellStart"/>
       <w:r>
         <w:rPr>
           <w:rFonts w:ascii="Cascadia Mono" w:hAnsi="Cascadia Mono" w:cs="Cascadia Mono"/>
@@ -1189,6 +1890,7 @@
         </w:rPr>
         <w:t>TargetFramework</w:t>
       </w:r>
+      <w:proofErr w:type="spellEnd"/>
       <w:r>
         <w:rPr>
           <w:rFonts w:ascii="Cascadia Mono" w:hAnsi="Cascadia Mono" w:cs="Cascadia Mono"/>
@@ -1219,6 +1921,7 @@
         </w:rPr>
         <w:t>&lt;/</w:t>
       </w:r>
+      <w:proofErr w:type="spellStart"/>
       <w:r>
         <w:rPr>
           <w:rFonts w:ascii="Cascadia Mono" w:hAnsi="Cascadia Mono" w:cs="Cascadia Mono"/>
@@ -1229,6 +1932,7 @@
         </w:rPr>
         <w:t>TargetFramework</w:t>
       </w:r>
+      <w:proofErr w:type="spellEnd"/>
       <w:r>
         <w:rPr>
           <w:rFonts w:ascii="Cascadia Mono" w:hAnsi="Cascadia Mono" w:cs="Cascadia Mono"/>
@@ -1254,6 +1958,7 @@
         </w:rPr>
         <w:t xml:space="preserve">    &lt;</w:t>
       </w:r>
+      <w:proofErr w:type="spellStart"/>
       <w:r>
         <w:rPr>
           <w:rFonts w:ascii="Cascadia Mono" w:hAnsi="Cascadia Mono" w:cs="Cascadia Mono"/>
@@ -1264,6 +1969,7 @@
         </w:rPr>
         <w:t>Nullable</w:t>
       </w:r>
+      <w:proofErr w:type="spellEnd"/>
       <w:r>
         <w:rPr>
           <w:rFonts w:ascii="Cascadia Mono" w:hAnsi="Cascadia Mono" w:cs="Cascadia Mono"/>
@@ -1274,6 +1980,7 @@
         </w:rPr>
         <w:t>&gt;</w:t>
       </w:r>
+      <w:proofErr w:type="spellStart"/>
       <w:r>
         <w:rPr>
           <w:rFonts w:ascii="Cascadia Mono" w:hAnsi="Cascadia Mono" w:cs="Cascadia Mono"/>
@@ -1284,6 +1991,7 @@
         </w:rPr>
         <w:t>enable</w:t>
       </w:r>
+      <w:proofErr w:type="spellEnd"/>
       <w:r>
         <w:rPr>
           <w:rFonts w:ascii="Cascadia Mono" w:hAnsi="Cascadia Mono" w:cs="Cascadia Mono"/>
@@ -1294,6 +2002,7 @@
         </w:rPr>
         <w:t>&lt;/</w:t>
       </w:r>
+      <w:proofErr w:type="spellStart"/>
       <w:r>
         <w:rPr>
           <w:rFonts w:ascii="Cascadia Mono" w:hAnsi="Cascadia Mono" w:cs="Cascadia Mono"/>
@@ -1304,6 +2013,7 @@
         </w:rPr>
         <w:t>Nullable</w:t>
       </w:r>
+      <w:proofErr w:type="spellEnd"/>
       <w:r>
         <w:rPr>
           <w:rFonts w:ascii="Cascadia Mono" w:hAnsi="Cascadia Mono" w:cs="Cascadia Mono"/>
@@ -1323,9 +2033,11 @@
           <w:numId w:val="1"/>
         </w:numPr>
       </w:pPr>
+      <w:proofErr w:type="spellStart"/>
       <w:r>
         <w:t>sdfsd</w:t>
       </w:r>
+      <w:proofErr w:type="spellEnd"/>
     </w:p>
     <w:p/>
     <w:p>
@@ -1333,7 +2045,36 @@
         <w:pStyle w:val="Ttulo3"/>
       </w:pPr>
       <w:r>
-        <w:t>Los resultados de las API que vienen del los enrutadores (MapGet, MapXXX) deben ser descriptivas. (</w:t>
+        <w:t xml:space="preserve">Los resultados de las API que vienen </w:t>
+      </w:r>
+      <w:proofErr w:type="spellStart"/>
+      <w:proofErr w:type="gramStart"/>
+      <w:r>
+        <w:t>del</w:t>
+      </w:r>
+      <w:proofErr w:type="spellEnd"/>
+      <w:r>
+        <w:t xml:space="preserve"> los enrutadores</w:t>
+      </w:r>
+      <w:proofErr w:type="gramEnd"/>
+      <w:r>
+        <w:t xml:space="preserve"> (</w:t>
+      </w:r>
+      <w:proofErr w:type="spellStart"/>
+      <w:r>
+        <w:t>MapGet</w:t>
+      </w:r>
+      <w:proofErr w:type="spellEnd"/>
+      <w:r>
+        <w:t xml:space="preserve">, </w:t>
+      </w:r>
+      <w:proofErr w:type="spellStart"/>
+      <w:r>
+        <w:t>MapXXX</w:t>
+      </w:r>
+      <w:proofErr w:type="spellEnd"/>
+      <w:r>
+        <w:t>) deben ser descriptivas. (</w:t>
       </w:r>
       <w:hyperlink r:id="rId21" w:history="1">
         <w:r>
@@ -1364,8 +2105,13 @@
       </w:r>
     </w:p>
     <w:p>
-      <w:r>
-        <w:t>OpenAPI permite proporcionar una descripción de las respuestas que devuelve una API. Las API mínimas admiten tres estrategias para establecer el tipo de respuesta de un punto de conexión:</w:t>
+      <w:proofErr w:type="spellStart"/>
+      <w:r>
+        <w:t>OpenAPI</w:t>
+      </w:r>
+      <w:proofErr w:type="spellEnd"/>
+      <w:r>
+        <w:t xml:space="preserve"> permite proporcionar una descripción de las respuestas que devuelve una API. Las API mínimas admiten tres estrategias para establecer el tipo de respuesta de un punto de conexión:</w:t>
       </w:r>
     </w:p>
     <w:p>
@@ -1400,14 +2146,29 @@
       <w:r>
         <w:t>Mediante el atributo </w:t>
       </w:r>
-      <w:hyperlink r:id="rId23" w:history="1">
-        <w:r>
-          <w:rPr>
-            <w:rStyle w:val="Hipervnculo"/>
-          </w:rPr>
-          <w:t>ProducesResponseType</w:t>
-        </w:r>
-      </w:hyperlink>
+      <w:proofErr w:type="spellStart"/>
+      <w:r>
+        <w:fldChar w:fldCharType="begin"/>
+      </w:r>
+      <w:r>
+        <w:instrText>HYPERLINK "https://learn.microsoft.com/es-es/dotnet/api/microsoft.aspnetcore.mvc.producesresponsetypeattribute"</w:instrText>
+      </w:r>
+      <w:r>
+        <w:fldChar w:fldCharType="separate"/>
+      </w:r>
+      <w:r>
+        <w:rPr>
+          <w:rStyle w:val="Hipervnculo"/>
+        </w:rPr>
+        <w:t>ProducesResponseType</w:t>
+      </w:r>
+      <w:proofErr w:type="spellEnd"/>
+      <w:r>
+        <w:rPr>
+          <w:rStyle w:val="Hipervnculo"/>
+        </w:rPr>
+        <w:fldChar w:fldCharType="end"/>
+      </w:r>
       <w:r>
         <w:t> en el controlador de ruta</w:t>
       </w:r>
@@ -1422,68 +2183,236 @@
       <w:r>
         <w:t>Mediante la devolución de </w:t>
       </w:r>
-      <w:hyperlink r:id="rId24" w:history="1">
-        <w:r>
-          <w:rPr>
-            <w:rStyle w:val="Hipervnculo"/>
-          </w:rPr>
-          <w:t>TypedResults</w:t>
-        </w:r>
-      </w:hyperlink>
+      <w:proofErr w:type="spellStart"/>
+      <w:r>
+        <w:fldChar w:fldCharType="begin"/>
+      </w:r>
+      <w:r>
+        <w:instrText>HYPERLINK "https://learn.microsoft.com/es-es/dotnet/api/microsoft.aspnetcore.http.typedresults"</w:instrText>
+      </w:r>
+      <w:r>
+        <w:fldChar w:fldCharType="separate"/>
+      </w:r>
+      <w:r>
+        <w:rPr>
+          <w:rStyle w:val="Hipervnculo"/>
+        </w:rPr>
+        <w:t>TypedResults</w:t>
+      </w:r>
+      <w:proofErr w:type="spellEnd"/>
+      <w:r>
+        <w:rPr>
+          <w:rStyle w:val="Hipervnculo"/>
+        </w:rPr>
+        <w:fldChar w:fldCharType="end"/>
+      </w:r>
       <w:r>
         <w:t> desde el controlador de ruta</w:t>
       </w:r>
     </w:p>
     <w:p>
       <w:r>
-        <w:t>El método de extensión Produces se puede usar para agregar metadatos de Produces a un punto de conexión. Cuando no se proporciona ningún parámetro, el método de extensión rellena los metadatos del tipo de destino bajo un código de estado 200 y un tipo de contenido application/json.</w:t>
-      </w:r>
-    </w:p>
-    <w:p>
+        <w:t>El método de extensión Produces se puede usar para agregar metadatos de Produces a un punto de conexión. Cuando no se proporciona ningún parámetro, el método de extensión rellena los metadatos del tipo de destino bajo un código de estado 200 y un tipo de contenido </w:t>
+      </w:r>
+      <w:proofErr w:type="spellStart"/>
+      <w:r>
+        <w:t>application</w:t>
+      </w:r>
+      <w:proofErr w:type="spellEnd"/>
+      <w:r>
+        <w:t>/</w:t>
+      </w:r>
+      <w:proofErr w:type="spellStart"/>
+      <w:r>
+        <w:t>json</w:t>
+      </w:r>
+      <w:proofErr w:type="spellEnd"/>
+      <w:r>
+        <w:t>.</w:t>
+      </w:r>
+    </w:p>
+    <w:p>
+      <w:proofErr w:type="spellStart"/>
       <w:r>
         <w:t>C#Copiar</w:t>
       </w:r>
-    </w:p>
-    <w:p>
+      <w:proofErr w:type="spellEnd"/>
+    </w:p>
+    <w:p>
+      <w:proofErr w:type="gramStart"/>
       <w:r>
         <w:t>app</w:t>
       </w:r>
-    </w:p>
-    <w:p>
-      <w:r>
-        <w:t xml:space="preserve">    .MapGet("/todos", async (TodoDb db) =&gt; await db.Todos.ToListAsync())</w:t>
-      </w:r>
-    </w:p>
-    <w:p>
-      <w:r>
-        <w:t xml:space="preserve">    .Produces&lt;IList&lt;Todo&gt;&gt;();</w:t>
+      <w:proofErr w:type="gramEnd"/>
+    </w:p>
+    <w:p>
+      <w:r>
+        <w:t xml:space="preserve">    </w:t>
+      </w:r>
+      <w:proofErr w:type="gramStart"/>
+      <w:r>
+        <w:t>.</w:t>
+      </w:r>
+      <w:proofErr w:type="spellStart"/>
+      <w:r>
+        <w:t>MapGet</w:t>
+      </w:r>
+      <w:proofErr w:type="spellEnd"/>
+      <w:proofErr w:type="gramEnd"/>
+      <w:r>
+        <w:t xml:space="preserve">("/todos", </w:t>
+      </w:r>
+      <w:proofErr w:type="spellStart"/>
+      <w:r>
+        <w:t>async</w:t>
+      </w:r>
+      <w:proofErr w:type="spellEnd"/>
+      <w:r>
+        <w:t xml:space="preserve"> (</w:t>
+      </w:r>
+      <w:proofErr w:type="spellStart"/>
+      <w:r>
+        <w:t>TodoDb</w:t>
+      </w:r>
+      <w:proofErr w:type="spellEnd"/>
+      <w:r>
+        <w:t xml:space="preserve"> </w:t>
+      </w:r>
+      <w:proofErr w:type="spellStart"/>
+      <w:r>
+        <w:t>db</w:t>
+      </w:r>
+      <w:proofErr w:type="spellEnd"/>
+      <w:r>
+        <w:t xml:space="preserve">) =&gt; </w:t>
+      </w:r>
+      <w:proofErr w:type="spellStart"/>
+      <w:r>
+        <w:t>await</w:t>
+      </w:r>
+      <w:proofErr w:type="spellEnd"/>
+      <w:r>
+        <w:t xml:space="preserve"> </w:t>
+      </w:r>
+      <w:proofErr w:type="spellStart"/>
+      <w:r>
+        <w:t>db.Todos.ToListAsync</w:t>
+      </w:r>
+      <w:proofErr w:type="spellEnd"/>
+      <w:r>
+        <w:t>())</w:t>
+      </w:r>
+    </w:p>
+    <w:p>
+      <w:r>
+        <w:t xml:space="preserve">    </w:t>
+      </w:r>
+      <w:proofErr w:type="gramStart"/>
+      <w:r>
+        <w:t>.Produces</w:t>
+      </w:r>
+      <w:proofErr w:type="gramEnd"/>
+      <w:r>
+        <w:t>&lt;</w:t>
+      </w:r>
+      <w:proofErr w:type="spellStart"/>
+      <w:r>
+        <w:t>IList</w:t>
+      </w:r>
+      <w:proofErr w:type="spellEnd"/>
+      <w:r>
+        <w:t>&lt;Todo&gt;&gt;();</w:t>
       </w:r>
     </w:p>
     <w:p>
       <w:r>
         <w:t>Al usar </w:t>
       </w:r>
-      <w:hyperlink r:id="rId25" w:history="1">
-        <w:r>
-          <w:rPr>
-            <w:rStyle w:val="Hipervnculo"/>
-          </w:rPr>
-          <w:t>TypedResults</w:t>
-        </w:r>
-      </w:hyperlink>
-      <w:r>
-        <w:t> en la implementación del controlador de ruta de un punto de conexión, se incluyen automáticamente los metadatos del tipo de respuesta para dicho punto. Por ejemplo, el código siguiente anota automáticamente una respuesta en el punto de conexión bajo el código de estado 200 con un tipo de contenido application/json.</w:t>
-      </w:r>
-    </w:p>
-    <w:p>
+      <w:proofErr w:type="spellStart"/>
+      <w:r>
+        <w:fldChar w:fldCharType="begin"/>
+      </w:r>
+      <w:r>
+        <w:instrText>HYPERLINK "https://learn.microsoft.com/es-es/dotnet/api/microsoft.aspnetcore.http.typedresults"</w:instrText>
+      </w:r>
+      <w:r>
+        <w:fldChar w:fldCharType="separate"/>
+      </w:r>
+      <w:r>
+        <w:rPr>
+          <w:rStyle w:val="Hipervnculo"/>
+        </w:rPr>
+        <w:t>TypedResults</w:t>
+      </w:r>
+      <w:proofErr w:type="spellEnd"/>
+      <w:r>
+        <w:rPr>
+          <w:rStyle w:val="Hipervnculo"/>
+        </w:rPr>
+        <w:fldChar w:fldCharType="end"/>
+      </w:r>
+      <w:r>
+        <w:t> en la implementación del controlador de ruta de un punto de conexión, se incluyen automáticamente los metadatos del tipo de respuesta para dicho punto. Por ejemplo, el código siguiente anota automáticamente una respuesta en el punto de conexión bajo el código de estado 200 con un tipo de contenido </w:t>
+      </w:r>
+      <w:proofErr w:type="spellStart"/>
+      <w:r>
+        <w:t>application</w:t>
+      </w:r>
+      <w:proofErr w:type="spellEnd"/>
+      <w:r>
+        <w:t>/</w:t>
+      </w:r>
+      <w:proofErr w:type="spellStart"/>
+      <w:r>
+        <w:t>json</w:t>
+      </w:r>
+      <w:proofErr w:type="spellEnd"/>
+      <w:r>
+        <w:t>.</w:t>
+      </w:r>
+    </w:p>
+    <w:p>
+      <w:proofErr w:type="spellStart"/>
       <w:r>
         <w:lastRenderedPageBreak/>
         <w:t>C#Copiar</w:t>
       </w:r>
-    </w:p>
-    <w:p>
-      <w:r>
-        <w:t>app.MapGet("/todos", async (TodoDb db) =&gt;</w:t>
+      <w:proofErr w:type="spellEnd"/>
+    </w:p>
+    <w:p>
+      <w:proofErr w:type="spellStart"/>
+      <w:proofErr w:type="gramStart"/>
+      <w:r>
+        <w:t>app.MapGet</w:t>
+      </w:r>
+      <w:proofErr w:type="spellEnd"/>
+      <w:proofErr w:type="gramEnd"/>
+      <w:r>
+        <w:t xml:space="preserve">("/todos", </w:t>
+      </w:r>
+      <w:proofErr w:type="spellStart"/>
+      <w:r>
+        <w:t>async</w:t>
+      </w:r>
+      <w:proofErr w:type="spellEnd"/>
+      <w:r>
+        <w:t xml:space="preserve"> (</w:t>
+      </w:r>
+      <w:proofErr w:type="spellStart"/>
+      <w:r>
+        <w:t>TodoDb</w:t>
+      </w:r>
+      <w:proofErr w:type="spellEnd"/>
+      <w:r>
+        <w:t xml:space="preserve"> </w:t>
+      </w:r>
+      <w:proofErr w:type="spellStart"/>
+      <w:r>
+        <w:t>db</w:t>
+      </w:r>
+      <w:proofErr w:type="spellEnd"/>
+      <w:r>
+        <w:t>) =&gt;</w:t>
       </w:r>
     </w:p>
     <w:p>
@@ -1493,12 +2422,54 @@
     </w:p>
     <w:p>
       <w:r>
-        <w:t xml:space="preserve">    var todos = await db.Todos.ToListAsync());</w:t>
-      </w:r>
-    </w:p>
-    <w:p>
-      <w:r>
-        <w:t xml:space="preserve">    return TypedResults.Ok(todos);</w:t>
+        <w:t xml:space="preserve">    </w:t>
+      </w:r>
+      <w:proofErr w:type="spellStart"/>
+      <w:r>
+        <w:t>var</w:t>
+      </w:r>
+      <w:proofErr w:type="spellEnd"/>
+      <w:r>
+        <w:t xml:space="preserve"> todos = </w:t>
+      </w:r>
+      <w:proofErr w:type="spellStart"/>
+      <w:r>
+        <w:t>await</w:t>
+      </w:r>
+      <w:proofErr w:type="spellEnd"/>
+      <w:r>
+        <w:t xml:space="preserve"> </w:t>
+      </w:r>
+      <w:proofErr w:type="spellStart"/>
+      <w:proofErr w:type="gramStart"/>
+      <w:r>
+        <w:t>db.Todos.ToListAsync</w:t>
+      </w:r>
+      <w:proofErr w:type="spellEnd"/>
+      <w:proofErr w:type="gramEnd"/>
+      <w:r>
+        <w:t>());</w:t>
+      </w:r>
+    </w:p>
+    <w:p>
+      <w:r>
+        <w:t xml:space="preserve">    </w:t>
+      </w:r>
+      <w:proofErr w:type="spellStart"/>
+      <w:r>
+        <w:t>return</w:t>
+      </w:r>
+      <w:proofErr w:type="spellEnd"/>
+      <w:r>
+        <w:t xml:space="preserve"> </w:t>
+      </w:r>
+      <w:proofErr w:type="spellStart"/>
+      <w:r>
+        <w:t>TypedResults.Ok</w:t>
+      </w:r>
+      <w:proofErr w:type="spellEnd"/>
+      <w:r>
+        <w:t>(todos);</w:t>
       </w:r>
     </w:p>
     <w:p>
@@ -1518,14 +2489,31 @@
           <w:b/>
           <w:bCs/>
         </w:rPr>
-        <w:t>Establecimiento de respuestas para ProblemDetails</w:t>
-      </w:r>
-    </w:p>
-    <w:p>
-      <w:r>
-        <w:t>Al establecer el tipo de respuesta para los puntos de conexión que pueden devolver una respuesta ProblemDetails, se puede usar el método de extensión </w:t>
-      </w:r>
-      <w:hyperlink r:id="rId26" w:history="1">
+        <w:t>Establecimiento de respuestas para </w:t>
+      </w:r>
+      <w:proofErr w:type="spellStart"/>
+      <w:r>
+        <w:rPr>
+          <w:b/>
+          <w:bCs/>
+        </w:rPr>
+        <w:t>ProblemDetails</w:t>
+      </w:r>
+      <w:proofErr w:type="spellEnd"/>
+    </w:p>
+    <w:p>
+      <w:r>
+        <w:t xml:space="preserve">Al establecer el tipo de respuesta para los puntos de conexión que pueden devolver una respuesta </w:t>
+      </w:r>
+      <w:proofErr w:type="spellStart"/>
+      <w:r>
+        <w:t>ProblemDetails</w:t>
+      </w:r>
+      <w:proofErr w:type="spellEnd"/>
+      <w:r>
+        <w:t>, se puede usar el método de extensión </w:t>
+      </w:r>
+      <w:hyperlink r:id="rId23" w:history="1">
         <w:r>
           <w:rPr>
             <w:rStyle w:val="Hipervnculo"/>
@@ -1536,7 +2524,7 @@
       <w:r>
         <w:t>, </w:t>
       </w:r>
-      <w:hyperlink r:id="rId27" w:history="1">
+      <w:hyperlink r:id="rId24" w:history="1">
         <w:r>
           <w:rPr>
             <w:rStyle w:val="Hipervnculo"/>
@@ -1547,7 +2535,7 @@
       <w:r>
         <w:t> o </w:t>
       </w:r>
-      <w:hyperlink r:id="rId28" w:history="1">
+      <w:hyperlink r:id="rId25" w:history="1">
         <w:r>
           <w:rPr>
             <w:rStyle w:val="Hipervnculo"/>
@@ -1556,9 +2544,25 @@
         </w:r>
       </w:hyperlink>
       <w:r>
-        <w:t> para agregar la anotación adecuada a los metadatos del punto de conexión. Ten en cuenta que los métodos de extensión ProducesProblem y ProducesValidationProblem no se pueden usar con los </w:t>
-      </w:r>
-      <w:hyperlink r:id="rId29" w:anchor="route-groups" w:history="1">
+        <w:t> para agregar la anotación adecuada a los metadatos del punto de conexión. Ten en cuenta que los métodos de extensión </w:t>
+      </w:r>
+      <w:proofErr w:type="spellStart"/>
+      <w:r>
+        <w:t>ProducesProblem</w:t>
+      </w:r>
+      <w:proofErr w:type="spellEnd"/>
+      <w:r>
+        <w:t> y </w:t>
+      </w:r>
+      <w:proofErr w:type="spellStart"/>
+      <w:r>
+        <w:t>ProducesValidationProblem</w:t>
+      </w:r>
+      <w:proofErr w:type="spellEnd"/>
+      <w:r>
+        <w:t> no se pueden usar con los </w:t>
+      </w:r>
+      <w:hyperlink r:id="rId26" w:anchor="route-groups" w:history="1">
         <w:r>
           <w:rPr>
             <w:rStyle w:val="Hipervnculo"/>
@@ -1572,7 +2576,15 @@
     </w:p>
     <w:p>
       <w:r>
-        <w:t>Cuando las estrategias anteriores no proporcionan anotaciones explícitas, el marco intenta determinar un tipo de respuesta predeterminado mediante el examen de la signatura de la respuesta. Esta respuesta predeterminada se rellena bajo el código de estado 200 en la definición de OpenAPI.</w:t>
+        <w:t xml:space="preserve">Cuando las estrategias anteriores no proporcionan anotaciones explícitas, el marco intenta determinar un tipo de respuesta predeterminado mediante el examen de la signatura de la respuesta. Esta respuesta predeterminada se rellena bajo el código de estado 200 en la definición de </w:t>
+      </w:r>
+      <w:proofErr w:type="spellStart"/>
+      <w:r>
+        <w:t>OpenAPI</w:t>
+      </w:r>
+      <w:proofErr w:type="spellEnd"/>
+      <w:r>
+        <w:t>.</w:t>
       </w:r>
     </w:p>
     <w:p>
@@ -1605,7 +2617,7 @@
       <w:r>
         <w:t>Llama al método de extensión </w:t>
       </w:r>
-      <w:hyperlink r:id="rId30" w:history="1">
+      <w:hyperlink r:id="rId27" w:history="1">
         <w:r>
           <w:rPr>
             <w:rStyle w:val="Hipervnculo"/>
@@ -1618,43 +2630,155 @@
       </w:r>
     </w:p>
     <w:p>
+      <w:proofErr w:type="spellStart"/>
       <w:r>
         <w:t>C#Copiar</w:t>
       </w:r>
-    </w:p>
-    <w:p>
-      <w:r>
-        <w:t>app.MapGet("/api/todoitems/{id}", async (int id, TodoDb db) =&gt;</w:t>
-      </w:r>
-    </w:p>
-    <w:p>
-      <w:r>
-        <w:t xml:space="preserve">         await db.Todos.FindAsync(id) </w:t>
-      </w:r>
-    </w:p>
-    <w:p>
-      <w:r>
-        <w:t xml:space="preserve">         is Todo todo</w:t>
-      </w:r>
-    </w:p>
-    <w:p>
-      <w:r>
-        <w:t xml:space="preserve">         ? Results.Ok(todo) </w:t>
-      </w:r>
-    </w:p>
-    <w:p>
-      <w:r>
-        <w:t xml:space="preserve">         : Results.NotFound())</w:t>
-      </w:r>
-    </w:p>
-    <w:p>
-      <w:r>
-        <w:t xml:space="preserve">   .Produces&lt;Todo&gt;(StatusCodes.Status200OK)</w:t>
-      </w:r>
-    </w:p>
-    <w:p>
-      <w:r>
-        <w:t xml:space="preserve">   .Produces(StatusCodes.Status404NotFound);</w:t>
+      <w:proofErr w:type="spellEnd"/>
+    </w:p>
+    <w:p>
+      <w:proofErr w:type="spellStart"/>
+      <w:proofErr w:type="gramStart"/>
+      <w:r>
+        <w:t>app.MapGet</w:t>
+      </w:r>
+      <w:proofErr w:type="spellEnd"/>
+      <w:proofErr w:type="gramEnd"/>
+      <w:r>
+        <w:t>("/api/</w:t>
+      </w:r>
+      <w:proofErr w:type="spellStart"/>
+      <w:r>
+        <w:t>todoitems</w:t>
+      </w:r>
+      <w:proofErr w:type="spellEnd"/>
+      <w:r>
+        <w:t xml:space="preserve">/{id}", </w:t>
+      </w:r>
+      <w:proofErr w:type="spellStart"/>
+      <w:r>
+        <w:t>async</w:t>
+      </w:r>
+      <w:proofErr w:type="spellEnd"/>
+      <w:r>
+        <w:t xml:space="preserve"> (</w:t>
+      </w:r>
+      <w:proofErr w:type="spellStart"/>
+      <w:r>
+        <w:t>int</w:t>
+      </w:r>
+      <w:proofErr w:type="spellEnd"/>
+      <w:r>
+        <w:t xml:space="preserve"> id, </w:t>
+      </w:r>
+      <w:proofErr w:type="spellStart"/>
+      <w:r>
+        <w:t>TodoDb</w:t>
+      </w:r>
+      <w:proofErr w:type="spellEnd"/>
+      <w:r>
+        <w:t xml:space="preserve"> </w:t>
+      </w:r>
+      <w:proofErr w:type="spellStart"/>
+      <w:r>
+        <w:t>db</w:t>
+      </w:r>
+      <w:proofErr w:type="spellEnd"/>
+      <w:r>
+        <w:t>) =&gt;</w:t>
+      </w:r>
+    </w:p>
+    <w:p>
+      <w:r>
+        <w:t xml:space="preserve">         </w:t>
+      </w:r>
+      <w:proofErr w:type="spellStart"/>
+      <w:r>
+        <w:t>await</w:t>
+      </w:r>
+      <w:proofErr w:type="spellEnd"/>
+      <w:r>
+        <w:t xml:space="preserve"> </w:t>
+      </w:r>
+      <w:proofErr w:type="spellStart"/>
+      <w:proofErr w:type="gramStart"/>
+      <w:r>
+        <w:t>db.Todos.FindAsync</w:t>
+      </w:r>
+      <w:proofErr w:type="spellEnd"/>
+      <w:proofErr w:type="gramEnd"/>
+      <w:r>
+        <w:t xml:space="preserve">(id) </w:t>
+      </w:r>
+    </w:p>
+    <w:p>
+      <w:r>
+        <w:t xml:space="preserve">         </w:t>
+      </w:r>
+      <w:proofErr w:type="spellStart"/>
+      <w:r>
+        <w:t>is</w:t>
+      </w:r>
+      <w:proofErr w:type="spellEnd"/>
+      <w:r>
+        <w:t xml:space="preserve"> Todo </w:t>
+      </w:r>
+      <w:proofErr w:type="spellStart"/>
+      <w:r>
+        <w:t>todo</w:t>
+      </w:r>
+      <w:proofErr w:type="spellEnd"/>
+    </w:p>
+    <w:p>
+      <w:r>
+        <w:t xml:space="preserve">         ? </w:t>
+      </w:r>
+      <w:proofErr w:type="spellStart"/>
+      <w:r>
+        <w:t>Results.Ok</w:t>
+      </w:r>
+      <w:proofErr w:type="spellEnd"/>
+      <w:r>
+        <w:t xml:space="preserve">(todo) </w:t>
+      </w:r>
+    </w:p>
+    <w:p>
+      <w:r>
+        <w:t xml:space="preserve">         : </w:t>
+      </w:r>
+      <w:proofErr w:type="spellStart"/>
+      <w:r>
+        <w:t>Results.NotFound</w:t>
+      </w:r>
+      <w:proofErr w:type="spellEnd"/>
+      <w:r>
+        <w:t>())</w:t>
+      </w:r>
+    </w:p>
+    <w:p>
+      <w:r>
+        <w:t xml:space="preserve">   </w:t>
+      </w:r>
+      <w:proofErr w:type="gramStart"/>
+      <w:r>
+        <w:t>.Produces</w:t>
+      </w:r>
+      <w:proofErr w:type="gramEnd"/>
+      <w:r>
+        <w:t>&lt;Todo&gt;(StatusCodes.Status200OK)</w:t>
+      </w:r>
+    </w:p>
+    <w:p>
+      <w:r>
+        <w:t xml:space="preserve">   </w:t>
+      </w:r>
+      <w:proofErr w:type="gramStart"/>
+      <w:r>
+        <w:t>.Produces</w:t>
+      </w:r>
+      <w:proofErr w:type="gramEnd"/>
+      <w:r>
+        <w:t>(StatusCodes.Status404NotFound);</w:t>
       </w:r>
     </w:p>
     <w:p>
@@ -1667,38 +2791,131 @@
       <w:r>
         <w:t>Usa </w:t>
       </w:r>
-      <w:hyperlink r:id="rId31" w:history="1">
-        <w:r>
-          <w:rPr>
-            <w:rStyle w:val="Hipervnculo"/>
-          </w:rPr>
-          <w:t>Results&lt;TResult1,TResult2,TResultN&gt;</w:t>
-        </w:r>
-      </w:hyperlink>
+      <w:proofErr w:type="spellStart"/>
+      <w:r>
+        <w:fldChar w:fldCharType="begin"/>
+      </w:r>
+      <w:r>
+        <w:instrText>HYPERLINK "https://learn.microsoft.com/es-es/dotnet/api/microsoft.aspnetcore.http.httpresults.results-6"</w:instrText>
+      </w:r>
+      <w:r>
+        <w:fldChar w:fldCharType="separate"/>
+      </w:r>
+      <w:r>
+        <w:rPr>
+          <w:rStyle w:val="Hipervnculo"/>
+        </w:rPr>
+        <w:t>Results</w:t>
+      </w:r>
+      <w:proofErr w:type="spellEnd"/>
+      <w:r>
+        <w:rPr>
+          <w:rStyle w:val="Hipervnculo"/>
+        </w:rPr>
+        <w:t>&lt;TResult1,TResult2,TResultN&gt;</w:t>
+      </w:r>
+      <w:r>
+        <w:rPr>
+          <w:rStyle w:val="Hipervnculo"/>
+        </w:rPr>
+        <w:fldChar w:fldCharType="end"/>
+      </w:r>
       <w:r>
         <w:t> en la firma y </w:t>
       </w:r>
-      <w:hyperlink r:id="rId32" w:history="1">
-        <w:r>
-          <w:rPr>
-            <w:rStyle w:val="Hipervnculo"/>
-          </w:rPr>
-          <w:t>TypedResults</w:t>
-        </w:r>
-      </w:hyperlink>
+      <w:proofErr w:type="spellStart"/>
+      <w:r>
+        <w:fldChar w:fldCharType="begin"/>
+      </w:r>
+      <w:r>
+        <w:instrText>HYPERLINK "https://learn.microsoft.com/es-es/dotnet/api/microsoft.aspnetcore.http.typedresults"</w:instrText>
+      </w:r>
+      <w:r>
+        <w:fldChar w:fldCharType="separate"/>
+      </w:r>
+      <w:r>
+        <w:rPr>
+          <w:rStyle w:val="Hipervnculo"/>
+        </w:rPr>
+        <w:t>TypedResults</w:t>
+      </w:r>
+      <w:proofErr w:type="spellEnd"/>
+      <w:r>
+        <w:rPr>
+          <w:rStyle w:val="Hipervnculo"/>
+        </w:rPr>
+        <w:fldChar w:fldCharType="end"/>
+      </w:r>
       <w:r>
         <w:t> en el cuerpo del controlador, como se muestra en el ejemplo siguiente:</w:t>
       </w:r>
     </w:p>
     <w:p>
+      <w:proofErr w:type="spellStart"/>
       <w:r>
         <w:t>C#Copiar</w:t>
       </w:r>
-    </w:p>
-    <w:p>
+      <w:proofErr w:type="spellEnd"/>
+    </w:p>
+    <w:p>
+      <w:proofErr w:type="spellStart"/>
+      <w:proofErr w:type="gramStart"/>
       <w:r>
         <w:lastRenderedPageBreak/>
-        <w:t>app.MapGet("/book/{id}", Results&lt;Ok&lt;Book&gt;, NotFound&gt; (int id, List&lt;Book&gt; bookList) =&gt;</w:t>
+        <w:t>app.MapGet</w:t>
+      </w:r>
+      <w:proofErr w:type="spellEnd"/>
+      <w:proofErr w:type="gramEnd"/>
+      <w:r>
+        <w:t>("/</w:t>
+      </w:r>
+      <w:proofErr w:type="spellStart"/>
+      <w:r>
+        <w:t>book</w:t>
+      </w:r>
+      <w:proofErr w:type="spellEnd"/>
+      <w:r>
+        <w:t xml:space="preserve">/{id}", </w:t>
+      </w:r>
+      <w:proofErr w:type="spellStart"/>
+      <w:r>
+        <w:t>Results</w:t>
+      </w:r>
+      <w:proofErr w:type="spellEnd"/>
+      <w:r>
+        <w:t xml:space="preserve">&lt;Ok&lt;Book&gt;, </w:t>
+      </w:r>
+      <w:proofErr w:type="spellStart"/>
+      <w:r>
+        <w:t>NotFound</w:t>
+      </w:r>
+      <w:proofErr w:type="spellEnd"/>
+      <w:r>
+        <w:t>&gt; (</w:t>
+      </w:r>
+      <w:proofErr w:type="spellStart"/>
+      <w:r>
+        <w:t>int</w:t>
+      </w:r>
+      <w:proofErr w:type="spellEnd"/>
+      <w:r>
+        <w:t xml:space="preserve"> id, </w:t>
+      </w:r>
+      <w:proofErr w:type="spellStart"/>
+      <w:r>
+        <w:t>List</w:t>
+      </w:r>
+      <w:proofErr w:type="spellEnd"/>
+      <w:r>
+        <w:t xml:space="preserve">&lt;Book&gt; </w:t>
+      </w:r>
+      <w:proofErr w:type="spellStart"/>
+      <w:r>
+        <w:t>bookList</w:t>
+      </w:r>
+      <w:proofErr w:type="spellEnd"/>
+      <w:r>
+        <w:t>) =&gt;</w:t>
       </w:r>
     </w:p>
     <w:p>
@@ -1708,17 +2925,80 @@
     </w:p>
     <w:p>
       <w:r>
-        <w:t xml:space="preserve">    return bookList.FirstOrDefault((i) =&gt; i.Id == id) is Book book</w:t>
-      </w:r>
-    </w:p>
-    <w:p>
-      <w:r>
-        <w:t xml:space="preserve">     ? TypedResults.Ok(book)</w:t>
-      </w:r>
-    </w:p>
-    <w:p>
-      <w:r>
-        <w:t xml:space="preserve">     : TypedResults.NotFound();</w:t>
+        <w:t xml:space="preserve">    </w:t>
+      </w:r>
+      <w:proofErr w:type="spellStart"/>
+      <w:r>
+        <w:t>return</w:t>
+      </w:r>
+      <w:proofErr w:type="spellEnd"/>
+      <w:r>
+        <w:t xml:space="preserve"> </w:t>
+      </w:r>
+      <w:proofErr w:type="spellStart"/>
+      <w:r>
+        <w:t>bookList.FirstOrDefault</w:t>
+      </w:r>
+      <w:proofErr w:type="spellEnd"/>
+      <w:r>
+        <w:t xml:space="preserve">((i) =&gt; </w:t>
+      </w:r>
+      <w:proofErr w:type="spellStart"/>
+      <w:proofErr w:type="gramStart"/>
+      <w:r>
+        <w:t>i.Id</w:t>
+      </w:r>
+      <w:proofErr w:type="spellEnd"/>
+      <w:proofErr w:type="gramEnd"/>
+      <w:r>
+        <w:t xml:space="preserve"> == id) </w:t>
+      </w:r>
+      <w:proofErr w:type="spellStart"/>
+      <w:r>
+        <w:t>is</w:t>
+      </w:r>
+      <w:proofErr w:type="spellEnd"/>
+      <w:r>
+        <w:t xml:space="preserve"> Book </w:t>
+      </w:r>
+      <w:proofErr w:type="spellStart"/>
+      <w:r>
+        <w:t>book</w:t>
+      </w:r>
+      <w:proofErr w:type="spellEnd"/>
+    </w:p>
+    <w:p>
+      <w:r>
+        <w:t xml:space="preserve">     ? </w:t>
+      </w:r>
+      <w:proofErr w:type="spellStart"/>
+      <w:r>
+        <w:t>TypedResults.Ok</w:t>
+      </w:r>
+      <w:proofErr w:type="spellEnd"/>
+      <w:r>
+        <w:t>(</w:t>
+      </w:r>
+      <w:proofErr w:type="spellStart"/>
+      <w:r>
+        <w:t>book</w:t>
+      </w:r>
+      <w:proofErr w:type="spellEnd"/>
+      <w:r>
+        <w:t>)</w:t>
+      </w:r>
+    </w:p>
+    <w:p>
+      <w:r>
+        <w:t xml:space="preserve">     : </w:t>
+      </w:r>
+      <w:proofErr w:type="spellStart"/>
+      <w:r>
+        <w:t>TypedResults.NotFound</w:t>
+      </w:r>
+      <w:proofErr w:type="spellEnd"/>
+      <w:r>
+        <w:t>();</w:t>
       </w:r>
     </w:p>
     <w:p>
@@ -1730,7 +3010,7 @@
       <w:r>
         <w:t>Los </w:t>
       </w:r>
-      <w:hyperlink r:id="rId33" w:history="1">
+      <w:hyperlink r:id="rId28" w:history="1">
         <w:r>
           <w:rPr>
             <w:rStyle w:val="Hipervnculo"/>
@@ -1739,7 +3019,39 @@
         </w:r>
       </w:hyperlink>
       <w:r>
-        <w:t> Results&lt;TResult1,TResult2,TResultN&gt; declaran que un controlador de ruta devuelve varios tipos de elementos IResult que implementan tipos concretos, y cualquiera de esos tipos que implementa IEndpointMetadataProvider contribuirá a los metadatos del punto de conexión.</w:t>
+        <w:t> </w:t>
+      </w:r>
+      <w:proofErr w:type="spellStart"/>
+      <w:r>
+        <w:t>Results</w:t>
+      </w:r>
+      <w:proofErr w:type="spellEnd"/>
+      <w:r>
+        <w:t>&lt;TResult</w:t>
+      </w:r>
+      <w:proofErr w:type="gramStart"/>
+      <w:r>
+        <w:t>1,TResult</w:t>
+      </w:r>
+      <w:proofErr w:type="gramEnd"/>
+      <w:r>
+        <w:t>2,TResultN&gt; declaran que un controlador de ruta devuelve varios tipos de elementos </w:t>
+      </w:r>
+      <w:proofErr w:type="spellStart"/>
+      <w:r>
+        <w:t>IResult</w:t>
+      </w:r>
+      <w:proofErr w:type="spellEnd"/>
+      <w:r>
+        <w:t> que implementan tipos concretos, y cualquiera de esos tipos que implementa </w:t>
+      </w:r>
+      <w:proofErr w:type="spellStart"/>
+      <w:r>
+        <w:t>IEndpointMetadataProvider</w:t>
+      </w:r>
+      <w:proofErr w:type="spellEnd"/>
+      <w:r>
+        <w:t> contribuirá a los metadatos del punto de conexión.</w:t>
       </w:r>
     </w:p>
     <w:p>
@@ -1754,45 +3066,131 @@
         <w:pStyle w:val="Ttulo3"/>
       </w:pPr>
       <w:r>
-        <w:t>Web API Health Checks</w:t>
-      </w:r>
+        <w:t xml:space="preserve">Web API </w:t>
+      </w:r>
+      <w:proofErr w:type="spellStart"/>
+      <w:r>
+        <w:t>Health</w:t>
+      </w:r>
+      <w:proofErr w:type="spellEnd"/>
+      <w:r>
+        <w:t xml:space="preserve"> </w:t>
+      </w:r>
+      <w:proofErr w:type="spellStart"/>
+      <w:r>
+        <w:t>Checks</w:t>
+      </w:r>
+      <w:proofErr w:type="spellEnd"/>
     </w:p>
     <w:p>
       <w:r>
         <w:t xml:space="preserve">Agregar </w:t>
       </w:r>
       <w:r>
-        <w:t>los Health Checks en la configuración</w:t>
-      </w:r>
-    </w:p>
-    <w:p>
-      <w:r>
-        <w:t>builder.Services.AddHealthChecks();</w:t>
-      </w:r>
-    </w:p>
-    <w:p>
-      <w:r>
-        <w:t>var app = builder.Build();</w:t>
-      </w:r>
-    </w:p>
-    <w:p>
-      <w:r>
-        <w:t>app.UseHealthChecks("/health");</w:t>
+        <w:t xml:space="preserve">los </w:t>
+      </w:r>
+      <w:proofErr w:type="spellStart"/>
+      <w:r>
+        <w:t>Health</w:t>
+      </w:r>
+      <w:proofErr w:type="spellEnd"/>
+      <w:r>
+        <w:t xml:space="preserve"> </w:t>
+      </w:r>
+      <w:proofErr w:type="spellStart"/>
+      <w:r>
+        <w:t>Checks</w:t>
+      </w:r>
+      <w:proofErr w:type="spellEnd"/>
+      <w:r>
+        <w:t xml:space="preserve"> en la configuración</w:t>
+      </w:r>
+    </w:p>
+    <w:p>
+      <w:proofErr w:type="spellStart"/>
+      <w:proofErr w:type="gramStart"/>
+      <w:r>
+        <w:t>builder.Services.AddHealthChecks</w:t>
+      </w:r>
+      <w:proofErr w:type="spellEnd"/>
+      <w:proofErr w:type="gramEnd"/>
+      <w:r>
+        <w:t>();</w:t>
+      </w:r>
+    </w:p>
+    <w:p>
+      <w:proofErr w:type="spellStart"/>
+      <w:r>
+        <w:t>var</w:t>
+      </w:r>
+      <w:proofErr w:type="spellEnd"/>
+      <w:r>
+        <w:t xml:space="preserve"> app = </w:t>
+      </w:r>
+      <w:proofErr w:type="spellStart"/>
+      <w:proofErr w:type="gramStart"/>
+      <w:r>
+        <w:t>builder.Build</w:t>
+      </w:r>
+      <w:proofErr w:type="spellEnd"/>
+      <w:proofErr w:type="gramEnd"/>
+      <w:r>
+        <w:t>();</w:t>
+      </w:r>
+    </w:p>
+    <w:p>
+      <w:proofErr w:type="spellStart"/>
+      <w:proofErr w:type="gramStart"/>
+      <w:r>
+        <w:t>app.UseHealthChecks</w:t>
+      </w:r>
+      <w:proofErr w:type="spellEnd"/>
+      <w:proofErr w:type="gramEnd"/>
+      <w:r>
+        <w:t>("/</w:t>
+      </w:r>
+      <w:proofErr w:type="spellStart"/>
+      <w:r>
+        <w:t>health</w:t>
+      </w:r>
+      <w:proofErr w:type="spellEnd"/>
+      <w:r>
+        <w:t>");</w:t>
       </w:r>
     </w:p>
     <w:p/>
     <w:p>
       <w:r>
-        <w:t>Para chekear servicios de varios tipos existe la librería open source:</w:t>
-      </w:r>
-    </w:p>
-    <w:p>
+        <w:t xml:space="preserve">Para </w:t>
+      </w:r>
+      <w:proofErr w:type="spellStart"/>
+      <w:r>
+        <w:t>chekear</w:t>
+      </w:r>
+      <w:proofErr w:type="spellEnd"/>
+      <w:r>
+        <w:t xml:space="preserve"> servicios de varios tipos existe la librería open </w:t>
+      </w:r>
+      <w:proofErr w:type="spellStart"/>
+      <w:r>
+        <w:t>source</w:t>
+      </w:r>
+      <w:proofErr w:type="spellEnd"/>
+      <w:r>
+        <w:t>:</w:t>
+      </w:r>
+    </w:p>
+    <w:p>
+      <w:proofErr w:type="spellStart"/>
+      <w:proofErr w:type="gramStart"/>
       <w:r>
         <w:t>AspNetCore.Diagnostics.HealthChecks</w:t>
       </w:r>
-    </w:p>
-    <w:p>
-      <w:hyperlink r:id="rId34" w:history="1">
+      <w:proofErr w:type="spellEnd"/>
+      <w:proofErr w:type="gramEnd"/>
+    </w:p>
+    <w:p>
+      <w:hyperlink r:id="rId29" w:history="1">
         <w:r>
           <w:rPr>
             <w:rStyle w:val="Hipervnculo"/>
@@ -1802,12 +3200,40 @@
       </w:hyperlink>
     </w:p>
     <w:p>
-      <w:r>
-        <w:t xml:space="preserve">Ej: Para Postgres usaremos el Nuget  </w:t>
-      </w:r>
-      <w:r>
-        <w:t>AspNetCore.HealthChecks.NpgSql</w:t>
-      </w:r>
+      <w:proofErr w:type="spellStart"/>
+      <w:r>
+        <w:t>Ej</w:t>
+      </w:r>
+      <w:proofErr w:type="spellEnd"/>
+      <w:r>
+        <w:t xml:space="preserve">: Para </w:t>
+      </w:r>
+      <w:proofErr w:type="spellStart"/>
+      <w:r>
+        <w:t>Postgres</w:t>
+      </w:r>
+      <w:proofErr w:type="spellEnd"/>
+      <w:r>
+        <w:t xml:space="preserve"> usaremos el </w:t>
+      </w:r>
+      <w:proofErr w:type="spellStart"/>
+      <w:proofErr w:type="gramStart"/>
+      <w:r>
+        <w:t>Nuget</w:t>
+      </w:r>
+      <w:proofErr w:type="spellEnd"/>
+      <w:r>
+        <w:t xml:space="preserve">  </w:t>
+      </w:r>
+      <w:proofErr w:type="spellStart"/>
+      <w:r>
+        <w:t>AspNetCore.HealthChecks</w:t>
+      </w:r>
+      <w:proofErr w:type="gramEnd"/>
+      <w:r>
+        <w:t>.NpgSql</w:t>
+      </w:r>
+      <w:proofErr w:type="spellEnd"/>
     </w:p>
     <w:p>
       <w:r>
@@ -1815,29 +3241,53 @@
       </w:r>
     </w:p>
     <w:p>
-      <w:r>
-        <w:t>builder.Services.AddHealthChecks()</w:t>
+      <w:proofErr w:type="spellStart"/>
+      <w:proofErr w:type="gramStart"/>
+      <w:r>
+        <w:t>builder.Services.AddHealthChecks</w:t>
+      </w:r>
+      <w:proofErr w:type="spellEnd"/>
+      <w:proofErr w:type="gramEnd"/>
+      <w:r>
+        <w:t>()</w:t>
       </w:r>
     </w:p>
     <w:p>
       <w:r>
         <w:tab/>
-        <w:t>.AddNpgSql(builder.Configuration.GetConnectionString("ReadWriteConnection")!);</w:t>
-      </w:r>
-    </w:p>
-    <w:p>
-      <w:r>
-        <w:t xml:space="preserve">Para ver los detalles del check se puede usar </w:t>
-      </w:r>
+      </w:r>
+      <w:proofErr w:type="gramStart"/>
+      <w:r>
+        <w:t>.AddNpgSql</w:t>
+      </w:r>
+      <w:proofErr w:type="gramEnd"/>
+      <w:r>
+        <w:t>(builder.Configuration.GetConnectionString("ReadWriteConnection")!);</w:t>
+      </w:r>
+    </w:p>
+    <w:p>
+      <w:r>
+        <w:t xml:space="preserve">Para ver los detalles del </w:t>
+      </w:r>
+      <w:proofErr w:type="spellStart"/>
+      <w:r>
+        <w:t>check</w:t>
+      </w:r>
+      <w:proofErr w:type="spellEnd"/>
+      <w:r>
+        <w:t xml:space="preserve"> se puede usar </w:t>
+      </w:r>
+      <w:proofErr w:type="spellStart"/>
       <w:r>
         <w:t>HealthCheckUI</w:t>
       </w:r>
+      <w:proofErr w:type="spellEnd"/>
       <w:r>
         <w:t>, de la misma librería</w:t>
       </w:r>
     </w:p>
     <w:p>
-      <w:hyperlink r:id="rId35" w:anchor="HealthCheckUI" w:history="1">
+      <w:hyperlink r:id="rId30" w:anchor="HealthCheckUI" w:history="1">
         <w:r>
           <w:rPr>
             <w:rStyle w:val="Hipervnculo"/>
@@ -1848,22 +3298,41 @@
     </w:p>
     <w:p>
       <w:r>
-        <w:t xml:space="preserve">Se agrega el Nuget </w:t>
-      </w:r>
+        <w:t xml:space="preserve">Se agrega el </w:t>
+      </w:r>
+      <w:proofErr w:type="spellStart"/>
+      <w:r>
+        <w:t>Nuget</w:t>
+      </w:r>
+      <w:proofErr w:type="spellEnd"/>
+      <w:r>
+        <w:t xml:space="preserve"> </w:t>
+      </w:r>
+      <w:proofErr w:type="spellStart"/>
       <w:r>
         <w:rPr>
           <w:b/>
           <w:bCs/>
         </w:rPr>
-        <w:t>AspNetCore.HealthChecks.UI</w:t>
-      </w:r>
+        <w:t>AspNetCore.HealthChecks.</w:t>
+      </w:r>
+      <w:proofErr w:type="gramStart"/>
       <w:r>
         <w:rPr>
           <w:b/>
           <w:bCs/>
         </w:rPr>
+        <w:t>UI</w:t>
+      </w:r>
+      <w:r>
+        <w:rPr>
+          <w:b/>
+          <w:bCs/>
+        </w:rPr>
         <w:t>.Client</w:t>
       </w:r>
+      <w:proofErr w:type="spellEnd"/>
+      <w:proofErr w:type="gramEnd"/>
     </w:p>
     <w:p>
       <w:r>
@@ -1872,14 +3341,50 @@
     </w:p>
     <w:p>
       <w:r>
-        <w:t>// Configuramos Health Checks, con la ruta correspondiente</w:t>
-      </w:r>
-    </w:p>
-    <w:p>
+        <w:t xml:space="preserve">// Configuramos </w:t>
+      </w:r>
+      <w:proofErr w:type="spellStart"/>
+      <w:r>
+        <w:t>Health</w:t>
+      </w:r>
+      <w:proofErr w:type="spellEnd"/>
+      <w:r>
+        <w:t xml:space="preserve"> </w:t>
+      </w:r>
+      <w:proofErr w:type="spellStart"/>
+      <w:r>
+        <w:t>Checks</w:t>
+      </w:r>
+      <w:proofErr w:type="spellEnd"/>
+      <w:r>
+        <w:t>, con la ruta correspondiente</w:t>
+      </w:r>
+    </w:p>
+    <w:p>
+      <w:proofErr w:type="spellStart"/>
+      <w:proofErr w:type="gramStart"/>
       <w:r>
         <w:lastRenderedPageBreak/>
-        <w:t>app.UseHealthChecks("/health", new HealthCheckOptions</w:t>
-      </w:r>
+        <w:t>app.UseHealthChecks</w:t>
+      </w:r>
+      <w:proofErr w:type="spellEnd"/>
+      <w:proofErr w:type="gramEnd"/>
+      <w:r>
+        <w:t>("/</w:t>
+      </w:r>
+      <w:proofErr w:type="spellStart"/>
+      <w:r>
+        <w:t>health</w:t>
+      </w:r>
+      <w:proofErr w:type="spellEnd"/>
+      <w:r>
+        <w:t xml:space="preserve">", new </w:t>
+      </w:r>
+      <w:proofErr w:type="spellStart"/>
+      <w:r>
+        <w:t>HealthCheckOptions</w:t>
+      </w:r>
+      <w:proofErr w:type="spellEnd"/>
     </w:p>
     <w:p>
       <w:r>
@@ -1889,8 +3394,20 @@
     <w:p>
       <w:r>
         <w:tab/>
-        <w:t>ResponseWriter = UIResponseWriter.WriteHealthCheckUIResponse</w:t>
-      </w:r>
+      </w:r>
+      <w:proofErr w:type="spellStart"/>
+      <w:r>
+        <w:t>ResponseWriter</w:t>
+      </w:r>
+      <w:proofErr w:type="spellEnd"/>
+      <w:r>
+        <w:t xml:space="preserve"> = </w:t>
+      </w:r>
+      <w:proofErr w:type="spellStart"/>
+      <w:r>
+        <w:t>UIResponseWriter.WriteHealthCheckUIResponse</w:t>
+      </w:r>
+      <w:proofErr w:type="spellEnd"/>
     </w:p>
     <w:p>
       <w:r>
@@ -1909,20 +3426,42 @@
         <w:pStyle w:val="Ttulo3"/>
       </w:pPr>
       <w:r>
-        <w:t>Pasar la el API Project a Contenedores Dockers</w:t>
-      </w:r>
-    </w:p>
-    <w:p>
-      <w:pPr>
-        <w:rPr>
-          <w:lang w:val="es-MX"/>
-        </w:rPr>
-      </w:pPr>
-      <w:r>
-        <w:rPr>
-          <w:lang w:val="es-MX"/>
-        </w:rPr>
-        <w:t>Se debe agregar Docker Support al proyecto de API</w:t>
+        <w:t xml:space="preserve">Pasar </w:t>
+      </w:r>
+      <w:proofErr w:type="gramStart"/>
+      <w:r>
+        <w:t>la el</w:t>
+      </w:r>
+      <w:proofErr w:type="gramEnd"/>
+      <w:r>
+        <w:t xml:space="preserve"> API Project a Contenedores Dockers</w:t>
+      </w:r>
+    </w:p>
+    <w:p>
+      <w:pPr>
+        <w:rPr>
+          <w:lang w:val="es-MX"/>
+        </w:rPr>
+      </w:pPr>
+      <w:r>
+        <w:rPr>
+          <w:lang w:val="es-MX"/>
+        </w:rPr>
+        <w:t xml:space="preserve">Se debe agregar Docker </w:t>
+      </w:r>
+      <w:proofErr w:type="spellStart"/>
+      <w:r>
+        <w:rPr>
+          <w:lang w:val="es-MX"/>
+        </w:rPr>
+        <w:t>Support</w:t>
+      </w:r>
+      <w:proofErr w:type="spellEnd"/>
+      <w:r>
+        <w:rPr>
+          <w:lang w:val="es-MX"/>
+        </w:rPr>
+        <w:t xml:space="preserve"> al proyecto de API</w:t>
       </w:r>
     </w:p>
     <w:p>
@@ -1951,7 +3490,7 @@
                     <pic:cNvPicPr/>
                   </pic:nvPicPr>
                   <pic:blipFill>
-                    <a:blip r:embed="rId36"/>
+                    <a:blip r:embed="rId31"/>
                     <a:stretch>
                       <a:fillRect/>
                     </a:stretch>
@@ -1988,7 +3527,21 @@
         <w:rPr>
           <w:lang w:val="es-MX"/>
         </w:rPr>
-        <w:t>Como ya estaba creado el Dockerfile, le pedimos que lo cree de nuevo</w:t>
+        <w:t xml:space="preserve">Como ya estaba creado el </w:t>
+      </w:r>
+      <w:proofErr w:type="spellStart"/>
+      <w:r>
+        <w:rPr>
+          <w:lang w:val="es-MX"/>
+        </w:rPr>
+        <w:t>Dockerfile</w:t>
+      </w:r>
+      <w:proofErr w:type="spellEnd"/>
+      <w:r>
+        <w:rPr>
+          <w:lang w:val="es-MX"/>
+        </w:rPr>
+        <w:t>, le pedimos que lo cree de nuevo</w:t>
       </w:r>
     </w:p>
     <w:p>
@@ -2017,7 +3570,7 @@
                     <pic:cNvPicPr/>
                   </pic:nvPicPr>
                   <pic:blipFill>
-                    <a:blip r:embed="rId37"/>
+                    <a:blip r:embed="rId32"/>
                     <a:stretch>
                       <a:fillRect/>
                     </a:stretch>
@@ -2054,8 +3607,30 @@
           <w:lang w:val="es-MX"/>
         </w:rPr>
         <w:lastRenderedPageBreak/>
-        <w:t>Para que todo quede orquestado en el proyecto Docker compose, debemos agregar soporte de orquestación al proyecto Catalog.API</w:t>
-      </w:r>
+        <w:t xml:space="preserve">Para que todo quede orquestado en el proyecto Docker </w:t>
+      </w:r>
+      <w:proofErr w:type="spellStart"/>
+      <w:r>
+        <w:rPr>
+          <w:lang w:val="es-MX"/>
+        </w:rPr>
+        <w:t>compose</w:t>
+      </w:r>
+      <w:proofErr w:type="spellEnd"/>
+      <w:r>
+        <w:rPr>
+          <w:lang w:val="es-MX"/>
+        </w:rPr>
+        <w:t xml:space="preserve">, debemos agregar soporte de orquestación al proyecto </w:t>
+      </w:r>
+      <w:proofErr w:type="spellStart"/>
+      <w:r>
+        <w:rPr>
+          <w:lang w:val="es-MX"/>
+        </w:rPr>
+        <w:t>Catalog.API</w:t>
+      </w:r>
+      <w:proofErr w:type="spellEnd"/>
     </w:p>
     <w:p>
       <w:pPr>
@@ -2084,7 +3659,7 @@
                     <pic:cNvPicPr/>
                   </pic:nvPicPr>
                   <pic:blipFill>
-                    <a:blip r:embed="rId38"/>
+                    <a:blip r:embed="rId33"/>
                     <a:stretch>
                       <a:fillRect/>
                     </a:stretch>
@@ -2115,7 +3690,21 @@
         <w:rPr>
           <w:lang w:val="es-MX"/>
         </w:rPr>
-        <w:t>Y al hacerlo, el Docker-compose cambia de:</w:t>
+        <w:t>Y al hacerlo, el Docker-</w:t>
+      </w:r>
+      <w:proofErr w:type="spellStart"/>
+      <w:r>
+        <w:rPr>
+          <w:lang w:val="es-MX"/>
+        </w:rPr>
+        <w:t>compose</w:t>
+      </w:r>
+      <w:proofErr w:type="spellEnd"/>
+      <w:r>
+        <w:rPr>
+          <w:lang w:val="es-MX"/>
+        </w:rPr>
+        <w:t xml:space="preserve"> cambia de:</w:t>
       </w:r>
     </w:p>
     <w:p>
@@ -2145,7 +3734,7 @@
                     <pic:cNvPicPr/>
                   </pic:nvPicPr>
                   <pic:blipFill>
-                    <a:blip r:embed="rId39"/>
+                    <a:blip r:embed="rId34"/>
                     <a:stretch>
                       <a:fillRect/>
                     </a:stretch>
@@ -2207,7 +3796,7 @@
                     <pic:cNvPicPr/>
                   </pic:nvPicPr>
                   <pic:blipFill>
-                    <a:blip r:embed="rId40"/>
+                    <a:blip r:embed="rId35"/>
                     <a:stretch>
                       <a:fillRect/>
                     </a:stretch>
@@ -2240,18 +3829,21 @@
         </w:rPr>
         <w:t xml:space="preserve">Y en el proyecto </w:t>
       </w:r>
+      <w:proofErr w:type="spellStart"/>
       <w:r>
         <w:rPr>
           <w:lang w:val="es-MX"/>
         </w:rPr>
         <w:t>docker-compose</w:t>
       </w:r>
+      <w:proofErr w:type="spellEnd"/>
       <w:r>
         <w:rPr>
           <w:lang w:val="es-MX"/>
         </w:rPr>
         <w:t xml:space="preserve">, se cambia el </w:t>
       </w:r>
+      <w:proofErr w:type="spellStart"/>
       <w:r>
         <w:rPr>
           <w:lang w:val="es-MX"/>
@@ -2270,6 +3862,7 @@
         </w:rPr>
         <w:t>.yml</w:t>
       </w:r>
+      <w:proofErr w:type="spellEnd"/>
       <w:r>
         <w:rPr>
           <w:lang w:val="es-MX"/>
@@ -2282,6 +3875,9 @@
         <w:pStyle w:val="Ttulo3"/>
       </w:pPr>
       <w:r>
+        <w:rPr>
+          <w:noProof/>
+        </w:rPr>
         <w:drawing>
           <wp:inline distT="0" distB="0" distL="0" distR="0" wp14:anchorId="65FD4BAF" wp14:editId="3B306CE6">
             <wp:extent cx="5612130" cy="3207385"/>
@@ -2298,7 +3894,7 @@
                     <pic:cNvPicPr/>
                   </pic:nvPicPr>
                   <pic:blipFill>
-                    <a:blip r:embed="rId41"/>
+                    <a:blip r:embed="rId36"/>
                     <a:stretch>
                       <a:fillRect/>
                     </a:stretch>
@@ -2324,20 +3920,72 @@
         <w:t xml:space="preserve">En donde </w:t>
       </w:r>
       <w:r>
-        <w:t xml:space="preserve">en el servicio catalogdb agregamos container_name con el mismo nombre, además </w:t>
-      </w:r>
-      <w:r>
-        <w:t>agregamos la variable ambiente ConnectionStrings__Database</w:t>
-      </w:r>
-      <w:r>
-        <w:t xml:space="preserve"> que debe tener __ para representar que hace override de la configuración original de Catalog.API en </w:t>
-      </w:r>
+        <w:t xml:space="preserve">en el servicio </w:t>
+      </w:r>
+      <w:proofErr w:type="spellStart"/>
+      <w:r>
+        <w:t>catalogdb</w:t>
+      </w:r>
+      <w:proofErr w:type="spellEnd"/>
+      <w:r>
+        <w:t xml:space="preserve"> agregamos </w:t>
+      </w:r>
+      <w:proofErr w:type="spellStart"/>
+      <w:r>
+        <w:t>container_name</w:t>
+      </w:r>
+      <w:proofErr w:type="spellEnd"/>
+      <w:r>
+        <w:t xml:space="preserve"> con el mismo nombre, además </w:t>
+      </w:r>
+      <w:r>
+        <w:t xml:space="preserve">agregamos la variable ambiente </w:t>
+      </w:r>
+      <w:proofErr w:type="spellStart"/>
+      <w:r>
+        <w:t>ConnectionStrings</w:t>
+      </w:r>
+      <w:proofErr w:type="spellEnd"/>
+      <w:r>
+        <w:t>__</w:t>
+      </w:r>
+      <w:proofErr w:type="spellStart"/>
+      <w:r>
+        <w:t>Database</w:t>
+      </w:r>
+      <w:proofErr w:type="spellEnd"/>
+      <w:r>
+        <w:t xml:space="preserve"> que debe tener __ para representar que hace </w:t>
+      </w:r>
+      <w:proofErr w:type="spellStart"/>
+      <w:r>
+        <w:t>override</w:t>
+      </w:r>
+      <w:proofErr w:type="spellEnd"/>
+      <w:r>
+        <w:t xml:space="preserve"> de la configuración original de </w:t>
+      </w:r>
+      <w:proofErr w:type="spellStart"/>
+      <w:r>
+        <w:t>Catalog.API</w:t>
+      </w:r>
+      <w:proofErr w:type="spellEnd"/>
+      <w:r>
+        <w:t xml:space="preserve"> en </w:t>
+      </w:r>
+      <w:proofErr w:type="spellStart"/>
+      <w:proofErr w:type="gramStart"/>
       <w:r>
         <w:t>appsettings.json</w:t>
       </w:r>
-    </w:p>
-    <w:p>
-      <w:r>
+      <w:proofErr w:type="spellEnd"/>
+      <w:proofErr w:type="gramEnd"/>
+    </w:p>
+    <w:p>
+      <w:r>
+        <w:rPr>
+          <w:noProof/>
+        </w:rPr>
         <w:drawing>
           <wp:inline distT="0" distB="0" distL="0" distR="0" wp14:anchorId="4A3B7471" wp14:editId="26E93FAA">
             <wp:extent cx="5612130" cy="948690"/>
@@ -2354,7 +4002,7 @@
                     <pic:cNvPicPr/>
                   </pic:nvPicPr>
                   <pic:blipFill>
-                    <a:blip r:embed="rId42"/>
+                    <a:blip r:embed="rId37"/>
                     <a:stretch>
                       <a:fillRect/>
                     </a:stretch>
@@ -2386,7 +4034,39 @@
         <w:t xml:space="preserve">agregamos </w:t>
       </w:r>
       <w:r>
-        <w:t xml:space="preserve">la sección depends_on: con – catalogdb que es el primer servicio declarado y en connection string cambiamos el servidor </w:t>
+        <w:t xml:space="preserve">la sección </w:t>
+      </w:r>
+      <w:proofErr w:type="spellStart"/>
+      <w:r>
+        <w:t>depends_on</w:t>
+      </w:r>
+      <w:proofErr w:type="spellEnd"/>
+      <w:r>
+        <w:t xml:space="preserve">: con – </w:t>
+      </w:r>
+      <w:proofErr w:type="spellStart"/>
+      <w:r>
+        <w:t>catalogdb</w:t>
+      </w:r>
+      <w:proofErr w:type="spellEnd"/>
+      <w:r>
+        <w:t xml:space="preserve"> que es el primer servicio declarado y en </w:t>
+      </w:r>
+      <w:proofErr w:type="spellStart"/>
+      <w:r>
+        <w:t>connection</w:t>
+      </w:r>
+      <w:proofErr w:type="spellEnd"/>
+      <w:r>
+        <w:t xml:space="preserve"> </w:t>
+      </w:r>
+      <w:proofErr w:type="spellStart"/>
+      <w:r>
+        <w:t>string</w:t>
+      </w:r>
+      <w:proofErr w:type="spellEnd"/>
+      <w:r>
+        <w:t xml:space="preserve"> cambiamos el servidor </w:t>
       </w:r>
       <w:r>
         <w:t xml:space="preserve">por el </w:t>
@@ -2395,7 +4075,15 @@
         <w:t>nombre del contenedor</w:t>
       </w:r>
       <w:r>
-        <w:t xml:space="preserve"> dentro de la red interna que se forma en el compose.</w:t>
+        <w:t xml:space="preserve"> dentro de la red interna que se forma en el </w:t>
+      </w:r>
+      <w:proofErr w:type="spellStart"/>
+      <w:r>
+        <w:t>compose</w:t>
+      </w:r>
+      <w:proofErr w:type="spellEnd"/>
+      <w:r>
+        <w:t>.</w:t>
       </w:r>
     </w:p>
     <w:p>
@@ -2406,53 +4094,755 @@
     </w:p>
     <w:p>
       <w:r>
-        <w:t>Para ejecutar el compose se usa el comando normal:</w:t>
-      </w:r>
-    </w:p>
-    <w:p>
-      <w:r>
-        <w:t xml:space="preserve">docker-compose -f docker-compose.yaml -f </w:t>
-      </w:r>
+        <w:t xml:space="preserve">Para ejecutar el </w:t>
+      </w:r>
+      <w:proofErr w:type="spellStart"/>
+      <w:r>
+        <w:t>compose</w:t>
+      </w:r>
+      <w:proofErr w:type="spellEnd"/>
+      <w:r>
+        <w:t xml:space="preserve"> se usa el comando normal:</w:t>
+      </w:r>
+    </w:p>
+    <w:p>
+      <w:proofErr w:type="spellStart"/>
       <w:r>
         <w:t>docker-compose</w:t>
       </w:r>
-      <w:r>
-        <w:t>.override</w:t>
-      </w:r>
-      <w:r>
-        <w:t>.yaml</w:t>
-      </w:r>
+      <w:proofErr w:type="spellEnd"/>
+      <w:r>
+        <w:t xml:space="preserve"> -f </w:t>
+      </w:r>
+      <w:proofErr w:type="spellStart"/>
+      <w:r>
+        <w:t>docker-</w:t>
+      </w:r>
+      <w:proofErr w:type="gramStart"/>
+      <w:r>
+        <w:t>compose.yaml</w:t>
+      </w:r>
+      <w:proofErr w:type="spellEnd"/>
+      <w:proofErr w:type="gramEnd"/>
+      <w:r>
+        <w:t xml:space="preserve"> -f </w:t>
+      </w:r>
+      <w:proofErr w:type="spellStart"/>
+      <w:r>
+        <w:t>docker-compose.override.yaml</w:t>
+      </w:r>
+      <w:proofErr w:type="spellEnd"/>
       <w:r>
         <w:t xml:space="preserve"> up -d</w:t>
       </w:r>
     </w:p>
     <w:p>
       <w:r>
-        <w:t>Pero si queremos poder “debuguear” en los contenedores entonces debemos ejecutar desde el visual studio.</w:t>
-      </w:r>
-    </w:p>
+        <w:t>Pero si queremos poder “</w:t>
+      </w:r>
+      <w:proofErr w:type="spellStart"/>
+      <w:r>
+        <w:t>debuguear</w:t>
+      </w:r>
+      <w:proofErr w:type="spellEnd"/>
+      <w:r>
+        <w:t xml:space="preserve">” en los contenedores entonces debemos ejecutar desde el visual </w:t>
+      </w:r>
+      <w:proofErr w:type="spellStart"/>
+      <w:r>
+        <w:t>studio</w:t>
+      </w:r>
+      <w:proofErr w:type="spellEnd"/>
+      <w:r>
+        <w:t>.</w:t>
+      </w:r>
+    </w:p>
+    <w:p/>
     <w:p>
       <w:pPr>
         <w:pStyle w:val="Ttulo3"/>
       </w:pPr>
       <w:r>
-        <w:t>Unit testing with TUnit para plataforma moderna Microsoft desde .net 8</w:t>
+        <w:t xml:space="preserve">Campos </w:t>
+      </w:r>
+      <w:proofErr w:type="spellStart"/>
+      <w:r>
+        <w:t>DateTime</w:t>
+      </w:r>
+      <w:proofErr w:type="spellEnd"/>
+      <w:r>
+        <w:t xml:space="preserve"> en </w:t>
+      </w:r>
+      <w:proofErr w:type="spellStart"/>
+      <w:r>
+        <w:t>Postgresql</w:t>
+      </w:r>
+      <w:proofErr w:type="spellEnd"/>
+    </w:p>
+    <w:p>
+      <w:pPr>
+        <w:rPr>
+          <w:lang w:val="es-MX"/>
+        </w:rPr>
+      </w:pPr>
+      <w:r>
+        <w:rPr>
+          <w:lang w:val="es-MX"/>
+        </w:rPr>
+        <w:t xml:space="preserve">Hay toda una discusión acerca de los </w:t>
+      </w:r>
+      <w:proofErr w:type="spellStart"/>
+      <w:r>
+        <w:rPr>
+          <w:lang w:val="es-MX"/>
+        </w:rPr>
+        <w:t>datime</w:t>
+      </w:r>
+      <w:proofErr w:type="spellEnd"/>
+      <w:r>
+        <w:rPr>
+          <w:lang w:val="es-MX"/>
+        </w:rPr>
+        <w:t xml:space="preserve"> </w:t>
+      </w:r>
+      <w:proofErr w:type="spellStart"/>
+      <w:r>
+        <w:rPr>
+          <w:lang w:val="es-MX"/>
+        </w:rPr>
+        <w:t>with</w:t>
+      </w:r>
+      <w:proofErr w:type="spellEnd"/>
+      <w:r>
+        <w:rPr>
+          <w:lang w:val="es-MX"/>
+        </w:rPr>
+        <w:t xml:space="preserve"> time </w:t>
+      </w:r>
+      <w:proofErr w:type="spellStart"/>
+      <w:r>
+        <w:rPr>
+          <w:lang w:val="es-MX"/>
+        </w:rPr>
+        <w:t>zone</w:t>
+      </w:r>
+      <w:proofErr w:type="spellEnd"/>
+      <w:r>
+        <w:rPr>
+          <w:lang w:val="es-MX"/>
+        </w:rPr>
+        <w:t>. Se debe solucionar esto en las 3 capas:</w:t>
+      </w:r>
+    </w:p>
+    <w:p>
+      <w:pPr>
+        <w:pStyle w:val="Prrafodelista"/>
+        <w:numPr>
+          <w:ilvl w:val="0"/>
+          <w:numId w:val="4"/>
+        </w:numPr>
+      </w:pPr>
+      <w:r>
+        <w:rPr>
+          <w:lang w:val="es-MX"/>
+        </w:rPr>
+        <w:t>E</w:t>
+      </w:r>
+      <w:r>
+        <w:rPr>
+          <w:lang w:val="es-MX"/>
+        </w:rPr>
+        <w:t xml:space="preserve">n </w:t>
+      </w:r>
+      <w:proofErr w:type="spellStart"/>
+      <w:r>
+        <w:rPr>
+          <w:lang w:val="es-MX"/>
+        </w:rPr>
+        <w:t>postgres</w:t>
+      </w:r>
+      <w:r>
+        <w:rPr>
+          <w:lang w:val="es-MX"/>
+        </w:rPr>
+        <w:t>ql</w:t>
+      </w:r>
+      <w:proofErr w:type="spellEnd"/>
+      <w:r>
+        <w:rPr>
+          <w:lang w:val="es-MX"/>
+        </w:rPr>
+        <w:t xml:space="preserve"> se usan diferentes tipos con alta precisión en la hora llegando a los nanosegundos. Por otra </w:t>
+      </w:r>
+      <w:proofErr w:type="gramStart"/>
+      <w:r>
+        <w:rPr>
+          <w:lang w:val="es-MX"/>
+        </w:rPr>
+        <w:t>parte</w:t>
+      </w:r>
+      <w:proofErr w:type="gramEnd"/>
+      <w:r>
+        <w:rPr>
+          <w:lang w:val="es-MX"/>
+        </w:rPr>
+        <w:t xml:space="preserve"> hay mucha discusión respecto al uso de Time </w:t>
+      </w:r>
+      <w:proofErr w:type="spellStart"/>
+      <w:r>
+        <w:rPr>
+          <w:lang w:val="es-MX"/>
+        </w:rPr>
+        <w:t>Zones</w:t>
+      </w:r>
+      <w:proofErr w:type="spellEnd"/>
+      <w:r>
+        <w:rPr>
+          <w:lang w:val="es-MX"/>
+        </w:rPr>
+        <w:t xml:space="preserve"> y </w:t>
+      </w:r>
+      <w:proofErr w:type="spellStart"/>
+      <w:r>
+        <w:rPr>
+          <w:lang w:val="es-MX"/>
+        </w:rPr>
+        <w:t>Offsets</w:t>
+      </w:r>
+      <w:proofErr w:type="spellEnd"/>
+      <w:r>
+        <w:rPr>
+          <w:lang w:val="es-MX"/>
+        </w:rPr>
+        <w:t>.</w:t>
+      </w:r>
+    </w:p>
+    <w:p>
+      <w:pPr>
+        <w:pStyle w:val="Prrafodelista"/>
+        <w:numPr>
+          <w:ilvl w:val="0"/>
+          <w:numId w:val="4"/>
+        </w:numPr>
+      </w:pPr>
+      <w:r>
+        <w:rPr>
+          <w:lang w:val="es-MX"/>
+        </w:rPr>
+        <w:t xml:space="preserve">En .Net </w:t>
+      </w:r>
+      <w:proofErr w:type="spellStart"/>
+      <w:r>
+        <w:rPr>
+          <w:lang w:val="es-MX"/>
+        </w:rPr>
+        <w:t>Npgsql</w:t>
+      </w:r>
+      <w:proofErr w:type="spellEnd"/>
+      <w:r>
+        <w:rPr>
+          <w:lang w:val="es-MX"/>
+        </w:rPr>
+        <w:t xml:space="preserve"> se sugiere usar el paquete </w:t>
+      </w:r>
+      <w:proofErr w:type="spellStart"/>
+      <w:r>
+        <w:rPr>
+          <w:lang w:val="es-MX"/>
+        </w:rPr>
+        <w:t>nuget</w:t>
+      </w:r>
+      <w:proofErr w:type="spellEnd"/>
+      <w:r>
+        <w:rPr>
+          <w:lang w:val="es-MX"/>
+        </w:rPr>
+        <w:t xml:space="preserve"> </w:t>
+      </w:r>
+      <w:proofErr w:type="spellStart"/>
+      <w:proofErr w:type="gramStart"/>
+      <w:r>
+        <w:rPr>
+          <w:lang w:val="es-MX"/>
+        </w:rPr>
+        <w:t>Nodatime</w:t>
+      </w:r>
+      <w:proofErr w:type="spellEnd"/>
+      <w:r>
+        <w:rPr>
+          <w:lang w:val="es-MX"/>
+        </w:rPr>
+        <w:t xml:space="preserve"> </w:t>
+      </w:r>
+      <w:r>
+        <w:rPr>
+          <w:lang w:val="es-MX"/>
+        </w:rPr>
+        <w:t>.</w:t>
+      </w:r>
+      <w:proofErr w:type="gramEnd"/>
+      <w:r>
+        <w:rPr>
+          <w:lang w:val="es-MX"/>
+        </w:rPr>
+        <w:br/>
+      </w:r>
+      <w:r>
+        <w:t>https://www.npgsql.org/doc/types/datetime.html#:~:text=A%20common%20mistake%20is%20for,see%20below%20for%20more%20details.</w:t>
+      </w:r>
+      <w:r>
+        <w:br/>
+      </w:r>
+    </w:p>
+    <w:p>
+      <w:pPr>
+        <w:pStyle w:val="Prrafodelista"/>
+        <w:numPr>
+          <w:ilvl w:val="0"/>
+          <w:numId w:val="4"/>
+        </w:numPr>
+      </w:pPr>
+      <w:r>
+        <w:t xml:space="preserve">En </w:t>
+      </w:r>
+      <w:proofErr w:type="spellStart"/>
+      <w:r>
+        <w:t>Javascript</w:t>
+      </w:r>
+      <w:proofErr w:type="spellEnd"/>
+      <w:r>
+        <w:t xml:space="preserve"> se propone la API </w:t>
+      </w:r>
+    </w:p>
+    <w:p>
+      <w:pPr>
+        <w:pStyle w:val="Ttulo3"/>
+      </w:pPr>
+      <w:r>
+        <w:t xml:space="preserve">Ejemplo de </w:t>
+      </w:r>
+      <w:proofErr w:type="spellStart"/>
+      <w:r>
+        <w:t>GetProductsByXXXPaginated</w:t>
+      </w:r>
+      <w:proofErr w:type="spellEnd"/>
+    </w:p>
+    <w:p>
+      <w:pPr>
+        <w:rPr>
+          <w:lang w:val="es-MX"/>
+        </w:rPr>
+      </w:pPr>
+      <w:r>
+        <w:rPr>
+          <w:lang w:val="es-MX"/>
+        </w:rPr>
+        <w:t>Para paginar usaremos un algoritmo de cursor</w:t>
+      </w:r>
+      <w:r>
+        <w:rPr>
+          <w:lang w:val="es-MX"/>
+        </w:rPr>
+        <w:t>,</w:t>
+      </w:r>
+      <w:r>
+        <w:rPr>
+          <w:lang w:val="es-MX"/>
+        </w:rPr>
+        <w:t xml:space="preserve"> el cual</w:t>
+      </w:r>
+      <w:r>
+        <w:rPr>
+          <w:lang w:val="es-MX"/>
+        </w:rPr>
+        <w:t>,</w:t>
+      </w:r>
+      <w:r>
+        <w:rPr>
+          <w:lang w:val="es-MX"/>
+        </w:rPr>
+        <w:t xml:space="preserve"> permite </w:t>
+      </w:r>
+      <w:proofErr w:type="spellStart"/>
+      <w:r>
+        <w:rPr>
+          <w:lang w:val="es-MX"/>
+        </w:rPr>
+        <w:t>scroll</w:t>
+      </w:r>
+      <w:proofErr w:type="spellEnd"/>
+      <w:r>
+        <w:rPr>
+          <w:lang w:val="es-MX"/>
+        </w:rPr>
+        <w:t xml:space="preserve"> infinito con </w:t>
+      </w:r>
+      <w:proofErr w:type="spellStart"/>
+      <w:r>
+        <w:rPr>
+          <w:lang w:val="es-MX"/>
+        </w:rPr>
+        <w:t>lazy</w:t>
+      </w:r>
+      <w:proofErr w:type="spellEnd"/>
+      <w:r>
+        <w:rPr>
+          <w:lang w:val="es-MX"/>
+        </w:rPr>
+        <w:t xml:space="preserve"> </w:t>
+      </w:r>
+      <w:proofErr w:type="spellStart"/>
+      <w:r>
+        <w:rPr>
+          <w:lang w:val="es-MX"/>
+        </w:rPr>
+        <w:t>loading</w:t>
+      </w:r>
+      <w:proofErr w:type="spellEnd"/>
+      <w:r>
+        <w:rPr>
+          <w:lang w:val="es-MX"/>
+        </w:rPr>
+        <w:t xml:space="preserve"> llamando al </w:t>
+      </w:r>
+      <w:proofErr w:type="spellStart"/>
+      <w:r>
+        <w:rPr>
+          <w:lang w:val="es-MX"/>
+        </w:rPr>
+        <w:t>endpoint</w:t>
+      </w:r>
+      <w:proofErr w:type="spellEnd"/>
+      <w:r>
+        <w:rPr>
+          <w:lang w:val="es-MX"/>
+        </w:rPr>
+        <w:t xml:space="preserve"> que llama a nuestra función.</w:t>
+      </w:r>
+    </w:p>
+    <w:p>
+      <w:pPr>
+        <w:rPr>
+          <w:lang w:val="es-MX"/>
+        </w:rPr>
+      </w:pPr>
+      <w:hyperlink r:id="rId38" w:history="1">
+        <w:r>
+          <w:rPr>
+            <w:rStyle w:val="Hipervnculo"/>
+            <w:lang w:val="es-MX"/>
+          </w:rPr>
+          <w:t>https://www.youtube.com/watch?v=wepqVpRjp64&amp;t=15s</w:t>
+        </w:r>
+      </w:hyperlink>
+    </w:p>
+    <w:p>
+      <w:pPr>
+        <w:rPr>
+          <w:lang w:val="es-MX"/>
+        </w:rPr>
+      </w:pPr>
+      <w:r>
+        <w:rPr>
+          <w:lang w:val="es-MX"/>
+        </w:rPr>
+        <w:t>En SQL Server sería:</w:t>
+      </w:r>
+    </w:p>
+    <w:p>
+      <w:pPr>
+        <w:rPr>
+          <w:lang w:val="es-MX"/>
+        </w:rPr>
+      </w:pPr>
+      <w:r>
+        <w:rPr>
+          <w:lang w:val="es-MX"/>
+        </w:rPr>
+        <w:drawing>
+          <wp:inline distT="0" distB="0" distL="0" distR="0" wp14:anchorId="15338830" wp14:editId="7E9614DC">
+            <wp:extent cx="5612130" cy="2242185"/>
+            <wp:effectExtent l="0" t="0" r="7620" b="5715"/>
+            <wp:docPr id="243679621" name="Imagen 1" descr="Interfaz de usuario gráfica, Texto, Aplicación, Correo electrónico&#10;&#10;Descripción generada automáticamente"/>
+            <wp:cNvGraphicFramePr>
+              <a:graphicFrameLocks xmlns:a="http://schemas.openxmlformats.org/drawingml/2006/main" noChangeAspect="1"/>
+            </wp:cNvGraphicFramePr>
+            <a:graphic xmlns:a="http://schemas.openxmlformats.org/drawingml/2006/main">
+              <a:graphicData uri="http://schemas.openxmlformats.org/drawingml/2006/picture">
+                <pic:pic xmlns:pic="http://schemas.openxmlformats.org/drawingml/2006/picture">
+                  <pic:nvPicPr>
+                    <pic:cNvPr id="243679621" name="Imagen 1" descr="Interfaz de usuario gráfica, Texto, Aplicación, Correo electrónico&#10;&#10;Descripción generada automáticamente"/>
+                    <pic:cNvPicPr/>
+                  </pic:nvPicPr>
+                  <pic:blipFill>
+                    <a:blip r:embed="rId39"/>
+                    <a:stretch>
+                      <a:fillRect/>
+                    </a:stretch>
+                  </pic:blipFill>
+                  <pic:spPr>
+                    <a:xfrm>
+                      <a:off x="0" y="0"/>
+                      <a:ext cx="5612130" cy="2242185"/>
+                    </a:xfrm>
+                    <a:prstGeom prst="rect">
+                      <a:avLst/>
+                    </a:prstGeom>
+                  </pic:spPr>
+                </pic:pic>
+              </a:graphicData>
+            </a:graphic>
+          </wp:inline>
+        </w:drawing>
+      </w:r>
+    </w:p>
+    <w:p>
+      <w:pPr>
+        <w:rPr>
+          <w:lang w:val="es-MX"/>
+        </w:rPr>
+      </w:pPr>
+    </w:p>
+    <w:p>
+      <w:pPr>
+        <w:rPr>
+          <w:lang w:val="es-MX"/>
+        </w:rPr>
+      </w:pPr>
+      <w:r>
+        <w:rPr>
+          <w:lang w:val="es-MX"/>
+        </w:rPr>
+        <w:t xml:space="preserve">En </w:t>
+      </w:r>
+      <w:proofErr w:type="spellStart"/>
+      <w:r>
+        <w:rPr>
+          <w:lang w:val="es-MX"/>
+        </w:rPr>
+        <w:t>postgresql</w:t>
+      </w:r>
+      <w:proofErr w:type="spellEnd"/>
+      <w:r>
+        <w:rPr>
+          <w:lang w:val="es-MX"/>
+        </w:rPr>
+        <w:t xml:space="preserve"> está la siguiente discusión:</w:t>
+      </w:r>
+    </w:p>
+    <w:p>
+      <w:pPr>
+        <w:rPr>
+          <w:lang w:val="es-MX"/>
+        </w:rPr>
+      </w:pPr>
+      <w:hyperlink r:id="rId40" w:history="1">
+        <w:r>
+          <w:rPr>
+            <w:rStyle w:val="Hipervnculo"/>
+            <w:lang w:val="es-MX"/>
+          </w:rPr>
+          <w:t>https://medium.com/@ietienam/efficient-pagination-with-postgresql-using-cursors-83e827148118</w:t>
+        </w:r>
+      </w:hyperlink>
+    </w:p>
+    <w:p>
+      <w:pPr>
+        <w:rPr>
+          <w:lang w:val="es-MX"/>
+        </w:rPr>
+      </w:pPr>
+    </w:p>
+    <w:p>
+      <w:pPr>
+        <w:rPr>
+          <w:lang w:val="es-MX"/>
+        </w:rPr>
+      </w:pPr>
+      <w:r>
+        <w:rPr>
+          <w:lang w:val="es-MX"/>
+        </w:rPr>
+        <w:t xml:space="preserve">En </w:t>
+      </w:r>
+      <w:proofErr w:type="spellStart"/>
+      <w:r>
+        <w:rPr>
+          <w:lang w:val="es-MX"/>
+        </w:rPr>
+        <w:t>Postgresql</w:t>
+      </w:r>
+      <w:proofErr w:type="spellEnd"/>
+      <w:r>
+        <w:rPr>
+          <w:lang w:val="es-MX"/>
+        </w:rPr>
+        <w:t xml:space="preserve"> sería:</w:t>
+      </w:r>
+    </w:p>
+    <w:p>
+      <w:pPr>
+        <w:rPr>
+          <w:lang w:val="es-MX"/>
+        </w:rPr>
+      </w:pPr>
+      <w:r>
+        <w:rPr>
+          <w:lang w:val="es-MX"/>
+        </w:rPr>
+        <w:drawing>
+          <wp:inline distT="0" distB="0" distL="0" distR="0" wp14:anchorId="07465065" wp14:editId="1E3A596D">
+            <wp:extent cx="5612130" cy="3242945"/>
+            <wp:effectExtent l="0" t="0" r="7620" b="0"/>
+            <wp:docPr id="336662525" name="Imagen 1" descr="Interfaz de usuario gráfica, Texto, Correo electrónico&#10;&#10;Descripción generada automáticamente"/>
+            <wp:cNvGraphicFramePr>
+              <a:graphicFrameLocks xmlns:a="http://schemas.openxmlformats.org/drawingml/2006/main" noChangeAspect="1"/>
+            </wp:cNvGraphicFramePr>
+            <a:graphic xmlns:a="http://schemas.openxmlformats.org/drawingml/2006/main">
+              <a:graphicData uri="http://schemas.openxmlformats.org/drawingml/2006/picture">
+                <pic:pic xmlns:pic="http://schemas.openxmlformats.org/drawingml/2006/picture">
+                  <pic:nvPicPr>
+                    <pic:cNvPr id="336662525" name="Imagen 1" descr="Interfaz de usuario gráfica, Texto, Correo electrónico&#10;&#10;Descripción generada automáticamente"/>
+                    <pic:cNvPicPr/>
+                  </pic:nvPicPr>
+                  <pic:blipFill>
+                    <a:blip r:embed="rId41"/>
+                    <a:stretch>
+                      <a:fillRect/>
+                    </a:stretch>
+                  </pic:blipFill>
+                  <pic:spPr>
+                    <a:xfrm>
+                      <a:off x="0" y="0"/>
+                      <a:ext cx="5612130" cy="3242945"/>
+                    </a:xfrm>
+                    <a:prstGeom prst="rect">
+                      <a:avLst/>
+                    </a:prstGeom>
+                  </pic:spPr>
+                </pic:pic>
+              </a:graphicData>
+            </a:graphic>
+          </wp:inline>
+        </w:drawing>
+      </w:r>
+    </w:p>
+    <w:p>
+      <w:pPr>
+        <w:rPr>
+          <w:lang w:val="es-MX"/>
+        </w:rPr>
+      </w:pPr>
+    </w:p>
+    <w:p>
+      <w:pPr>
+        <w:rPr>
+          <w:lang w:val="es-MX"/>
+        </w:rPr>
+      </w:pPr>
+      <w:r>
+        <w:rPr>
+          <w:lang w:val="es-MX"/>
+        </w:rPr>
+        <w:t xml:space="preserve"> debe agregar Docker </w:t>
+      </w:r>
+      <w:proofErr w:type="spellStart"/>
+      <w:r>
+        <w:rPr>
+          <w:lang w:val="es-MX"/>
+        </w:rPr>
+        <w:t>Support</w:t>
+      </w:r>
+      <w:proofErr w:type="spellEnd"/>
+      <w:r>
+        <w:rPr>
+          <w:lang w:val="es-MX"/>
+        </w:rPr>
+        <w:t xml:space="preserve"> al proyecto de API</w:t>
       </w:r>
     </w:p>
     <w:p/>
+    <w:p/>
     <w:p>
       <w:pPr>
         <w:pStyle w:val="Ttulo3"/>
       </w:pPr>
-      <w:r>
-        <w:t>Unit testing with TUnit para plataforma moderna Microsoft desde .net 8</w:t>
-      </w:r>
-    </w:p>
+      <w:proofErr w:type="spellStart"/>
+      <w:r>
+        <w:t>Unit</w:t>
+      </w:r>
+      <w:proofErr w:type="spellEnd"/>
+      <w:r>
+        <w:t xml:space="preserve"> </w:t>
+      </w:r>
+      <w:proofErr w:type="spellStart"/>
+      <w:r>
+        <w:t>testing</w:t>
+      </w:r>
+      <w:proofErr w:type="spellEnd"/>
+      <w:r>
+        <w:t xml:space="preserve"> </w:t>
+      </w:r>
+      <w:proofErr w:type="spellStart"/>
+      <w:r>
+        <w:t>with</w:t>
+      </w:r>
+      <w:proofErr w:type="spellEnd"/>
+      <w:r>
+        <w:t xml:space="preserve"> </w:t>
+      </w:r>
+      <w:proofErr w:type="spellStart"/>
+      <w:r>
+        <w:t>TUnit</w:t>
+      </w:r>
+      <w:proofErr w:type="spellEnd"/>
+      <w:r>
+        <w:t xml:space="preserve"> para plataforma moderna Microsoft desde .net 8</w:t>
+      </w:r>
+    </w:p>
+    <w:p/>
     <w:p>
       <w:pPr>
         <w:pStyle w:val="Ttulo3"/>
       </w:pPr>
-      <w:hyperlink r:id="rId43" w:history="1">
+      <w:proofErr w:type="spellStart"/>
+      <w:r>
+        <w:t>Unit</w:t>
+      </w:r>
+      <w:proofErr w:type="spellEnd"/>
+      <w:r>
+        <w:t xml:space="preserve"> </w:t>
+      </w:r>
+      <w:proofErr w:type="spellStart"/>
+      <w:r>
+        <w:t>testing</w:t>
+      </w:r>
+      <w:proofErr w:type="spellEnd"/>
+      <w:r>
+        <w:t xml:space="preserve"> </w:t>
+      </w:r>
+      <w:proofErr w:type="spellStart"/>
+      <w:r>
+        <w:t>with</w:t>
+      </w:r>
+      <w:proofErr w:type="spellEnd"/>
+      <w:r>
+        <w:t xml:space="preserve"> </w:t>
+      </w:r>
+      <w:proofErr w:type="spellStart"/>
+      <w:r>
+        <w:t>TUnit</w:t>
+      </w:r>
+      <w:proofErr w:type="spellEnd"/>
+      <w:r>
+        <w:t xml:space="preserve"> para plataforma moderna Microsoft desde .net 8</w:t>
+      </w:r>
+    </w:p>
+    <w:p>
+      <w:pPr>
+        <w:pStyle w:val="Ttulo3"/>
+      </w:pPr>
+      <w:hyperlink r:id="rId42" w:history="1">
         <w:r>
           <w:rPr>
             <w:rStyle w:val="Hipervnculo"/>
@@ -2465,7 +4855,7 @@
       <w:pPr>
         <w:pStyle w:val="Ttulo3"/>
       </w:pPr>
-      <w:hyperlink r:id="rId44" w:history="1">
+      <w:hyperlink r:id="rId43" w:history="1">
         <w:r>
           <w:rPr>
             <w:rStyle w:val="Hipervnculo"/>
@@ -2478,7 +4868,7 @@
       <w:pPr>
         <w:pStyle w:val="Ttulo3"/>
       </w:pPr>
-      <w:hyperlink r:id="rId45" w:history="1">
+      <w:hyperlink r:id="rId44" w:history="1">
         <w:r>
           <w:rPr>
             <w:rStyle w:val="Hipervnculo"/>
@@ -2617,6 +5007,95 @@
     </w:lvl>
   </w:abstractNum>
   <w:abstractNum w:abstractNumId="1" w15:restartNumberingAfterBreak="0">
+    <w:nsid w:val="3BC83A20"/>
+    <w:multiLevelType w:val="hybridMultilevel"/>
+    <w:tmpl w:val="DFBE16F0"/>
+    <w:lvl w:ilvl="0" w:tplc="340A0011">
+      <w:start w:val="1"/>
+      <w:numFmt w:val="decimal"/>
+      <w:lvlText w:val="%1)"/>
+      <w:lvlJc w:val="left"/>
+      <w:pPr>
+        <w:ind w:left="720" w:hanging="360"/>
+      </w:pPr>
+      <w:rPr>
+        <w:rFonts w:hint="default"/>
+      </w:rPr>
+    </w:lvl>
+    <w:lvl w:ilvl="1" w:tplc="340A0019" w:tentative="1">
+      <w:start w:val="1"/>
+      <w:numFmt w:val="lowerLetter"/>
+      <w:lvlText w:val="%2."/>
+      <w:lvlJc w:val="left"/>
+      <w:pPr>
+        <w:ind w:left="1440" w:hanging="360"/>
+      </w:pPr>
+    </w:lvl>
+    <w:lvl w:ilvl="2" w:tplc="340A001B" w:tentative="1">
+      <w:start w:val="1"/>
+      <w:numFmt w:val="lowerRoman"/>
+      <w:lvlText w:val="%3."/>
+      <w:lvlJc w:val="right"/>
+      <w:pPr>
+        <w:ind w:left="2160" w:hanging="180"/>
+      </w:pPr>
+    </w:lvl>
+    <w:lvl w:ilvl="3" w:tplc="340A000F" w:tentative="1">
+      <w:start w:val="1"/>
+      <w:numFmt w:val="decimal"/>
+      <w:lvlText w:val="%4."/>
+      <w:lvlJc w:val="left"/>
+      <w:pPr>
+        <w:ind w:left="2880" w:hanging="360"/>
+      </w:pPr>
+    </w:lvl>
+    <w:lvl w:ilvl="4" w:tplc="340A0019" w:tentative="1">
+      <w:start w:val="1"/>
+      <w:numFmt w:val="lowerLetter"/>
+      <w:lvlText w:val="%5."/>
+      <w:lvlJc w:val="left"/>
+      <w:pPr>
+        <w:ind w:left="3600" w:hanging="360"/>
+      </w:pPr>
+    </w:lvl>
+    <w:lvl w:ilvl="5" w:tplc="340A001B" w:tentative="1">
+      <w:start w:val="1"/>
+      <w:numFmt w:val="lowerRoman"/>
+      <w:lvlText w:val="%6."/>
+      <w:lvlJc w:val="right"/>
+      <w:pPr>
+        <w:ind w:left="4320" w:hanging="180"/>
+      </w:pPr>
+    </w:lvl>
+    <w:lvl w:ilvl="6" w:tplc="340A000F" w:tentative="1">
+      <w:start w:val="1"/>
+      <w:numFmt w:val="decimal"/>
+      <w:lvlText w:val="%7."/>
+      <w:lvlJc w:val="left"/>
+      <w:pPr>
+        <w:ind w:left="5040" w:hanging="360"/>
+      </w:pPr>
+    </w:lvl>
+    <w:lvl w:ilvl="7" w:tplc="340A0019" w:tentative="1">
+      <w:start w:val="1"/>
+      <w:numFmt w:val="lowerLetter"/>
+      <w:lvlText w:val="%8."/>
+      <w:lvlJc w:val="left"/>
+      <w:pPr>
+        <w:ind w:left="5760" w:hanging="360"/>
+      </w:pPr>
+    </w:lvl>
+    <w:lvl w:ilvl="8" w:tplc="340A001B" w:tentative="1">
+      <w:start w:val="1"/>
+      <w:numFmt w:val="lowerRoman"/>
+      <w:lvlText w:val="%9."/>
+      <w:lvlJc w:val="right"/>
+      <w:pPr>
+        <w:ind w:left="6480" w:hanging="180"/>
+      </w:pPr>
+    </w:lvl>
+  </w:abstractNum>
+  <w:abstractNum w:abstractNumId="2" w15:restartNumberingAfterBreak="0">
     <w:nsid w:val="5B104047"/>
     <w:multiLevelType w:val="multilevel"/>
     <w:tmpl w:val="32925918"/>
@@ -2765,7 +5244,7 @@
       </w:rPr>
     </w:lvl>
   </w:abstractNum>
-  <w:abstractNum w:abstractNumId="2" w15:restartNumberingAfterBreak="0">
+  <w:abstractNum w:abstractNumId="3" w15:restartNumberingAfterBreak="0">
     <w:nsid w:val="5CCD7853"/>
     <w:multiLevelType w:val="multilevel"/>
     <w:tmpl w:val="CFA202A6"/>
@@ -2918,10 +5397,13 @@
     <w:abstractNumId w:val="0"/>
   </w:num>
   <w:num w:numId="2" w16cid:durableId="822817262">
-    <w:abstractNumId w:val="1"/>
+    <w:abstractNumId w:val="2"/>
   </w:num>
   <w:num w:numId="3" w16cid:durableId="2082747548">
-    <w:abstractNumId w:val="2"/>
+    <w:abstractNumId w:val="3"/>
+  </w:num>
+  <w:num w:numId="4" w16cid:durableId="1572348008">
+    <w:abstractNumId w:val="1"/>
   </w:num>
 </w:numbering>
 </file>
@@ -3324,6 +5806,7 @@
   <w:style w:type="paragraph" w:default="1" w:styleId="Normal">
     <w:name w:val="Normal"/>
     <w:qFormat/>
+    <w:rsid w:val="00C30D36"/>
   </w:style>
   <w:style w:type="paragraph" w:styleId="Ttulo1">
     <w:name w:val="heading 1"/>

--- a/src/Notas Microsv Net8.docx
+++ b/src/Notas Microsv Net8.docx
@@ -11,13 +11,8 @@
       </w:r>
     </w:p>
     <w:p>
-      <w:proofErr w:type="gramStart"/>
-      <w:r>
-        <w:t>El los</w:t>
-      </w:r>
-      <w:proofErr w:type="gramEnd"/>
-      <w:r>
-        <w:t xml:space="preserve"> proyectos .Net en la carpeta </w:t>
+      <w:r>
+        <w:t xml:space="preserve">El los proyectos .Net en la carpeta </w:t>
       </w:r>
       <w:proofErr w:type="spellStart"/>
       <w:r>
@@ -54,15 +49,7 @@
       </w:r>
       <w:proofErr w:type="spellEnd"/>
       <w:r>
-        <w:t xml:space="preserve"> =&gt; General y se presiona el </w:t>
-      </w:r>
-      <w:proofErr w:type="gramStart"/>
-      <w:r>
-        <w:t>link</w:t>
-      </w:r>
-      <w:proofErr w:type="gramEnd"/>
-      <w:r>
-        <w:t xml:space="preserve"> “Open </w:t>
+        <w:t xml:space="preserve"> =&gt; General y se presiona el link “Open </w:t>
       </w:r>
       <w:proofErr w:type="spellStart"/>
       <w:r>
@@ -253,12 +240,10 @@
         <w:t xml:space="preserve">En el proyecto, </w:t>
       </w:r>
       <w:proofErr w:type="spellStart"/>
-      <w:proofErr w:type="gramStart"/>
       <w:r>
         <w:t>click</w:t>
       </w:r>
       <w:proofErr w:type="spellEnd"/>
-      <w:proofErr w:type="gramEnd"/>
       <w:r>
         <w:t xml:space="preserve"> derecho, </w:t>
       </w:r>
@@ -394,15 +379,7 @@
       </w:r>
       <w:proofErr w:type="spellEnd"/>
       <w:r>
-        <w:t xml:space="preserve"> Container Tools, se ven </w:t>
-      </w:r>
-      <w:proofErr w:type="gramStart"/>
-      <w:r>
-        <w:t>los comando</w:t>
-      </w:r>
-      <w:proofErr w:type="gramEnd"/>
-      <w:r>
-        <w:t xml:space="preserve"> para</w:t>
+        <w:t xml:space="preserve"> Container Tools, se ven los comando para</w:t>
       </w:r>
     </w:p>
     <w:p/>
@@ -451,13 +428,8 @@
     </w:p>
     <w:p>
       <w:r>
-        <w:t xml:space="preserve">Finalmente ejecutamos la API y podemos USAR EL </w:t>
-      </w:r>
-      <w:proofErr w:type="gramStart"/>
-      <w:r>
-        <w:t>DEBUGGER !!</w:t>
-      </w:r>
-      <w:proofErr w:type="gramEnd"/>
+        <w:t>Finalmente ejecutamos la API y podemos USAR EL DEBUGGER !!</w:t>
+      </w:r>
     </w:p>
     <w:p/>
     <w:p>
@@ -867,18 +839,13 @@
         <w:t xml:space="preserve">Es MUY importante que se cree en la misma carpeta que clonamos y que tiene </w:t>
       </w:r>
       <w:r>
-        <w:t xml:space="preserve">la </w:t>
-      </w:r>
-      <w:proofErr w:type="gramStart"/>
-      <w:r>
-        <w:t>carpeta .</w:t>
+        <w:t>la carpeta .</w:t>
       </w:r>
       <w:proofErr w:type="spellStart"/>
       <w:r>
         <w:t>git</w:t>
       </w:r>
       <w:proofErr w:type="spellEnd"/>
-      <w:proofErr w:type="gramEnd"/>
     </w:p>
     <w:p>
       <w:r>
@@ -909,7 +876,6 @@
         <w:t xml:space="preserve">. Para que sea ordenado cambiaremos el nombre de la carpeta de la solución por </w:t>
       </w:r>
       <w:proofErr w:type="spellStart"/>
-      <w:proofErr w:type="gramStart"/>
       <w:r>
         <w:rPr>
           <w:b/>
@@ -923,7 +889,6 @@
       <w:r>
         <w:t xml:space="preserve"> .</w:t>
       </w:r>
-      <w:proofErr w:type="gramEnd"/>
     </w:p>
     <w:p>
       <w:r>
@@ -1145,7 +1110,6 @@
         <w:t xml:space="preserve">: </w:t>
       </w:r>
       <w:proofErr w:type="spellStart"/>
-      <w:proofErr w:type="gramStart"/>
       <w:r>
         <w:t>Logging</w:t>
       </w:r>
@@ -1158,7 +1122,6 @@
         <w:t>Behavior</w:t>
       </w:r>
       <w:proofErr w:type="spellEnd"/>
-      <w:proofErr w:type="gramEnd"/>
     </w:p>
     <w:p/>
     <w:p>
@@ -1292,7 +1255,6 @@
         <w:t xml:space="preserve"> </w:t>
       </w:r>
       <w:proofErr w:type="spellStart"/>
-      <w:proofErr w:type="gramStart"/>
       <w:r>
         <w:rPr>
           <w:b/>
@@ -1303,7 +1265,6 @@
         <w:t>Microsoft.AspNetCore.App</w:t>
       </w:r>
       <w:proofErr w:type="spellEnd"/>
-      <w:proofErr w:type="gramEnd"/>
     </w:p>
     <w:p>
       <w:r>
@@ -1339,12 +1300,10 @@
         <w:t>="</w:t>
       </w:r>
       <w:proofErr w:type="spellStart"/>
-      <w:proofErr w:type="gramStart"/>
       <w:r>
         <w:t>Microsoft.AspNetCore.App</w:t>
       </w:r>
       <w:proofErr w:type="spellEnd"/>
-      <w:proofErr w:type="gramEnd"/>
       <w:r>
         <w:t>" /&gt;</w:t>
       </w:r>
@@ -1396,13 +1355,8 @@
         <w:t>Guid</w:t>
       </w:r>
       <w:proofErr w:type="spellEnd"/>
-      <w:proofErr w:type="gramStart"/>
-      <w:r>
-        <w:t>? ,</w:t>
-      </w:r>
-      <w:proofErr w:type="gramEnd"/>
-      <w:r>
-        <w:t xml:space="preserve"> decimal?, </w:t>
+      <w:r>
+        <w:t xml:space="preserve">? , decimal?, </w:t>
       </w:r>
       <w:proofErr w:type="spellStart"/>
       <w:r>
@@ -1436,18 +1390,10 @@
         <w:t xml:space="preserve">Web API </w:t>
       </w:r>
       <w:r>
-        <w:t xml:space="preserve">para POST, PUT, DELETE y PATCH se debe usar un filtro </w:t>
-      </w:r>
-      <w:proofErr w:type="gramStart"/>
-      <w:r>
-        <w:t xml:space="preserve">de  </w:t>
-      </w:r>
-      <w:r>
-        <w:t>con</w:t>
-      </w:r>
-      <w:proofErr w:type="gramEnd"/>
-      <w:r>
-        <w:t xml:space="preserve"> </w:t>
+        <w:t xml:space="preserve">para POST, PUT, DELETE y PATCH se debe usar un filtro de  </w:t>
+      </w:r>
+      <w:r>
+        <w:t xml:space="preserve">con </w:t>
       </w:r>
       <w:proofErr w:type="spellStart"/>
       <w:r>
@@ -1756,7 +1702,6 @@
         <w:t>"</w:t>
       </w:r>
       <w:proofErr w:type="spellStart"/>
-      <w:proofErr w:type="gramStart"/>
       <w:r>
         <w:rPr>
           <w:rFonts w:ascii="Cascadia Mono" w:hAnsi="Cascadia Mono" w:cs="Cascadia Mono"/>
@@ -1768,7 +1713,6 @@
         <w:t>Microsoft.NET.Sdk.Web</w:t>
       </w:r>
       <w:proofErr w:type="spellEnd"/>
-      <w:proofErr w:type="gramEnd"/>
       <w:r>
         <w:rPr>
           <w:rFonts w:ascii="Cascadia Mono" w:hAnsi="Cascadia Mono" w:cs="Cascadia Mono"/>
@@ -2048,17 +1992,12 @@
         <w:t xml:space="preserve">Los resultados de las API que vienen </w:t>
       </w:r>
       <w:proofErr w:type="spellStart"/>
-      <w:proofErr w:type="gramStart"/>
       <w:r>
         <w:t>del</w:t>
       </w:r>
       <w:proofErr w:type="spellEnd"/>
       <w:r>
-        <w:t xml:space="preserve"> los enrutadores</w:t>
-      </w:r>
-      <w:proofErr w:type="gramEnd"/>
-      <w:r>
-        <w:t xml:space="preserve"> (</w:t>
+        <w:t xml:space="preserve"> los enrutadores (</w:t>
       </w:r>
       <w:proofErr w:type="spellStart"/>
       <w:r>
@@ -2239,26 +2178,19 @@
       <w:proofErr w:type="spellEnd"/>
     </w:p>
     <w:p>
-      <w:proofErr w:type="gramStart"/>
       <w:r>
         <w:t>app</w:t>
       </w:r>
-      <w:proofErr w:type="gramEnd"/>
-    </w:p>
-    <w:p>
-      <w:r>
-        <w:t xml:space="preserve">    </w:t>
-      </w:r>
-      <w:proofErr w:type="gramStart"/>
-      <w:r>
-        <w:t>.</w:t>
+    </w:p>
+    <w:p>
+      <w:r>
+        <w:t xml:space="preserve">    .</w:t>
       </w:r>
       <w:proofErr w:type="spellStart"/>
       <w:r>
         <w:t>MapGet</w:t>
       </w:r>
       <w:proofErr w:type="spellEnd"/>
-      <w:proofErr w:type="gramEnd"/>
       <w:r>
         <w:t xml:space="preserve">("/todos", </w:t>
       </w:r>
@@ -2305,15 +2237,7 @@
     </w:p>
     <w:p>
       <w:r>
-        <w:t xml:space="preserve">    </w:t>
-      </w:r>
-      <w:proofErr w:type="gramStart"/>
-      <w:r>
-        <w:t>.Produces</w:t>
-      </w:r>
-      <w:proofErr w:type="gramEnd"/>
-      <w:r>
-        <w:t>&lt;</w:t>
+        <w:t xml:space="preserve">    .Produces&lt;</w:t>
       </w:r>
       <w:proofErr w:type="spellStart"/>
       <w:r>
@@ -2381,12 +2305,10 @@
     </w:p>
     <w:p>
       <w:proofErr w:type="spellStart"/>
-      <w:proofErr w:type="gramStart"/>
       <w:r>
         <w:t>app.MapGet</w:t>
       </w:r>
       <w:proofErr w:type="spellEnd"/>
-      <w:proofErr w:type="gramEnd"/>
       <w:r>
         <w:t xml:space="preserve">("/todos", </w:t>
       </w:r>
@@ -2441,12 +2363,10 @@
         <w:t xml:space="preserve"> </w:t>
       </w:r>
       <w:proofErr w:type="spellStart"/>
-      <w:proofErr w:type="gramStart"/>
       <w:r>
         <w:t>db.Todos.ToListAsync</w:t>
       </w:r>
       <w:proofErr w:type="spellEnd"/>
-      <w:proofErr w:type="gramEnd"/>
       <w:r>
         <w:t>());</w:t>
       </w:r>
@@ -2638,12 +2558,10 @@
     </w:p>
     <w:p>
       <w:proofErr w:type="spellStart"/>
-      <w:proofErr w:type="gramStart"/>
       <w:r>
         <w:t>app.MapGet</w:t>
       </w:r>
       <w:proofErr w:type="spellEnd"/>
-      <w:proofErr w:type="gramEnd"/>
       <w:r>
         <w:t>("/api/</w:t>
       </w:r>
@@ -2677,15 +2595,28 @@
       </w:r>
       <w:proofErr w:type="spellEnd"/>
       <w:r>
+        <w:t xml:space="preserve"> db) =&gt;</w:t>
+      </w:r>
+    </w:p>
+    <w:p>
+      <w:r>
+        <w:t xml:space="preserve">         </w:t>
+      </w:r>
+      <w:proofErr w:type="spellStart"/>
+      <w:r>
+        <w:t>await</w:t>
+      </w:r>
+      <w:proofErr w:type="spellEnd"/>
+      <w:r>
         <w:t xml:space="preserve"> </w:t>
       </w:r>
       <w:proofErr w:type="spellStart"/>
       <w:r>
-        <w:t>db</w:t>
-      </w:r>
-      <w:proofErr w:type="spellEnd"/>
-      <w:r>
-        <w:t>) =&gt;</w:t>
+        <w:t>db.Todos.FindAsync</w:t>
+      </w:r>
+      <w:proofErr w:type="spellEnd"/>
+      <w:r>
+        <w:t xml:space="preserve">(id) </w:t>
       </w:r>
     </w:p>
     <w:p>
@@ -2694,40 +2625,12 @@
       </w:r>
       <w:proofErr w:type="spellStart"/>
       <w:r>
-        <w:t>await</w:t>
-      </w:r>
-      <w:proofErr w:type="spellEnd"/>
-      <w:r>
-        <w:t xml:space="preserve"> </w:t>
-      </w:r>
-      <w:proofErr w:type="spellStart"/>
-      <w:proofErr w:type="gramStart"/>
-      <w:r>
-        <w:t>db.Todos.FindAsync</w:t>
-      </w:r>
-      <w:proofErr w:type="spellEnd"/>
-      <w:proofErr w:type="gramEnd"/>
-      <w:r>
-        <w:t xml:space="preserve">(id) </w:t>
-      </w:r>
-    </w:p>
-    <w:p>
-      <w:r>
-        <w:t xml:space="preserve">         </w:t>
-      </w:r>
-      <w:proofErr w:type="spellStart"/>
-      <w:r>
         <w:t>is</w:t>
       </w:r>
       <w:proofErr w:type="spellEnd"/>
       <w:r>
-        <w:t xml:space="preserve"> Todo </w:t>
-      </w:r>
-      <w:proofErr w:type="spellStart"/>
-      <w:r>
-        <w:t>todo</w:t>
-      </w:r>
-      <w:proofErr w:type="spellEnd"/>
+        <w:t xml:space="preserve"> Todo todo</w:t>
+      </w:r>
     </w:p>
     <w:p>
       <w:r>
@@ -2757,28 +2660,12 @@
     </w:p>
     <w:p>
       <w:r>
-        <w:t xml:space="preserve">   </w:t>
-      </w:r>
-      <w:proofErr w:type="gramStart"/>
-      <w:r>
-        <w:t>.Produces</w:t>
-      </w:r>
-      <w:proofErr w:type="gramEnd"/>
-      <w:r>
-        <w:t>&lt;Todo&gt;(StatusCodes.Status200OK)</w:t>
-      </w:r>
-    </w:p>
-    <w:p>
-      <w:r>
-        <w:t xml:space="preserve">   </w:t>
-      </w:r>
-      <w:proofErr w:type="gramStart"/>
-      <w:r>
-        <w:t>.Produces</w:t>
-      </w:r>
-      <w:proofErr w:type="gramEnd"/>
-      <w:r>
-        <w:t>(StatusCodes.Status404NotFound);</w:t>
+        <w:t xml:space="preserve">   .Produces&lt;Todo&gt;(StatusCodes.Status200OK)</w:t>
+      </w:r>
+    </w:p>
+    <w:p>
+      <w:r>
+        <w:t xml:space="preserve">   .Produces(StatusCodes.Status404NotFound);</w:t>
       </w:r>
     </w:p>
     <w:p>
@@ -2859,13 +2746,11 @@
     </w:p>
     <w:p>
       <w:proofErr w:type="spellStart"/>
-      <w:proofErr w:type="gramStart"/>
       <w:r>
         <w:lastRenderedPageBreak/>
         <w:t>app.MapGet</w:t>
       </w:r>
       <w:proofErr w:type="spellEnd"/>
-      <w:proofErr w:type="gramEnd"/>
       <w:r>
         <w:t>("/</w:t>
       </w:r>
@@ -2944,12 +2829,10 @@
         <w:t xml:space="preserve">((i) =&gt; </w:t>
       </w:r>
       <w:proofErr w:type="spellStart"/>
-      <w:proofErr w:type="gramStart"/>
       <w:r>
         <w:t>i.Id</w:t>
       </w:r>
       <w:proofErr w:type="spellEnd"/>
-      <w:proofErr w:type="gramEnd"/>
       <w:r>
         <w:t xml:space="preserve"> == id) </w:t>
       </w:r>
@@ -3027,15 +2910,7 @@
       </w:r>
       <w:proofErr w:type="spellEnd"/>
       <w:r>
-        <w:t>&lt;TResult</w:t>
-      </w:r>
-      <w:proofErr w:type="gramStart"/>
-      <w:r>
-        <w:t>1,TResult</w:t>
-      </w:r>
-      <w:proofErr w:type="gramEnd"/>
-      <w:r>
-        <w:t>2,TResultN&gt; declaran que un controlador de ruta devuelve varios tipos de elementos </w:t>
+        <w:t>&lt;TResult1,TResult2,TResultN&gt; declaran que un controlador de ruta devuelve varios tipos de elementos </w:t>
       </w:r>
       <w:proofErr w:type="spellStart"/>
       <w:r>
@@ -3108,12 +2983,10 @@
     </w:p>
     <w:p>
       <w:proofErr w:type="spellStart"/>
-      <w:proofErr w:type="gramStart"/>
       <w:r>
         <w:t>builder.Services.AddHealthChecks</w:t>
       </w:r>
       <w:proofErr w:type="spellEnd"/>
-      <w:proofErr w:type="gramEnd"/>
       <w:r>
         <w:t>();</w:t>
       </w:r>
@@ -3128,24 +3001,20 @@
         <w:t xml:space="preserve"> app = </w:t>
       </w:r>
       <w:proofErr w:type="spellStart"/>
-      <w:proofErr w:type="gramStart"/>
       <w:r>
         <w:t>builder.Build</w:t>
       </w:r>
       <w:proofErr w:type="spellEnd"/>
-      <w:proofErr w:type="gramEnd"/>
       <w:r>
         <w:t>();</w:t>
       </w:r>
     </w:p>
     <w:p>
       <w:proofErr w:type="spellStart"/>
-      <w:proofErr w:type="gramStart"/>
       <w:r>
         <w:t>app.UseHealthChecks</w:t>
       </w:r>
       <w:proofErr w:type="spellEnd"/>
-      <w:proofErr w:type="gramEnd"/>
       <w:r>
         <w:t>("/</w:t>
       </w:r>
@@ -3182,12 +3051,10 @@
     </w:p>
     <w:p>
       <w:proofErr w:type="spellStart"/>
-      <w:proofErr w:type="gramStart"/>
       <w:r>
         <w:t>AspNetCore.Diagnostics.HealthChecks</w:t>
       </w:r>
       <w:proofErr w:type="spellEnd"/>
-      <w:proofErr w:type="gramEnd"/>
     </w:p>
     <w:p>
       <w:hyperlink r:id="rId29" w:history="1">
@@ -3217,7 +3084,6 @@
         <w:t xml:space="preserve"> usaremos el </w:t>
       </w:r>
       <w:proofErr w:type="spellStart"/>
-      <w:proofErr w:type="gramStart"/>
       <w:r>
         <w:t>Nuget</w:t>
       </w:r>
@@ -3227,11 +3093,7 @@
       </w:r>
       <w:proofErr w:type="spellStart"/>
       <w:r>
-        <w:t>AspNetCore.HealthChecks</w:t>
-      </w:r>
-      <w:proofErr w:type="gramEnd"/>
-      <w:r>
-        <w:t>.NpgSql</w:t>
+        <w:t>AspNetCore.HealthChecks.NpgSql</w:t>
       </w:r>
       <w:proofErr w:type="spellEnd"/>
     </w:p>
@@ -3242,12 +3104,10 @@
     </w:p>
     <w:p>
       <w:proofErr w:type="spellStart"/>
-      <w:proofErr w:type="gramStart"/>
       <w:r>
         <w:t>builder.Services.AddHealthChecks</w:t>
       </w:r>
       <w:proofErr w:type="spellEnd"/>
-      <w:proofErr w:type="gramEnd"/>
       <w:r>
         <w:t>()</w:t>
       </w:r>
@@ -3255,14 +3115,7 @@
     <w:p>
       <w:r>
         <w:tab/>
-      </w:r>
-      <w:proofErr w:type="gramStart"/>
-      <w:r>
-        <w:t>.AddNpgSql</w:t>
-      </w:r>
-      <w:proofErr w:type="gramEnd"/>
-      <w:r>
-        <w:t>(builder.Configuration.GetConnectionString("ReadWriteConnection")!);</w:t>
+        <w:t>.AddNpgSql(builder.Configuration.GetConnectionString("ReadWriteConnection")!);</w:t>
       </w:r>
     </w:p>
     <w:p>
@@ -3314,25 +3167,16 @@
           <w:b/>
           <w:bCs/>
         </w:rPr>
-        <w:t>AspNetCore.HealthChecks.</w:t>
-      </w:r>
-      <w:proofErr w:type="gramStart"/>
+        <w:t>AspNetCore.HealthChecks.UI</w:t>
+      </w:r>
       <w:r>
         <w:rPr>
           <w:b/>
           <w:bCs/>
         </w:rPr>
-        <w:t>UI</w:t>
-      </w:r>
-      <w:r>
-        <w:rPr>
-          <w:b/>
-          <w:bCs/>
-        </w:rPr>
         <w:t>.Client</w:t>
       </w:r>
       <w:proofErr w:type="spellEnd"/>
-      <w:proofErr w:type="gramEnd"/>
     </w:p>
     <w:p>
       <w:r>
@@ -3362,13 +3206,11 @@
     </w:p>
     <w:p>
       <w:proofErr w:type="spellStart"/>
-      <w:proofErr w:type="gramStart"/>
       <w:r>
         <w:lastRenderedPageBreak/>
         <w:t>app.UseHealthChecks</w:t>
       </w:r>
       <w:proofErr w:type="spellEnd"/>
-      <w:proofErr w:type="gramEnd"/>
       <w:r>
         <w:t>("/</w:t>
       </w:r>
@@ -3426,15 +3268,7 @@
         <w:pStyle w:val="Ttulo3"/>
       </w:pPr>
       <w:r>
-        <w:t xml:space="preserve">Pasar </w:t>
-      </w:r>
-      <w:proofErr w:type="gramStart"/>
-      <w:r>
-        <w:t>la el</w:t>
-      </w:r>
-      <w:proofErr w:type="gramEnd"/>
-      <w:r>
-        <w:t xml:space="preserve"> API Project a Contenedores Dockers</w:t>
+        <w:t>Pasar la el API Project a Contenedores Dockers</w:t>
       </w:r>
     </w:p>
     <w:p>
@@ -3974,12 +3808,10 @@
         <w:t xml:space="preserve"> en </w:t>
       </w:r>
       <w:proofErr w:type="spellStart"/>
-      <w:proofErr w:type="gramStart"/>
       <w:r>
         <w:t>appsettings.json</w:t>
       </w:r>
       <w:proofErr w:type="spellEnd"/>
-      <w:proofErr w:type="gramEnd"/>
     </w:p>
     <w:p>
       <w:r>
@@ -4116,14 +3948,9 @@
       </w:r>
       <w:proofErr w:type="spellStart"/>
       <w:r>
-        <w:t>docker-</w:t>
-      </w:r>
-      <w:proofErr w:type="gramStart"/>
-      <w:r>
-        <w:t>compose.yaml</w:t>
-      </w:r>
-      <w:proofErr w:type="spellEnd"/>
-      <w:proofErr w:type="gramEnd"/>
+        <w:t>docker-compose.yaml</w:t>
+      </w:r>
+      <w:proofErr w:type="spellEnd"/>
       <w:r>
         <w:t xml:space="preserve"> -f </w:t>
       </w:r>
@@ -4272,21 +4099,7 @@
         <w:rPr>
           <w:lang w:val="es-MX"/>
         </w:rPr>
-        <w:t xml:space="preserve"> se usan diferentes tipos con alta precisión en la hora llegando a los nanosegundos. Por otra </w:t>
-      </w:r>
-      <w:proofErr w:type="gramStart"/>
-      <w:r>
-        <w:rPr>
-          <w:lang w:val="es-MX"/>
-        </w:rPr>
-        <w:t>parte</w:t>
-      </w:r>
-      <w:proofErr w:type="gramEnd"/>
-      <w:r>
-        <w:rPr>
-          <w:lang w:val="es-MX"/>
-        </w:rPr>
-        <w:t xml:space="preserve"> hay mucha discusión respecto al uso de Time </w:t>
+        <w:t xml:space="preserve"> se usan diferentes tipos con alta precisión en la hora llegando a los nanosegundos. Por otra parte hay mucha discusión respecto al uso de Time </w:t>
       </w:r>
       <w:proofErr w:type="spellStart"/>
       <w:r>
@@ -4315,6 +4128,15 @@
           <w:lang w:val="es-MX"/>
         </w:rPr>
         <w:t>.</w:t>
+      </w:r>
+      <w:r>
+        <w:rPr>
+          <w:lang w:val="es-MX"/>
+        </w:rPr>
+        <w:br/>
+      </w:r>
+      <w:r>
+        <w:t>https://www.postgresql.org/docs/current/datatype-datetime.html#DATATYPE-TIMEZONES</w:t>
       </w:r>
     </w:p>
     <w:p>
@@ -4360,7 +4182,6 @@
         <w:t xml:space="preserve"> </w:t>
       </w:r>
       <w:proofErr w:type="spellStart"/>
-      <w:proofErr w:type="gramStart"/>
       <w:r>
         <w:rPr>
           <w:lang w:val="es-MX"/>
@@ -4380,16 +4201,32 @@
         </w:rPr>
         <w:t>.</w:t>
       </w:r>
-      <w:proofErr w:type="gramEnd"/>
       <w:r>
         <w:rPr>
           <w:lang w:val="es-MX"/>
         </w:rPr>
         <w:br/>
       </w:r>
-      <w:r>
-        <w:t>https://www.npgsql.org/doc/types/datetime.html#:~:text=A%20common%20mistake%20is%20for,see%20below%20for%20more%20details.</w:t>
-      </w:r>
+      <w:hyperlink r:id="rId38" w:history="1">
+        <w:r>
+          <w:rPr>
+            <w:rStyle w:val="Hipervnculo"/>
+          </w:rPr>
+          <w:t>https://www.npgsql.org/doc/types/datetime.html#:~:text=A%20common%20mistake%20is%20for,see%20below%20for%</w:t>
+        </w:r>
+        <w:r>
+          <w:rPr>
+            <w:rStyle w:val="Hipervnculo"/>
+          </w:rPr>
+          <w:t>2</w:t>
+        </w:r>
+        <w:r>
+          <w:rPr>
+            <w:rStyle w:val="Hipervnculo"/>
+          </w:rPr>
+          <w:t>0more%20details</w:t>
+        </w:r>
+      </w:hyperlink>
       <w:r>
         <w:br/>
       </w:r>
@@ -4413,6 +4250,48 @@
       <w:r>
         <w:t xml:space="preserve"> se propone la API </w:t>
       </w:r>
+      <w:r>
+        <w:t xml:space="preserve">Temporal que está en </w:t>
+      </w:r>
+      <w:proofErr w:type="spellStart"/>
+      <w:r>
+        <w:t>stage</w:t>
+      </w:r>
+      <w:proofErr w:type="spellEnd"/>
+      <w:r>
+        <w:t xml:space="preserve"> 3 con 2 </w:t>
+      </w:r>
+      <w:proofErr w:type="spellStart"/>
+      <w:r>
+        <w:t>polyfills</w:t>
+      </w:r>
+      <w:proofErr w:type="spellEnd"/>
+      <w:r>
+        <w:t>:</w:t>
+      </w:r>
+      <w:r>
+        <w:br/>
+      </w:r>
+      <w:r>
+        <w:t>https://docs.timetime.in/blog/js-dates-finally-fixed/</w:t>
+      </w:r>
+      <w:r>
+        <w:br/>
+      </w:r>
+      <w:hyperlink r:id="rId39" w:history="1">
+        <w:r>
+          <w:rPr>
+            <w:rStyle w:val="Hipervnculo"/>
+          </w:rPr>
+          <w:t>https://github.com/tc39/proposal-temporal</w:t>
+        </w:r>
+      </w:hyperlink>
+      <w:r>
+        <w:br/>
+      </w:r>
+      <w:r>
+        <w:t>https://tc39.es/proposal-temporal/docs/cookbook.html</w:t>
+      </w:r>
     </w:p>
     <w:p>
       <w:pPr>
@@ -4526,7 +4405,7 @@
           <w:lang w:val="es-MX"/>
         </w:rPr>
       </w:pPr>
-      <w:hyperlink r:id="rId38" w:history="1">
+      <w:hyperlink r:id="rId40" w:history="1">
         <w:r>
           <w:rPr>
             <w:rStyle w:val="Hipervnculo"/>
@@ -4557,8 +4436,10 @@
       </w:pPr>
       <w:r>
         <w:rPr>
-          <w:lang w:val="es-MX"/>
-        </w:rPr>
+          <w:noProof/>
+          <w:lang w:val="es-MX"/>
+        </w:rPr>
+        <w:lastRenderedPageBreak/>
         <w:drawing>
           <wp:inline distT="0" distB="0" distL="0" distR="0" wp14:anchorId="15338830" wp14:editId="7E9614DC">
             <wp:extent cx="5612130" cy="2242185"/>
@@ -4575,7 +4456,7 @@
                     <pic:cNvPicPr/>
                   </pic:nvPicPr>
                   <pic:blipFill>
-                    <a:blip r:embed="rId39"/>
+                    <a:blip r:embed="rId41"/>
                     <a:stretch>
                       <a:fillRect/>
                     </a:stretch>
@@ -4636,7 +4517,7 @@
           <w:lang w:val="es-MX"/>
         </w:rPr>
       </w:pPr>
-      <w:hyperlink r:id="rId40" w:history="1">
+      <w:hyperlink r:id="rId42" w:history="1">
         <w:r>
           <w:rPr>
             <w:rStyle w:val="Hipervnculo"/>
@@ -4688,6 +4569,7 @@
       </w:pPr>
       <w:r>
         <w:rPr>
+          <w:noProof/>
           <w:lang w:val="es-MX"/>
         </w:rPr>
         <w:drawing>
@@ -4706,7 +4588,7 @@
                     <pic:cNvPicPr/>
                   </pic:nvPicPr>
                   <pic:blipFill>
-                    <a:blip r:embed="rId41"/>
+                    <a:blip r:embed="rId43"/>
                     <a:stretch>
                       <a:fillRect/>
                     </a:stretch>
@@ -4842,7 +4724,7 @@
       <w:pPr>
         <w:pStyle w:val="Ttulo3"/>
       </w:pPr>
-      <w:hyperlink r:id="rId42" w:history="1">
+      <w:hyperlink r:id="rId44" w:history="1">
         <w:r>
           <w:rPr>
             <w:rStyle w:val="Hipervnculo"/>
@@ -4855,7 +4737,7 @@
       <w:pPr>
         <w:pStyle w:val="Ttulo3"/>
       </w:pPr>
-      <w:hyperlink r:id="rId43" w:history="1">
+      <w:hyperlink r:id="rId45" w:history="1">
         <w:r>
           <w:rPr>
             <w:rStyle w:val="Hipervnculo"/>
@@ -4868,7 +4750,7 @@
       <w:pPr>
         <w:pStyle w:val="Ttulo3"/>
       </w:pPr>
-      <w:hyperlink r:id="rId44" w:history="1">
+      <w:hyperlink r:id="rId46" w:history="1">
         <w:r>
           <w:rPr>
             <w:rStyle w:val="Hipervnculo"/>
